--- a/README.docx
+++ b/README.docx
@@ -2,6 +2,1119 @@
 <file path=word/document.xml><?xml version="1.0" encoding="utf-8"?>
 <w:document xmlns:wpc="http://schemas.microsoft.com/office/word/2010/wordprocessingCanvas" xmlns:cx="http://schemas.microsoft.com/office/drawing/2014/chartex" xmlns:cx1="http://schemas.microsoft.com/office/drawing/2015/9/8/chartex" xmlns:cx2="http://schemas.microsoft.com/office/drawing/2015/10/21/chartex" xmlns:cx3="http://schemas.microsoft.com/office/drawing/2016/5/9/chartex" xmlns:cx4="http://schemas.microsoft.com/office/drawing/2016/5/10/chartex" xmlns:cx5="http://schemas.microsoft.com/office/drawing/2016/5/11/chartex" xmlns:cx6="http://schemas.microsoft.com/office/drawing/2016/5/12/chartex" xmlns:cx7="http://schemas.microsoft.com/office/drawing/2016/5/13/chartex" xmlns:cx8="http://schemas.microsoft.com/office/drawing/2016/5/14/chartex" xmlns:mc="http://schemas.openxmlformats.org/markup-compatibility/2006" xmlns:aink="http://schemas.microsoft.com/office/drawing/2016/ink" xmlns:am3d="http://schemas.microsoft.com/office/drawing/2017/model3d" xmlns:o="urn:schemas-microsoft-com:office:office" xmlns:oel="http://schemas.microsoft.com/office/2019/extlst" xmlns:r="http://schemas.openxmlformats.org/officeDocument/2006/relationships" xmlns:m="http://schemas.openxmlformats.org/officeDocument/2006/math" xmlns:v="urn:schemas-microsoft-com:vml" xmlns:wp14="http://schemas.microsoft.com/office/word/2010/wordprocessingDrawing" xmlns:wp="http://schemas.openxmlformats.org/drawingml/2006/wordprocessingDrawing" xmlns:w10="urn:schemas-microsoft-com:office:word" xmlns:w="http://schemas.openxmlformats.org/wordprocessingml/2006/main" xmlns:w14="http://schemas.microsoft.com/office/word/2010/wordml" xmlns:w15="http://schemas.microsoft.com/office/word/2012/wordml" xmlns:w16cex="http://schemas.microsoft.com/office/word/2018/wordml/cex" xmlns:w16cid="http://schemas.microsoft.com/office/word/2016/wordml/cid" xmlns:w16="http://schemas.microsoft.com/office/word/2018/wordml" xmlns:w16sdtdh="http://schemas.microsoft.com/office/word/2020/wordml/sdtdatahash" xmlns:w16se="http://schemas.microsoft.com/office/word/2015/wordml/symex" xmlns:wpg="http://schemas.microsoft.com/office/word/2010/wordprocessingGroup" xmlns:wpi="http://schemas.microsoft.com/office/word/2010/wordprocessingInk" xmlns:wne="http://schemas.microsoft.com/office/word/2006/wordml" xmlns:wps="http://schemas.microsoft.com/office/word/2010/wordprocessingShape" mc:Ignorable="w14 w15 w16se w16cid w16 w16cex w16sdtdh wp14">
   <w:body>
+    <w:p>
+      <w:pPr>
+        <w:rPr>
+          <w:b/>
+          <w:bCs/>
+        </w:rPr>
+      </w:pPr>
+      <w:r>
+        <w:rPr>
+          <w:b/>
+          <w:bCs/>
+        </w:rPr>
+        <w:t xml:space="preserve">Trello Link: </w:t>
+      </w:r>
+      <w:hyperlink r:id="rId5" w:history="1">
+        <w:r>
+          <w:rPr>
+            <w:rStyle w:val="Hyperlink"/>
+          </w:rPr>
+          <w:t>https://trello.com/b/a0ZT16Qo/wibt-website</w:t>
+        </w:r>
+      </w:hyperlink>
+      <w:r>
+        <w:rPr>
+          <w:b/>
+          <w:bCs/>
+        </w:rPr>
+        <w:t xml:space="preserve"> </w:t>
+      </w:r>
+    </w:p>
+    <w:p>
+      <w:pPr>
+        <w:rPr>
+          <w:b/>
+          <w:bCs/>
+        </w:rPr>
+      </w:pPr>
+    </w:p>
+    <w:p>
+      <w:pPr>
+        <w:rPr>
+          <w:b/>
+          <w:bCs/>
+        </w:rPr>
+      </w:pPr>
+      <w:r>
+        <w:rPr>
+          <w:b/>
+          <w:bCs/>
+        </w:rPr>
+        <w:t xml:space="preserve">GitHub Public Repo Link: </w:t>
+      </w:r>
+      <w:r>
+        <w:t>https://github.com/colezinda8/wibt</w:t>
+      </w:r>
+    </w:p>
+    <w:p>
+      <w:pPr>
+        <w:rPr>
+          <w:b/>
+          <w:bCs/>
+        </w:rPr>
+      </w:pPr>
+    </w:p>
+    <w:p>
+      <w:pPr>
+        <w:rPr>
+          <w:b/>
+          <w:bCs/>
+        </w:rPr>
+      </w:pPr>
+      <w:r>
+        <w:rPr>
+          <w:b/>
+          <w:bCs/>
+        </w:rPr>
+        <w:t>User Stories:</w:t>
+      </w:r>
+    </w:p>
+    <w:p>
+      <w:pPr>
+        <w:pStyle w:val="ListParagraph"/>
+        <w:numPr>
+          <w:ilvl w:val="0"/>
+          <w:numId w:val="5"/>
+        </w:numPr>
+      </w:pPr>
+      <w:r>
+        <w:t>As a user, I want a clean looking user interface where visitors will be attracted to the layout and design that can also be maintained throughout future years.</w:t>
+      </w:r>
+    </w:p>
+    <w:p>
+      <w:pPr>
+        <w:pStyle w:val="ListParagraph"/>
+        <w:numPr>
+          <w:ilvl w:val="0"/>
+          <w:numId w:val="5"/>
+        </w:numPr>
+      </w:pPr>
+      <w:r>
+        <w:t xml:space="preserve">As a user, I want a cleanly functioning website </w:t>
+      </w:r>
+      <w:r>
+        <w:t>where</w:t>
+      </w:r>
+      <w:r>
+        <w:t xml:space="preserve"> members and executives can gather and share essential information.</w:t>
+      </w:r>
+    </w:p>
+    <w:p/>
+    <w:tbl>
+      <w:tblPr>
+        <w:tblStyle w:val="TableGrid"/>
+        <w:tblW w:w="0" w:type="auto"/>
+        <w:tblLook w:val="04A0" w:firstRow="1" w:lastRow="0" w:firstColumn="1" w:lastColumn="0" w:noHBand="0" w:noVBand="1"/>
+      </w:tblPr>
+      <w:tblGrid>
+        <w:gridCol w:w="1870"/>
+        <w:gridCol w:w="1870"/>
+        <w:gridCol w:w="1870"/>
+        <w:gridCol w:w="1870"/>
+        <w:gridCol w:w="1870"/>
+      </w:tblGrid>
+      <w:tr>
+        <w:tc>
+          <w:tcPr>
+            <w:tcW w:w="1870" w:type="dxa"/>
+          </w:tcPr>
+          <w:p>
+            <w:pPr>
+              <w:rPr>
+                <w:b/>
+                <w:bCs/>
+              </w:rPr>
+            </w:pPr>
+            <w:r>
+              <w:rPr>
+                <w:b/>
+                <w:bCs/>
+              </w:rPr>
+              <w:t>Task</w:t>
+            </w:r>
+          </w:p>
+        </w:tc>
+        <w:tc>
+          <w:tcPr>
+            <w:tcW w:w="1870" w:type="dxa"/>
+          </w:tcPr>
+          <w:p>
+            <w:r>
+              <w:rPr>
+                <w:b/>
+                <w:bCs/>
+              </w:rPr>
+              <w:t>Corresponding</w:t>
+            </w:r>
+            <w:r>
+              <w:t xml:space="preserve"> </w:t>
+            </w:r>
+            <w:r>
+              <w:rPr>
+                <w:b/>
+                <w:bCs/>
+              </w:rPr>
+              <w:t>Story</w:t>
+            </w:r>
+            <w:r>
+              <w:t xml:space="preserve"> </w:t>
+            </w:r>
+            <w:r>
+              <w:rPr>
+                <w:b/>
+                <w:bCs/>
+              </w:rPr>
+              <w:t>Number</w:t>
+            </w:r>
+          </w:p>
+        </w:tc>
+        <w:tc>
+          <w:tcPr>
+            <w:tcW w:w="1870" w:type="dxa"/>
+          </w:tcPr>
+          <w:p>
+            <w:pPr>
+              <w:rPr>
+                <w:b/>
+                <w:bCs/>
+              </w:rPr>
+            </w:pPr>
+            <w:r>
+              <w:rPr>
+                <w:b/>
+                <w:bCs/>
+              </w:rPr>
+              <w:t>Duration</w:t>
+            </w:r>
+          </w:p>
+        </w:tc>
+        <w:tc>
+          <w:tcPr>
+            <w:tcW w:w="1870" w:type="dxa"/>
+          </w:tcPr>
+          <w:p>
+            <w:pPr>
+              <w:rPr>
+                <w:b/>
+                <w:bCs/>
+              </w:rPr>
+            </w:pPr>
+            <w:r>
+              <w:rPr>
+                <w:b/>
+                <w:bCs/>
+              </w:rPr>
+              <w:t>Priority</w:t>
+            </w:r>
+          </w:p>
+        </w:tc>
+        <w:tc>
+          <w:tcPr>
+            <w:tcW w:w="1870" w:type="dxa"/>
+          </w:tcPr>
+          <w:p>
+            <w:pPr>
+              <w:rPr>
+                <w:b/>
+                <w:bCs/>
+              </w:rPr>
+            </w:pPr>
+            <w:r>
+              <w:rPr>
+                <w:b/>
+                <w:bCs/>
+              </w:rPr>
+              <w:t>Complexity</w:t>
+            </w:r>
+          </w:p>
+        </w:tc>
+      </w:tr>
+      <w:tr>
+        <w:tc>
+          <w:tcPr>
+            <w:tcW w:w="1870" w:type="dxa"/>
+          </w:tcPr>
+          <w:p>
+            <w:r>
+              <w:t>Set up server and URL</w:t>
+            </w:r>
+          </w:p>
+        </w:tc>
+        <w:tc>
+          <w:tcPr>
+            <w:tcW w:w="1870" w:type="dxa"/>
+          </w:tcPr>
+          <w:p>
+            <w:r>
+              <w:t>1</w:t>
+            </w:r>
+          </w:p>
+        </w:tc>
+        <w:tc>
+          <w:tcPr>
+            <w:tcW w:w="1870" w:type="dxa"/>
+          </w:tcPr>
+          <w:p>
+            <w:r>
+              <w:t>5 days</w:t>
+            </w:r>
+          </w:p>
+        </w:tc>
+        <w:tc>
+          <w:tcPr>
+            <w:tcW w:w="1870" w:type="dxa"/>
+          </w:tcPr>
+          <w:p>
+            <w:r>
+              <w:t>7</w:t>
+            </w:r>
+          </w:p>
+        </w:tc>
+        <w:tc>
+          <w:tcPr>
+            <w:tcW w:w="1870" w:type="dxa"/>
+          </w:tcPr>
+          <w:p>
+            <w:r>
+              <w:t>average</w:t>
+            </w:r>
+          </w:p>
+        </w:tc>
+      </w:tr>
+      <w:tr>
+        <w:tc>
+          <w:tcPr>
+            <w:tcW w:w="1870" w:type="dxa"/>
+          </w:tcPr>
+          <w:p>
+            <w:r>
+              <w:t>Create Instagram carousel plugin</w:t>
+            </w:r>
+          </w:p>
+        </w:tc>
+        <w:tc>
+          <w:tcPr>
+            <w:tcW w:w="1870" w:type="dxa"/>
+          </w:tcPr>
+          <w:p>
+            <w:r>
+              <w:t>2</w:t>
+            </w:r>
+          </w:p>
+        </w:tc>
+        <w:tc>
+          <w:tcPr>
+            <w:tcW w:w="1870" w:type="dxa"/>
+          </w:tcPr>
+          <w:p>
+            <w:r>
+              <w:t>2 days</w:t>
+            </w:r>
+          </w:p>
+        </w:tc>
+        <w:tc>
+          <w:tcPr>
+            <w:tcW w:w="1870" w:type="dxa"/>
+          </w:tcPr>
+          <w:p>
+            <w:r>
+              <w:t>7</w:t>
+            </w:r>
+          </w:p>
+        </w:tc>
+        <w:tc>
+          <w:tcPr>
+            <w:tcW w:w="1870" w:type="dxa"/>
+          </w:tcPr>
+          <w:p>
+            <w:r>
+              <w:t xml:space="preserve">Average </w:t>
+            </w:r>
+          </w:p>
+        </w:tc>
+      </w:tr>
+      <w:tr>
+        <w:tc>
+          <w:tcPr>
+            <w:tcW w:w="1870" w:type="dxa"/>
+          </w:tcPr>
+          <w:p>
+            <w:r>
+              <w:t>Create site navigation</w:t>
+            </w:r>
+          </w:p>
+        </w:tc>
+        <w:tc>
+          <w:tcPr>
+            <w:tcW w:w="1870" w:type="dxa"/>
+          </w:tcPr>
+          <w:p>
+            <w:r>
+              <w:t>1 &amp; 2</w:t>
+            </w:r>
+          </w:p>
+        </w:tc>
+        <w:tc>
+          <w:tcPr>
+            <w:tcW w:w="1870" w:type="dxa"/>
+          </w:tcPr>
+          <w:p>
+            <w:r>
+              <w:t>4 days</w:t>
+            </w:r>
+          </w:p>
+        </w:tc>
+        <w:tc>
+          <w:tcPr>
+            <w:tcW w:w="1870" w:type="dxa"/>
+          </w:tcPr>
+          <w:p>
+            <w:r>
+              <w:t>8</w:t>
+            </w:r>
+          </w:p>
+        </w:tc>
+        <w:tc>
+          <w:tcPr>
+            <w:tcW w:w="1870" w:type="dxa"/>
+          </w:tcPr>
+          <w:p>
+            <w:r>
+              <w:t>average</w:t>
+            </w:r>
+          </w:p>
+        </w:tc>
+      </w:tr>
+      <w:tr>
+        <w:tc>
+          <w:tcPr>
+            <w:tcW w:w="1870" w:type="dxa"/>
+          </w:tcPr>
+          <w:p>
+            <w:r>
+              <w:t>Create executive board page</w:t>
+            </w:r>
+          </w:p>
+        </w:tc>
+        <w:tc>
+          <w:tcPr>
+            <w:tcW w:w="1870" w:type="dxa"/>
+          </w:tcPr>
+          <w:p>
+            <w:r>
+              <w:t>2</w:t>
+            </w:r>
+          </w:p>
+        </w:tc>
+        <w:tc>
+          <w:tcPr>
+            <w:tcW w:w="1870" w:type="dxa"/>
+          </w:tcPr>
+          <w:p>
+            <w:r>
+              <w:t>4 days</w:t>
+            </w:r>
+          </w:p>
+        </w:tc>
+        <w:tc>
+          <w:tcPr>
+            <w:tcW w:w="1870" w:type="dxa"/>
+          </w:tcPr>
+          <w:p>
+            <w:r>
+              <w:t>7</w:t>
+            </w:r>
+          </w:p>
+        </w:tc>
+        <w:tc>
+          <w:tcPr>
+            <w:tcW w:w="1870" w:type="dxa"/>
+          </w:tcPr>
+          <w:p>
+            <w:r>
+              <w:t>low</w:t>
+            </w:r>
+          </w:p>
+        </w:tc>
+      </w:tr>
+      <w:tr>
+        <w:tc>
+          <w:tcPr>
+            <w:tcW w:w="1870" w:type="dxa"/>
+          </w:tcPr>
+          <w:p>
+            <w:r>
+              <w:t>Create about us page</w:t>
+            </w:r>
+          </w:p>
+        </w:tc>
+        <w:tc>
+          <w:tcPr>
+            <w:tcW w:w="1870" w:type="dxa"/>
+          </w:tcPr>
+          <w:p>
+            <w:r>
+              <w:t>2</w:t>
+            </w:r>
+          </w:p>
+        </w:tc>
+        <w:tc>
+          <w:tcPr>
+            <w:tcW w:w="1870" w:type="dxa"/>
+          </w:tcPr>
+          <w:p>
+            <w:r>
+              <w:t>1 day</w:t>
+            </w:r>
+          </w:p>
+        </w:tc>
+        <w:tc>
+          <w:tcPr>
+            <w:tcW w:w="1870" w:type="dxa"/>
+          </w:tcPr>
+          <w:p>
+            <w:r>
+              <w:t>5</w:t>
+            </w:r>
+          </w:p>
+        </w:tc>
+        <w:tc>
+          <w:tcPr>
+            <w:tcW w:w="1870" w:type="dxa"/>
+          </w:tcPr>
+          <w:p>
+            <w:r>
+              <w:t>Low</w:t>
+            </w:r>
+          </w:p>
+        </w:tc>
+      </w:tr>
+      <w:tr>
+        <w:tc>
+          <w:tcPr>
+            <w:tcW w:w="1870" w:type="dxa"/>
+          </w:tcPr>
+          <w:p>
+            <w:r>
+              <w:t>Create events calendar page</w:t>
+            </w:r>
+          </w:p>
+        </w:tc>
+        <w:tc>
+          <w:tcPr>
+            <w:tcW w:w="1870" w:type="dxa"/>
+          </w:tcPr>
+          <w:p>
+            <w:r>
+              <w:t>2</w:t>
+            </w:r>
+          </w:p>
+        </w:tc>
+        <w:tc>
+          <w:tcPr>
+            <w:tcW w:w="1870" w:type="dxa"/>
+          </w:tcPr>
+          <w:p>
+            <w:r>
+              <w:t>2 days</w:t>
+            </w:r>
+          </w:p>
+        </w:tc>
+        <w:tc>
+          <w:tcPr>
+            <w:tcW w:w="1870" w:type="dxa"/>
+          </w:tcPr>
+          <w:p>
+            <w:r>
+              <w:t>8</w:t>
+            </w:r>
+          </w:p>
+        </w:tc>
+        <w:tc>
+          <w:tcPr>
+            <w:tcW w:w="1870" w:type="dxa"/>
+          </w:tcPr>
+          <w:p>
+            <w:r>
+              <w:t>Average</w:t>
+            </w:r>
+          </w:p>
+        </w:tc>
+      </w:tr>
+      <w:tr>
+        <w:tc>
+          <w:tcPr>
+            <w:tcW w:w="1870" w:type="dxa"/>
+          </w:tcPr>
+          <w:p>
+            <w:r>
+              <w:t>Create DEI page</w:t>
+            </w:r>
+          </w:p>
+        </w:tc>
+        <w:tc>
+          <w:tcPr>
+            <w:tcW w:w="1870" w:type="dxa"/>
+          </w:tcPr>
+          <w:p>
+            <w:r>
+              <w:t>2</w:t>
+            </w:r>
+          </w:p>
+        </w:tc>
+        <w:tc>
+          <w:tcPr>
+            <w:tcW w:w="1870" w:type="dxa"/>
+          </w:tcPr>
+          <w:p>
+            <w:r>
+              <w:t>3 days</w:t>
+            </w:r>
+          </w:p>
+        </w:tc>
+        <w:tc>
+          <w:tcPr>
+            <w:tcW w:w="1870" w:type="dxa"/>
+          </w:tcPr>
+          <w:p>
+            <w:r>
+              <w:t>7</w:t>
+            </w:r>
+          </w:p>
+        </w:tc>
+        <w:tc>
+          <w:tcPr>
+            <w:tcW w:w="1870" w:type="dxa"/>
+          </w:tcPr>
+          <w:p>
+            <w:r>
+              <w:t>Low</w:t>
+            </w:r>
+          </w:p>
+        </w:tc>
+      </w:tr>
+      <w:tr>
+        <w:tc>
+          <w:tcPr>
+            <w:tcW w:w="1870" w:type="dxa"/>
+          </w:tcPr>
+          <w:p>
+            <w:r>
+              <w:t>Create community service page</w:t>
+            </w:r>
+          </w:p>
+        </w:tc>
+        <w:tc>
+          <w:tcPr>
+            <w:tcW w:w="1870" w:type="dxa"/>
+          </w:tcPr>
+          <w:p>
+            <w:r>
+              <w:t>2</w:t>
+            </w:r>
+          </w:p>
+        </w:tc>
+        <w:tc>
+          <w:tcPr>
+            <w:tcW w:w="1870" w:type="dxa"/>
+          </w:tcPr>
+          <w:p>
+            <w:r>
+              <w:t>3 days</w:t>
+            </w:r>
+          </w:p>
+        </w:tc>
+        <w:tc>
+          <w:tcPr>
+            <w:tcW w:w="1870" w:type="dxa"/>
+          </w:tcPr>
+          <w:p>
+            <w:r>
+              <w:t xml:space="preserve">7 </w:t>
+            </w:r>
+          </w:p>
+        </w:tc>
+        <w:tc>
+          <w:tcPr>
+            <w:tcW w:w="1870" w:type="dxa"/>
+          </w:tcPr>
+          <w:p>
+            <w:r>
+              <w:t>Low</w:t>
+            </w:r>
+          </w:p>
+        </w:tc>
+      </w:tr>
+      <w:tr>
+        <w:tc>
+          <w:tcPr>
+            <w:tcW w:w="1870" w:type="dxa"/>
+          </w:tcPr>
+          <w:p>
+            <w:r>
+              <w:t>Create attendance tracking page</w:t>
+            </w:r>
+          </w:p>
+        </w:tc>
+        <w:tc>
+          <w:tcPr>
+            <w:tcW w:w="1870" w:type="dxa"/>
+          </w:tcPr>
+          <w:p>
+            <w:r>
+              <w:t>2</w:t>
+            </w:r>
+          </w:p>
+        </w:tc>
+        <w:tc>
+          <w:tcPr>
+            <w:tcW w:w="1870" w:type="dxa"/>
+          </w:tcPr>
+          <w:p>
+            <w:r>
+              <w:t>5 days</w:t>
+            </w:r>
+          </w:p>
+        </w:tc>
+        <w:tc>
+          <w:tcPr>
+            <w:tcW w:w="1870" w:type="dxa"/>
+          </w:tcPr>
+          <w:p>
+            <w:r>
+              <w:t>8</w:t>
+            </w:r>
+          </w:p>
+        </w:tc>
+        <w:tc>
+          <w:tcPr>
+            <w:tcW w:w="1870" w:type="dxa"/>
+          </w:tcPr>
+          <w:p>
+            <w:r>
+              <w:t>Average/high</w:t>
+            </w:r>
+          </w:p>
+        </w:tc>
+      </w:tr>
+    </w:tbl>
+    <w:p/>
+    <w:tbl>
+      <w:tblPr>
+        <w:tblStyle w:val="TableGrid"/>
+        <w:tblW w:w="0" w:type="auto"/>
+        <w:tblLook w:val="04A0" w:firstRow="1" w:lastRow="0" w:firstColumn="1" w:lastColumn="0" w:noHBand="0" w:noVBand="1"/>
+      </w:tblPr>
+      <w:tblGrid>
+        <w:gridCol w:w="1866"/>
+        <w:gridCol w:w="1866"/>
+        <w:gridCol w:w="1866"/>
+        <w:gridCol w:w="1866"/>
+        <w:gridCol w:w="1866"/>
+      </w:tblGrid>
+      <w:tr>
+        <w:trPr>
+          <w:trHeight w:val="544"/>
+        </w:trPr>
+        <w:tc>
+          <w:tcPr>
+            <w:tcW w:w="1866" w:type="dxa"/>
+          </w:tcPr>
+          <w:p>
+            <w:r>
+              <w:t>Create member list page</w:t>
+            </w:r>
+          </w:p>
+        </w:tc>
+        <w:tc>
+          <w:tcPr>
+            <w:tcW w:w="1866" w:type="dxa"/>
+          </w:tcPr>
+          <w:p>
+            <w:r>
+              <w:t>2</w:t>
+            </w:r>
+          </w:p>
+        </w:tc>
+        <w:tc>
+          <w:tcPr>
+            <w:tcW w:w="1866" w:type="dxa"/>
+          </w:tcPr>
+          <w:p>
+            <w:r>
+              <w:t>5 days</w:t>
+            </w:r>
+          </w:p>
+        </w:tc>
+        <w:tc>
+          <w:tcPr>
+            <w:tcW w:w="1866" w:type="dxa"/>
+          </w:tcPr>
+          <w:p>
+            <w:r>
+              <w:t>7</w:t>
+            </w:r>
+          </w:p>
+        </w:tc>
+        <w:tc>
+          <w:tcPr>
+            <w:tcW w:w="1866" w:type="dxa"/>
+          </w:tcPr>
+          <w:p>
+            <w:r>
+              <w:t>Average</w:t>
+            </w:r>
+          </w:p>
+        </w:tc>
+      </w:tr>
+      <w:tr>
+        <w:trPr>
+          <w:trHeight w:val="262"/>
+        </w:trPr>
+        <w:tc>
+          <w:tcPr>
+            <w:tcW w:w="1866" w:type="dxa"/>
+          </w:tcPr>
+          <w:p>
+            <w:r>
+              <w:t xml:space="preserve">Client </w:t>
+            </w:r>
+            <w:r>
+              <w:t>check-ins</w:t>
+            </w:r>
+          </w:p>
+        </w:tc>
+        <w:tc>
+          <w:tcPr>
+            <w:tcW w:w="1866" w:type="dxa"/>
+          </w:tcPr>
+          <w:p>
+            <w:r>
+              <w:t>1 &amp; 2</w:t>
+            </w:r>
+          </w:p>
+        </w:tc>
+        <w:tc>
+          <w:tcPr>
+            <w:tcW w:w="1866" w:type="dxa"/>
+          </w:tcPr>
+          <w:p>
+            <w:r>
+              <w:t>2 days</w:t>
+            </w:r>
+          </w:p>
+        </w:tc>
+        <w:tc>
+          <w:tcPr>
+            <w:tcW w:w="1866" w:type="dxa"/>
+          </w:tcPr>
+          <w:p>
+            <w:r>
+              <w:t>10</w:t>
+            </w:r>
+          </w:p>
+        </w:tc>
+        <w:tc>
+          <w:tcPr>
+            <w:tcW w:w="1866" w:type="dxa"/>
+          </w:tcPr>
+          <w:p>
+            <w:r>
+              <w:t>low</w:t>
+            </w:r>
+          </w:p>
+        </w:tc>
+      </w:tr>
+      <w:tr>
+        <w:trPr>
+          <w:trHeight w:val="262"/>
+        </w:trPr>
+        <w:tc>
+          <w:tcPr>
+            <w:tcW w:w="1866" w:type="dxa"/>
+          </w:tcPr>
+          <w:p>
+            <w:r>
+              <w:t>Set up DB</w:t>
+            </w:r>
+          </w:p>
+        </w:tc>
+        <w:tc>
+          <w:tcPr>
+            <w:tcW w:w="1866" w:type="dxa"/>
+          </w:tcPr>
+          <w:p>
+            <w:r>
+              <w:t>1</w:t>
+            </w:r>
+          </w:p>
+        </w:tc>
+        <w:tc>
+          <w:tcPr>
+            <w:tcW w:w="1866" w:type="dxa"/>
+          </w:tcPr>
+          <w:p>
+            <w:r>
+              <w:t>3 days</w:t>
+            </w:r>
+          </w:p>
+        </w:tc>
+        <w:tc>
+          <w:tcPr>
+            <w:tcW w:w="1866" w:type="dxa"/>
+          </w:tcPr>
+          <w:p>
+            <w:r>
+              <w:t>10</w:t>
+            </w:r>
+          </w:p>
+        </w:tc>
+        <w:tc>
+          <w:tcPr>
+            <w:tcW w:w="1866" w:type="dxa"/>
+          </w:tcPr>
+          <w:p>
+            <w:r>
+              <w:t>Average/high</w:t>
+            </w:r>
+          </w:p>
+        </w:tc>
+      </w:tr>
+      <w:tr>
+        <w:trPr>
+          <w:trHeight w:val="544"/>
+        </w:trPr>
+        <w:tc>
+          <w:tcPr>
+            <w:tcW w:w="1866" w:type="dxa"/>
+          </w:tcPr>
+          <w:p>
+            <w:r>
+              <w:t>Create home page</w:t>
+            </w:r>
+          </w:p>
+        </w:tc>
+        <w:tc>
+          <w:tcPr>
+            <w:tcW w:w="1866" w:type="dxa"/>
+          </w:tcPr>
+          <w:p>
+            <w:r>
+              <w:t>1</w:t>
+            </w:r>
+          </w:p>
+        </w:tc>
+        <w:tc>
+          <w:tcPr>
+            <w:tcW w:w="1866" w:type="dxa"/>
+          </w:tcPr>
+          <w:p>
+            <w:r>
+              <w:t>2 days</w:t>
+            </w:r>
+          </w:p>
+        </w:tc>
+        <w:tc>
+          <w:tcPr>
+            <w:tcW w:w="1866" w:type="dxa"/>
+          </w:tcPr>
+          <w:p>
+            <w:r>
+              <w:t>9</w:t>
+            </w:r>
+          </w:p>
+        </w:tc>
+        <w:tc>
+          <w:tcPr>
+            <w:tcW w:w="1866" w:type="dxa"/>
+          </w:tcPr>
+          <w:p>
+            <w:r>
+              <w:t>Average</w:t>
+            </w:r>
+          </w:p>
+        </w:tc>
+      </w:tr>
+      <w:tr>
+        <w:trPr>
+          <w:trHeight w:val="544"/>
+        </w:trPr>
+        <w:tc>
+          <w:tcPr>
+            <w:tcW w:w="1866" w:type="dxa"/>
+          </w:tcPr>
+          <w:p>
+            <w:r>
+              <w:t>Create login area</w:t>
+            </w:r>
+          </w:p>
+        </w:tc>
+        <w:tc>
+          <w:tcPr>
+            <w:tcW w:w="1866" w:type="dxa"/>
+          </w:tcPr>
+          <w:p>
+            <w:r>
+              <w:t>1</w:t>
+            </w:r>
+          </w:p>
+        </w:tc>
+        <w:tc>
+          <w:tcPr>
+            <w:tcW w:w="1866" w:type="dxa"/>
+          </w:tcPr>
+          <w:p>
+            <w:r>
+              <w:t>3 days</w:t>
+            </w:r>
+          </w:p>
+        </w:tc>
+        <w:tc>
+          <w:tcPr>
+            <w:tcW w:w="1866" w:type="dxa"/>
+          </w:tcPr>
+          <w:p>
+            <w:r>
+              <w:t>10</w:t>
+            </w:r>
+          </w:p>
+        </w:tc>
+        <w:tc>
+          <w:tcPr>
+            <w:tcW w:w="1866" w:type="dxa"/>
+          </w:tcPr>
+          <w:p>
+            <w:r>
+              <w:t>Average/high</w:t>
+            </w:r>
+          </w:p>
+        </w:tc>
+      </w:tr>
+      <w:tr>
+        <w:trPr>
+          <w:trHeight w:val="525"/>
+        </w:trPr>
+        <w:tc>
+          <w:tcPr>
+            <w:tcW w:w="1866" w:type="dxa"/>
+          </w:tcPr>
+          <w:p>
+            <w:r>
+              <w:t>Create contact page</w:t>
+            </w:r>
+          </w:p>
+        </w:tc>
+        <w:tc>
+          <w:tcPr>
+            <w:tcW w:w="1866" w:type="dxa"/>
+          </w:tcPr>
+          <w:p>
+            <w:r>
+              <w:t>2</w:t>
+            </w:r>
+          </w:p>
+        </w:tc>
+        <w:tc>
+          <w:tcPr>
+            <w:tcW w:w="1866" w:type="dxa"/>
+          </w:tcPr>
+          <w:p>
+            <w:r>
+              <w:t>3 days</w:t>
+            </w:r>
+          </w:p>
+        </w:tc>
+        <w:tc>
+          <w:tcPr>
+            <w:tcW w:w="1866" w:type="dxa"/>
+          </w:tcPr>
+          <w:p>
+            <w:r>
+              <w:t>8</w:t>
+            </w:r>
+          </w:p>
+        </w:tc>
+        <w:tc>
+          <w:tcPr>
+            <w:tcW w:w="1866" w:type="dxa"/>
+          </w:tcPr>
+          <w:p>
+            <w:r>
+              <w:t>Average</w:t>
+            </w:r>
+          </w:p>
+        </w:tc>
+      </w:tr>
+      <w:tr>
+        <w:trPr>
+          <w:trHeight w:val="544"/>
+        </w:trPr>
+        <w:tc>
+          <w:tcPr>
+            <w:tcW w:w="1866" w:type="dxa"/>
+          </w:tcPr>
+          <w:p>
+            <w:r>
+              <w:lastRenderedPageBreak/>
+              <w:t>Create wireframes</w:t>
+            </w:r>
+          </w:p>
+        </w:tc>
+        <w:tc>
+          <w:tcPr>
+            <w:tcW w:w="1866" w:type="dxa"/>
+          </w:tcPr>
+          <w:p>
+            <w:r>
+              <w:t>1</w:t>
+            </w:r>
+          </w:p>
+        </w:tc>
+        <w:tc>
+          <w:tcPr>
+            <w:tcW w:w="1866" w:type="dxa"/>
+          </w:tcPr>
+          <w:p>
+            <w:r>
+              <w:t>2 days</w:t>
+            </w:r>
+          </w:p>
+        </w:tc>
+        <w:tc>
+          <w:tcPr>
+            <w:tcW w:w="1866" w:type="dxa"/>
+          </w:tcPr>
+          <w:p>
+            <w:r>
+              <w:t>10</w:t>
+            </w:r>
+          </w:p>
+        </w:tc>
+        <w:tc>
+          <w:tcPr>
+            <w:tcW w:w="1866" w:type="dxa"/>
+          </w:tcPr>
+          <w:p>
+            <w:r>
+              <w:t>average</w:t>
+            </w:r>
+          </w:p>
+        </w:tc>
+      </w:tr>
+    </w:tbl>
+    <w:p/>
     <w:p/>
     <w:sectPr>
       <w:pgSz w:w="12240" w:h="15840"/>
@@ -11,6 +1124,471 @@
     </w:sectPr>
   </w:body>
 </w:document>
+</file>
+
+<file path=word/numbering.xml><?xml version="1.0" encoding="utf-8"?>
+<w:numbering xmlns:wpc="http://schemas.microsoft.com/office/word/2010/wordprocessingCanvas" xmlns:cx="http://schemas.microsoft.com/office/drawing/2014/chartex" xmlns:cx1="http://schemas.microsoft.com/office/drawing/2015/9/8/chartex" xmlns:cx2="http://schemas.microsoft.com/office/drawing/2015/10/21/chartex" xmlns:cx3="http://schemas.microsoft.com/office/drawing/2016/5/9/chartex" xmlns:cx4="http://schemas.microsoft.com/office/drawing/2016/5/10/chartex" xmlns:cx5="http://schemas.microsoft.com/office/drawing/2016/5/11/chartex" xmlns:cx6="http://schemas.microsoft.com/office/drawing/2016/5/12/chartex" xmlns:cx7="http://schemas.microsoft.com/office/drawing/2016/5/13/chartex" xmlns:cx8="http://schemas.microsoft.com/office/drawing/2016/5/14/chartex" xmlns:mc="http://schemas.openxmlformats.org/markup-compatibility/2006" xmlns:aink="http://schemas.microsoft.com/office/drawing/2016/ink" xmlns:am3d="http://schemas.microsoft.com/office/drawing/2017/model3d" xmlns:o="urn:schemas-microsoft-com:office:office" xmlns:oel="http://schemas.microsoft.com/office/2019/extlst" xmlns:r="http://schemas.openxmlformats.org/officeDocument/2006/relationships" xmlns:m="http://schemas.openxmlformats.org/officeDocument/2006/math" xmlns:v="urn:schemas-microsoft-com:vml" xmlns:wp14="http://schemas.microsoft.com/office/word/2010/wordprocessingDrawing" xmlns:wp="http://schemas.openxmlformats.org/drawingml/2006/wordprocessingDrawing" xmlns:w10="urn:schemas-microsoft-com:office:word" xmlns:w="http://schemas.openxmlformats.org/wordprocessingml/2006/main" xmlns:w14="http://schemas.microsoft.com/office/word/2010/wordml" xmlns:w15="http://schemas.microsoft.com/office/word/2012/wordml" xmlns:w16cex="http://schemas.microsoft.com/office/word/2018/wordml/cex" xmlns:w16cid="http://schemas.microsoft.com/office/word/2016/wordml/cid" xmlns:w16="http://schemas.microsoft.com/office/word/2018/wordml" xmlns:w16sdtdh="http://schemas.microsoft.com/office/word/2020/wordml/sdtdatahash" xmlns:w16se="http://schemas.microsoft.com/office/word/2015/wordml/symex" xmlns:wpg="http://schemas.microsoft.com/office/word/2010/wordprocessingGroup" xmlns:wpi="http://schemas.microsoft.com/office/word/2010/wordprocessingInk" xmlns:wne="http://schemas.microsoft.com/office/word/2006/wordml" xmlns:wps="http://schemas.microsoft.com/office/word/2010/wordprocessingShape" mc:Ignorable="w14 w15 w16se w16cid w16 w16cex w16sdtdh wp14">
+  <w:abstractNum w:abstractNumId="0" w15:restartNumberingAfterBreak="0">
+    <w:nsid w:val="0BAD1877"/>
+    <w:multiLevelType w:val="hybridMultilevel"/>
+    <w:tmpl w:val="B19A0900"/>
+    <w:lvl w:ilvl="0" w:tplc="0409000F">
+      <w:start w:val="1"/>
+      <w:numFmt w:val="decimal"/>
+      <w:lvlText w:val="%1."/>
+      <w:lvlJc w:val="left"/>
+      <w:pPr>
+        <w:ind w:left="720" w:hanging="360"/>
+      </w:pPr>
+      <w:rPr>
+        <w:rFonts w:hint="default"/>
+      </w:rPr>
+    </w:lvl>
+    <w:lvl w:ilvl="1" w:tplc="04090019" w:tentative="1">
+      <w:start w:val="1"/>
+      <w:numFmt w:val="lowerLetter"/>
+      <w:lvlText w:val="%2."/>
+      <w:lvlJc w:val="left"/>
+      <w:pPr>
+        <w:ind w:left="1440" w:hanging="360"/>
+      </w:pPr>
+    </w:lvl>
+    <w:lvl w:ilvl="2" w:tplc="0409001B" w:tentative="1">
+      <w:start w:val="1"/>
+      <w:numFmt w:val="lowerRoman"/>
+      <w:lvlText w:val="%3."/>
+      <w:lvlJc w:val="right"/>
+      <w:pPr>
+        <w:ind w:left="2160" w:hanging="180"/>
+      </w:pPr>
+    </w:lvl>
+    <w:lvl w:ilvl="3" w:tplc="0409000F" w:tentative="1">
+      <w:start w:val="1"/>
+      <w:numFmt w:val="decimal"/>
+      <w:lvlText w:val="%4."/>
+      <w:lvlJc w:val="left"/>
+      <w:pPr>
+        <w:ind w:left="2880" w:hanging="360"/>
+      </w:pPr>
+    </w:lvl>
+    <w:lvl w:ilvl="4" w:tplc="04090019" w:tentative="1">
+      <w:start w:val="1"/>
+      <w:numFmt w:val="lowerLetter"/>
+      <w:lvlText w:val="%5."/>
+      <w:lvlJc w:val="left"/>
+      <w:pPr>
+        <w:ind w:left="3600" w:hanging="360"/>
+      </w:pPr>
+    </w:lvl>
+    <w:lvl w:ilvl="5" w:tplc="0409001B" w:tentative="1">
+      <w:start w:val="1"/>
+      <w:numFmt w:val="lowerRoman"/>
+      <w:lvlText w:val="%6."/>
+      <w:lvlJc w:val="right"/>
+      <w:pPr>
+        <w:ind w:left="4320" w:hanging="180"/>
+      </w:pPr>
+    </w:lvl>
+    <w:lvl w:ilvl="6" w:tplc="0409000F" w:tentative="1">
+      <w:start w:val="1"/>
+      <w:numFmt w:val="decimal"/>
+      <w:lvlText w:val="%7."/>
+      <w:lvlJc w:val="left"/>
+      <w:pPr>
+        <w:ind w:left="5040" w:hanging="360"/>
+      </w:pPr>
+    </w:lvl>
+    <w:lvl w:ilvl="7" w:tplc="04090019" w:tentative="1">
+      <w:start w:val="1"/>
+      <w:numFmt w:val="lowerLetter"/>
+      <w:lvlText w:val="%8."/>
+      <w:lvlJc w:val="left"/>
+      <w:pPr>
+        <w:ind w:left="5760" w:hanging="360"/>
+      </w:pPr>
+    </w:lvl>
+    <w:lvl w:ilvl="8" w:tplc="0409001B" w:tentative="1">
+      <w:start w:val="1"/>
+      <w:numFmt w:val="lowerRoman"/>
+      <w:lvlText w:val="%9."/>
+      <w:lvlJc w:val="right"/>
+      <w:pPr>
+        <w:ind w:left="6480" w:hanging="180"/>
+      </w:pPr>
+    </w:lvl>
+  </w:abstractNum>
+  <w:abstractNum w:abstractNumId="1" w15:restartNumberingAfterBreak="0">
+    <w:nsid w:val="14F76EAB"/>
+    <w:multiLevelType w:val="hybridMultilevel"/>
+    <w:tmpl w:val="E9A296F0"/>
+    <w:lvl w:ilvl="0" w:tplc="0409000F">
+      <w:start w:val="1"/>
+      <w:numFmt w:val="decimal"/>
+      <w:lvlText w:val="%1."/>
+      <w:lvlJc w:val="left"/>
+      <w:pPr>
+        <w:ind w:left="720" w:hanging="360"/>
+      </w:pPr>
+      <w:rPr>
+        <w:rFonts w:hint="default"/>
+      </w:rPr>
+    </w:lvl>
+    <w:lvl w:ilvl="1" w:tplc="04090019" w:tentative="1">
+      <w:start w:val="1"/>
+      <w:numFmt w:val="lowerLetter"/>
+      <w:lvlText w:val="%2."/>
+      <w:lvlJc w:val="left"/>
+      <w:pPr>
+        <w:ind w:left="1440" w:hanging="360"/>
+      </w:pPr>
+    </w:lvl>
+    <w:lvl w:ilvl="2" w:tplc="0409001B" w:tentative="1">
+      <w:start w:val="1"/>
+      <w:numFmt w:val="lowerRoman"/>
+      <w:lvlText w:val="%3."/>
+      <w:lvlJc w:val="right"/>
+      <w:pPr>
+        <w:ind w:left="2160" w:hanging="180"/>
+      </w:pPr>
+    </w:lvl>
+    <w:lvl w:ilvl="3" w:tplc="0409000F" w:tentative="1">
+      <w:start w:val="1"/>
+      <w:numFmt w:val="decimal"/>
+      <w:lvlText w:val="%4."/>
+      <w:lvlJc w:val="left"/>
+      <w:pPr>
+        <w:ind w:left="2880" w:hanging="360"/>
+      </w:pPr>
+    </w:lvl>
+    <w:lvl w:ilvl="4" w:tplc="04090019" w:tentative="1">
+      <w:start w:val="1"/>
+      <w:numFmt w:val="lowerLetter"/>
+      <w:lvlText w:val="%5."/>
+      <w:lvlJc w:val="left"/>
+      <w:pPr>
+        <w:ind w:left="3600" w:hanging="360"/>
+      </w:pPr>
+    </w:lvl>
+    <w:lvl w:ilvl="5" w:tplc="0409001B" w:tentative="1">
+      <w:start w:val="1"/>
+      <w:numFmt w:val="lowerRoman"/>
+      <w:lvlText w:val="%6."/>
+      <w:lvlJc w:val="right"/>
+      <w:pPr>
+        <w:ind w:left="4320" w:hanging="180"/>
+      </w:pPr>
+    </w:lvl>
+    <w:lvl w:ilvl="6" w:tplc="0409000F" w:tentative="1">
+      <w:start w:val="1"/>
+      <w:numFmt w:val="decimal"/>
+      <w:lvlText w:val="%7."/>
+      <w:lvlJc w:val="left"/>
+      <w:pPr>
+        <w:ind w:left="5040" w:hanging="360"/>
+      </w:pPr>
+    </w:lvl>
+    <w:lvl w:ilvl="7" w:tplc="04090019" w:tentative="1">
+      <w:start w:val="1"/>
+      <w:numFmt w:val="lowerLetter"/>
+      <w:lvlText w:val="%8."/>
+      <w:lvlJc w:val="left"/>
+      <w:pPr>
+        <w:ind w:left="5760" w:hanging="360"/>
+      </w:pPr>
+    </w:lvl>
+    <w:lvl w:ilvl="8" w:tplc="0409001B" w:tentative="1">
+      <w:start w:val="1"/>
+      <w:numFmt w:val="lowerRoman"/>
+      <w:lvlText w:val="%9."/>
+      <w:lvlJc w:val="right"/>
+      <w:pPr>
+        <w:ind w:left="6480" w:hanging="180"/>
+      </w:pPr>
+    </w:lvl>
+  </w:abstractNum>
+  <w:abstractNum w:abstractNumId="2" w15:restartNumberingAfterBreak="0">
+    <w:nsid w:val="306A1E97"/>
+    <w:multiLevelType w:val="hybridMultilevel"/>
+    <w:tmpl w:val="64988334"/>
+    <w:lvl w:ilvl="0" w:tplc="0409000F">
+      <w:start w:val="1"/>
+      <w:numFmt w:val="decimal"/>
+      <w:lvlText w:val="%1."/>
+      <w:lvlJc w:val="left"/>
+      <w:pPr>
+        <w:ind w:left="720" w:hanging="360"/>
+      </w:pPr>
+      <w:rPr>
+        <w:rFonts w:hint="default"/>
+      </w:rPr>
+    </w:lvl>
+    <w:lvl w:ilvl="1" w:tplc="04090019" w:tentative="1">
+      <w:start w:val="1"/>
+      <w:numFmt w:val="lowerLetter"/>
+      <w:lvlText w:val="%2."/>
+      <w:lvlJc w:val="left"/>
+      <w:pPr>
+        <w:ind w:left="1440" w:hanging="360"/>
+      </w:pPr>
+    </w:lvl>
+    <w:lvl w:ilvl="2" w:tplc="0409001B" w:tentative="1">
+      <w:start w:val="1"/>
+      <w:numFmt w:val="lowerRoman"/>
+      <w:lvlText w:val="%3."/>
+      <w:lvlJc w:val="right"/>
+      <w:pPr>
+        <w:ind w:left="2160" w:hanging="180"/>
+      </w:pPr>
+    </w:lvl>
+    <w:lvl w:ilvl="3" w:tplc="0409000F" w:tentative="1">
+      <w:start w:val="1"/>
+      <w:numFmt w:val="decimal"/>
+      <w:lvlText w:val="%4."/>
+      <w:lvlJc w:val="left"/>
+      <w:pPr>
+        <w:ind w:left="2880" w:hanging="360"/>
+      </w:pPr>
+    </w:lvl>
+    <w:lvl w:ilvl="4" w:tplc="04090019" w:tentative="1">
+      <w:start w:val="1"/>
+      <w:numFmt w:val="lowerLetter"/>
+      <w:lvlText w:val="%5."/>
+      <w:lvlJc w:val="left"/>
+      <w:pPr>
+        <w:ind w:left="3600" w:hanging="360"/>
+      </w:pPr>
+    </w:lvl>
+    <w:lvl w:ilvl="5" w:tplc="0409001B" w:tentative="1">
+      <w:start w:val="1"/>
+      <w:numFmt w:val="lowerRoman"/>
+      <w:lvlText w:val="%6."/>
+      <w:lvlJc w:val="right"/>
+      <w:pPr>
+        <w:ind w:left="4320" w:hanging="180"/>
+      </w:pPr>
+    </w:lvl>
+    <w:lvl w:ilvl="6" w:tplc="0409000F" w:tentative="1">
+      <w:start w:val="1"/>
+      <w:numFmt w:val="decimal"/>
+      <w:lvlText w:val="%7."/>
+      <w:lvlJc w:val="left"/>
+      <w:pPr>
+        <w:ind w:left="5040" w:hanging="360"/>
+      </w:pPr>
+    </w:lvl>
+    <w:lvl w:ilvl="7" w:tplc="04090019" w:tentative="1">
+      <w:start w:val="1"/>
+      <w:numFmt w:val="lowerLetter"/>
+      <w:lvlText w:val="%8."/>
+      <w:lvlJc w:val="left"/>
+      <w:pPr>
+        <w:ind w:left="5760" w:hanging="360"/>
+      </w:pPr>
+    </w:lvl>
+    <w:lvl w:ilvl="8" w:tplc="0409001B" w:tentative="1">
+      <w:start w:val="1"/>
+      <w:numFmt w:val="lowerRoman"/>
+      <w:lvlText w:val="%9."/>
+      <w:lvlJc w:val="right"/>
+      <w:pPr>
+        <w:ind w:left="6480" w:hanging="180"/>
+      </w:pPr>
+    </w:lvl>
+  </w:abstractNum>
+  <w:abstractNum w:abstractNumId="3" w15:restartNumberingAfterBreak="0">
+    <w:nsid w:val="43E1609D"/>
+    <w:multiLevelType w:val="hybridMultilevel"/>
+    <w:tmpl w:val="D85CDFE4"/>
+    <w:lvl w:ilvl="0" w:tplc="0409000F">
+      <w:start w:val="1"/>
+      <w:numFmt w:val="decimal"/>
+      <w:lvlText w:val="%1."/>
+      <w:lvlJc w:val="left"/>
+      <w:pPr>
+        <w:ind w:left="720" w:hanging="360"/>
+      </w:pPr>
+      <w:rPr>
+        <w:rFonts w:hint="default"/>
+      </w:rPr>
+    </w:lvl>
+    <w:lvl w:ilvl="1" w:tplc="04090019" w:tentative="1">
+      <w:start w:val="1"/>
+      <w:numFmt w:val="lowerLetter"/>
+      <w:lvlText w:val="%2."/>
+      <w:lvlJc w:val="left"/>
+      <w:pPr>
+        <w:ind w:left="1440" w:hanging="360"/>
+      </w:pPr>
+    </w:lvl>
+    <w:lvl w:ilvl="2" w:tplc="0409001B" w:tentative="1">
+      <w:start w:val="1"/>
+      <w:numFmt w:val="lowerRoman"/>
+      <w:lvlText w:val="%3."/>
+      <w:lvlJc w:val="right"/>
+      <w:pPr>
+        <w:ind w:left="2160" w:hanging="180"/>
+      </w:pPr>
+    </w:lvl>
+    <w:lvl w:ilvl="3" w:tplc="0409000F" w:tentative="1">
+      <w:start w:val="1"/>
+      <w:numFmt w:val="decimal"/>
+      <w:lvlText w:val="%4."/>
+      <w:lvlJc w:val="left"/>
+      <w:pPr>
+        <w:ind w:left="2880" w:hanging="360"/>
+      </w:pPr>
+    </w:lvl>
+    <w:lvl w:ilvl="4" w:tplc="04090019" w:tentative="1">
+      <w:start w:val="1"/>
+      <w:numFmt w:val="lowerLetter"/>
+      <w:lvlText w:val="%5."/>
+      <w:lvlJc w:val="left"/>
+      <w:pPr>
+        <w:ind w:left="3600" w:hanging="360"/>
+      </w:pPr>
+    </w:lvl>
+    <w:lvl w:ilvl="5" w:tplc="0409001B" w:tentative="1">
+      <w:start w:val="1"/>
+      <w:numFmt w:val="lowerRoman"/>
+      <w:lvlText w:val="%6."/>
+      <w:lvlJc w:val="right"/>
+      <w:pPr>
+        <w:ind w:left="4320" w:hanging="180"/>
+      </w:pPr>
+    </w:lvl>
+    <w:lvl w:ilvl="6" w:tplc="0409000F" w:tentative="1">
+      <w:start w:val="1"/>
+      <w:numFmt w:val="decimal"/>
+      <w:lvlText w:val="%7."/>
+      <w:lvlJc w:val="left"/>
+      <w:pPr>
+        <w:ind w:left="5040" w:hanging="360"/>
+      </w:pPr>
+    </w:lvl>
+    <w:lvl w:ilvl="7" w:tplc="04090019" w:tentative="1">
+      <w:start w:val="1"/>
+      <w:numFmt w:val="lowerLetter"/>
+      <w:lvlText w:val="%8."/>
+      <w:lvlJc w:val="left"/>
+      <w:pPr>
+        <w:ind w:left="5760" w:hanging="360"/>
+      </w:pPr>
+    </w:lvl>
+    <w:lvl w:ilvl="8" w:tplc="0409001B" w:tentative="1">
+      <w:start w:val="1"/>
+      <w:numFmt w:val="lowerRoman"/>
+      <w:lvlText w:val="%9."/>
+      <w:lvlJc w:val="right"/>
+      <w:pPr>
+        <w:ind w:left="6480" w:hanging="180"/>
+      </w:pPr>
+    </w:lvl>
+  </w:abstractNum>
+  <w:abstractNum w:abstractNumId="4" w15:restartNumberingAfterBreak="0">
+    <w:nsid w:val="5DED1A12"/>
+    <w:multiLevelType w:val="hybridMultilevel"/>
+    <w:tmpl w:val="59E87EA0"/>
+    <w:lvl w:ilvl="0" w:tplc="0409000F">
+      <w:start w:val="1"/>
+      <w:numFmt w:val="decimal"/>
+      <w:lvlText w:val="%1."/>
+      <w:lvlJc w:val="left"/>
+      <w:pPr>
+        <w:ind w:left="720" w:hanging="360"/>
+      </w:pPr>
+      <w:rPr>
+        <w:rFonts w:hint="default"/>
+      </w:rPr>
+    </w:lvl>
+    <w:lvl w:ilvl="1" w:tplc="04090019" w:tentative="1">
+      <w:start w:val="1"/>
+      <w:numFmt w:val="lowerLetter"/>
+      <w:lvlText w:val="%2."/>
+      <w:lvlJc w:val="left"/>
+      <w:pPr>
+        <w:ind w:left="1440" w:hanging="360"/>
+      </w:pPr>
+    </w:lvl>
+    <w:lvl w:ilvl="2" w:tplc="0409001B" w:tentative="1">
+      <w:start w:val="1"/>
+      <w:numFmt w:val="lowerRoman"/>
+      <w:lvlText w:val="%3."/>
+      <w:lvlJc w:val="right"/>
+      <w:pPr>
+        <w:ind w:left="2160" w:hanging="180"/>
+      </w:pPr>
+    </w:lvl>
+    <w:lvl w:ilvl="3" w:tplc="0409000F" w:tentative="1">
+      <w:start w:val="1"/>
+      <w:numFmt w:val="decimal"/>
+      <w:lvlText w:val="%4."/>
+      <w:lvlJc w:val="left"/>
+      <w:pPr>
+        <w:ind w:left="2880" w:hanging="360"/>
+      </w:pPr>
+    </w:lvl>
+    <w:lvl w:ilvl="4" w:tplc="04090019" w:tentative="1">
+      <w:start w:val="1"/>
+      <w:numFmt w:val="lowerLetter"/>
+      <w:lvlText w:val="%5."/>
+      <w:lvlJc w:val="left"/>
+      <w:pPr>
+        <w:ind w:left="3600" w:hanging="360"/>
+      </w:pPr>
+    </w:lvl>
+    <w:lvl w:ilvl="5" w:tplc="0409001B" w:tentative="1">
+      <w:start w:val="1"/>
+      <w:numFmt w:val="lowerRoman"/>
+      <w:lvlText w:val="%6."/>
+      <w:lvlJc w:val="right"/>
+      <w:pPr>
+        <w:ind w:left="4320" w:hanging="180"/>
+      </w:pPr>
+    </w:lvl>
+    <w:lvl w:ilvl="6" w:tplc="0409000F" w:tentative="1">
+      <w:start w:val="1"/>
+      <w:numFmt w:val="decimal"/>
+      <w:lvlText w:val="%7."/>
+      <w:lvlJc w:val="left"/>
+      <w:pPr>
+        <w:ind w:left="5040" w:hanging="360"/>
+      </w:pPr>
+    </w:lvl>
+    <w:lvl w:ilvl="7" w:tplc="04090019" w:tentative="1">
+      <w:start w:val="1"/>
+      <w:numFmt w:val="lowerLetter"/>
+      <w:lvlText w:val="%8."/>
+      <w:lvlJc w:val="left"/>
+      <w:pPr>
+        <w:ind w:left="5760" w:hanging="360"/>
+      </w:pPr>
+    </w:lvl>
+    <w:lvl w:ilvl="8" w:tplc="0409001B" w:tentative="1">
+      <w:start w:val="1"/>
+      <w:numFmt w:val="lowerRoman"/>
+      <w:lvlText w:val="%9."/>
+      <w:lvlJc w:val="right"/>
+      <w:pPr>
+        <w:ind w:left="6480" w:hanging="180"/>
+      </w:pPr>
+    </w:lvl>
+  </w:abstractNum>
+  <w:num w:numId="1" w16cid:durableId="536509193">
+    <w:abstractNumId w:val="3"/>
+  </w:num>
+  <w:num w:numId="2" w16cid:durableId="1841576642">
+    <w:abstractNumId w:val="0"/>
+  </w:num>
+  <w:num w:numId="3" w16cid:durableId="1796168714">
+    <w:abstractNumId w:val="2"/>
+  </w:num>
+  <w:num w:numId="4" w16cid:durableId="2090613471">
+    <w:abstractNumId w:val="4"/>
+  </w:num>
+  <w:num w:numId="5" w16cid:durableId="50740140">
+    <w:abstractNumId w:val="1"/>
+  </w:num>
+</w:numbering>
 </file>
 
 <file path=word/styles.xml><?xml version="1.0" encoding="utf-8"?>
@@ -435,6 +2013,56 @@
     <w:semiHidden/>
     <w:unhideWhenUsed/>
   </w:style>
+  <w:style w:type="paragraph" w:styleId="ListParagraph">
+    <w:name w:val="List Paragraph"/>
+    <w:basedOn w:val="Normal"/>
+    <w:uiPriority w:val="34"/>
+    <w:qFormat/>
+    <w:rsid w:val="00C9047C"/>
+    <w:pPr>
+      <w:ind w:left="720"/>
+      <w:contextualSpacing/>
+    </w:pPr>
+  </w:style>
+  <w:style w:type="table" w:styleId="TableGrid">
+    <w:name w:val="Table Grid"/>
+    <w:basedOn w:val="TableNormal"/>
+    <w:uiPriority w:val="39"/>
+    <w:rsid w:val="001E1CE8"/>
+    <w:tblPr>
+      <w:tblBorders>
+        <w:top w:val="single" w:sz="4" w:space="0" w:color="auto"/>
+        <w:left w:val="single" w:sz="4" w:space="0" w:color="auto"/>
+        <w:bottom w:val="single" w:sz="4" w:space="0" w:color="auto"/>
+        <w:right w:val="single" w:sz="4" w:space="0" w:color="auto"/>
+        <w:insideH w:val="single" w:sz="4" w:space="0" w:color="auto"/>
+        <w:insideV w:val="single" w:sz="4" w:space="0" w:color="auto"/>
+      </w:tblBorders>
+    </w:tblPr>
+  </w:style>
+  <w:style w:type="character" w:styleId="Hyperlink">
+    <w:name w:val="Hyperlink"/>
+    <w:basedOn w:val="DefaultParagraphFont"/>
+    <w:uiPriority w:val="99"/>
+    <w:unhideWhenUsed/>
+    <w:rsid w:val="00996C44"/>
+    <w:rPr>
+      <w:color w:val="0563C1" w:themeColor="hyperlink"/>
+      <w:u w:val="single"/>
+    </w:rPr>
+  </w:style>
+  <w:style w:type="character" w:styleId="UnresolvedMention">
+    <w:name w:val="Unresolved Mention"/>
+    <w:basedOn w:val="DefaultParagraphFont"/>
+    <w:uiPriority w:val="99"/>
+    <w:semiHidden/>
+    <w:unhideWhenUsed/>
+    <w:rsid w:val="00996C44"/>
+    <w:rPr>
+      <w:color w:val="605E5C"/>
+      <w:shd w:val="clear" w:color="auto" w:fill="E1DFDD"/>
+    </w:rPr>
+  </w:style>
 </w:styles>
 </file>
 

--- a/README.docx
+++ b/README.docx
@@ -1,6 +1,6 @@
 
 <file path=word/document.xml><?xml version="1.0" encoding="utf-8"?>
-<w:document xmlns:wpc="http://schemas.microsoft.com/office/word/2010/wordprocessingCanvas" xmlns:cx="http://schemas.microsoft.com/office/drawing/2014/chartex" xmlns:cx1="http://schemas.microsoft.com/office/drawing/2015/9/8/chartex" xmlns:cx2="http://schemas.microsoft.com/office/drawing/2015/10/21/chartex" xmlns:cx3="http://schemas.microsoft.com/office/drawing/2016/5/9/chartex" xmlns:cx4="http://schemas.microsoft.com/office/drawing/2016/5/10/chartex" xmlns:cx5="http://schemas.microsoft.com/office/drawing/2016/5/11/chartex" xmlns:cx6="http://schemas.microsoft.com/office/drawing/2016/5/12/chartex" xmlns:cx7="http://schemas.microsoft.com/office/drawing/2016/5/13/chartex" xmlns:cx8="http://schemas.microsoft.com/office/drawing/2016/5/14/chartex" xmlns:mc="http://schemas.openxmlformats.org/markup-compatibility/2006" xmlns:aink="http://schemas.microsoft.com/office/drawing/2016/ink" xmlns:am3d="http://schemas.microsoft.com/office/drawing/2017/model3d" xmlns:o="urn:schemas-microsoft-com:office:office" xmlns:oel="http://schemas.microsoft.com/office/2019/extlst" xmlns:r="http://schemas.openxmlformats.org/officeDocument/2006/relationships" xmlns:m="http://schemas.openxmlformats.org/officeDocument/2006/math" xmlns:v="urn:schemas-microsoft-com:vml" xmlns:wp14="http://schemas.microsoft.com/office/word/2010/wordprocessingDrawing" xmlns:wp="http://schemas.openxmlformats.org/drawingml/2006/wordprocessingDrawing" xmlns:w10="urn:schemas-microsoft-com:office:word" xmlns:w="http://schemas.openxmlformats.org/wordprocessingml/2006/main" xmlns:w14="http://schemas.microsoft.com/office/word/2010/wordml" xmlns:w15="http://schemas.microsoft.com/office/word/2012/wordml" xmlns:w16cex="http://schemas.microsoft.com/office/word/2018/wordml/cex" xmlns:w16cid="http://schemas.microsoft.com/office/word/2016/wordml/cid" xmlns:w16="http://schemas.microsoft.com/office/word/2018/wordml" xmlns:w16sdtdh="http://schemas.microsoft.com/office/word/2020/wordml/sdtdatahash" xmlns:w16se="http://schemas.microsoft.com/office/word/2015/wordml/symex" xmlns:wpg="http://schemas.microsoft.com/office/word/2010/wordprocessingGroup" xmlns:wpi="http://schemas.microsoft.com/office/word/2010/wordprocessingInk" xmlns:wne="http://schemas.microsoft.com/office/word/2006/wordml" xmlns:wps="http://schemas.microsoft.com/office/word/2010/wordprocessingShape" mc:Ignorable="w14 w15 w16se w16cid w16 w16cex w16sdtdh wp14">
+<w:document xmlns:wpc="http://schemas.microsoft.com/office/word/2010/wordprocessingCanvas" xmlns:cx="http://schemas.microsoft.com/office/drawing/2014/chartex" xmlns:cx1="http://schemas.microsoft.com/office/drawing/2015/9/8/chartex" xmlns:cx2="http://schemas.microsoft.com/office/drawing/2015/10/21/chartex" xmlns:cx3="http://schemas.microsoft.com/office/drawing/2016/5/9/chartex" xmlns:cx4="http://schemas.microsoft.com/office/drawing/2016/5/10/chartex" xmlns:cx5="http://schemas.microsoft.com/office/drawing/2016/5/11/chartex" xmlns:cx6="http://schemas.microsoft.com/office/drawing/2016/5/12/chartex" xmlns:cx7="http://schemas.microsoft.com/office/drawing/2016/5/13/chartex" xmlns:cx8="http://schemas.microsoft.com/office/drawing/2016/5/14/chartex" xmlns:mc="http://schemas.openxmlformats.org/markup-compatibility/2006" xmlns:aink="http://schemas.microsoft.com/office/drawing/2016/ink" xmlns:am3d="http://schemas.microsoft.com/office/drawing/2017/model3d" xmlns:o="urn:schemas-microsoft-com:office:office" xmlns:oel="http://schemas.microsoft.com/office/2019/extlst" xmlns:r="http://schemas.openxmlformats.org/officeDocument/2006/relationships" xmlns:m="http://schemas.openxmlformats.org/officeDocument/2006/math" xmlns:v="urn:schemas-microsoft-com:vml" xmlns:wp14="http://schemas.microsoft.com/office/word/2010/wordprocessingDrawing" xmlns:wp="http://schemas.openxmlformats.org/drawingml/2006/wordprocessingDrawing" xmlns:w10="urn:schemas-microsoft-com:office:word" xmlns:w="http://schemas.openxmlformats.org/wordprocessingml/2006/main" xmlns:w14="http://schemas.microsoft.com/office/word/2010/wordml" xmlns:w15="http://schemas.microsoft.com/office/word/2012/wordml" xmlns:w16cex="http://schemas.microsoft.com/office/word/2018/wordml/cex" xmlns:w16cid="http://schemas.microsoft.com/office/word/2016/wordml/cid" xmlns:w16="http://schemas.microsoft.com/office/word/2018/wordml" xmlns:w16du="http://schemas.microsoft.com/office/word/2023/wordml/word16du" xmlns:w16sdtdh="http://schemas.microsoft.com/office/word/2020/wordml/sdtdatahash" xmlns:w16se="http://schemas.microsoft.com/office/word/2015/wordml/symex" xmlns:wpg="http://schemas.microsoft.com/office/word/2010/wordprocessingGroup" xmlns:wpi="http://schemas.microsoft.com/office/word/2010/wordprocessingInk" xmlns:wne="http://schemas.microsoft.com/office/word/2006/wordml" xmlns:wps="http://schemas.microsoft.com/office/word/2010/wordprocessingShape" mc:Ignorable="w14 w15 w16se w16cid w16 w16cex w16sdtdh wp14">
   <w:body>
     <w:p>
       <w:pPr>
@@ -2723,13 +2723,7 @@
     </w:p>
     <w:p>
       <w:r>
-        <w:t xml:space="preserve">First things first we need to delegate work immediately. Our working structure was too loose for this </w:t>
-      </w:r>
-      <w:r>
-        <w:t>sprint,</w:t>
-      </w:r>
-      <w:r>
-        <w:t xml:space="preserve"> and we were confused as to what to do or where to start. We also need to start sooner so we can have more time at the end to ensure we have met all our goals and have time to fix any mistakes. Another thing that could help us improve would be to communicate when tasks are completed so we know what we can move onto.</w:t>
+        <w:t>First things first we need to delegate work immediately. Our working structure was too loose for this sprint, and we were confused as to what to do or where to start. We also need to start sooner so we can have more time at the end to ensure we have met all our goals and have time to fix any mistakes. Another thing that could help us improve would be to communicate when tasks are completed so we know what we can move onto.</w:t>
       </w:r>
     </w:p>
     <w:p/>
@@ -2740,13 +2734,7 @@
     </w:p>
     <w:p>
       <w:r>
-        <w:t xml:space="preserve">We are somewhat satisfied with the current progress but will be </w:t>
-      </w:r>
-      <w:r>
-        <w:t>a lot</w:t>
-      </w:r>
-      <w:r>
-        <w:t xml:space="preserve"> happier once more of the pieces in the project come together. We are also disappointed in how much we could finish in this sprint. We want to readjust our future sprints to better estimate what we can accomplish.</w:t>
+        <w:t>We are somewhat satisfied with the current progress but will be a lot happier once more of the pieces in the project come together. We are also disappointed in how much we could finish in this sprint. We want to readjust our future sprints to better estimate what we can accomplish.</w:t>
       </w:r>
     </w:p>
     <w:p/>
@@ -2758,16 +2746,11 @@
         <w:t xml:space="preserve"> </w:t>
       </w:r>
       <w:r>
-        <w:t xml:space="preserve">Which group was invited? What are your observations/notes? Everybody was </w:t>
-      </w:r>
-      <w:proofErr w:type="gramStart"/>
-      <w:r>
-        <w:t>present</w:t>
+        <w:t>Which group was invited? What are your observations/notes? Everybody was present</w:t>
       </w:r>
       <w:r>
         <w:t>?</w:t>
       </w:r>
-      <w:proofErr w:type="gramEnd"/>
     </w:p>
     <w:p>
       <w:r>
@@ -3041,6 +3024,4576 @@
         </w:drawing>
       </w:r>
     </w:p>
+    <w:p>
+      <w:pPr>
+        <w:rPr>
+          <w:b/>
+          <w:bCs/>
+        </w:rPr>
+      </w:pPr>
+    </w:p>
+    <w:p>
+      <w:pPr>
+        <w:rPr>
+          <w:b/>
+          <w:bCs/>
+        </w:rPr>
+      </w:pPr>
+    </w:p>
+    <w:p>
+      <w:pPr>
+        <w:rPr>
+          <w:b/>
+          <w:bCs/>
+        </w:rPr>
+      </w:pPr>
+    </w:p>
+    <w:p>
+      <w:pPr>
+        <w:rPr>
+          <w:b/>
+          <w:bCs/>
+        </w:rPr>
+      </w:pPr>
+    </w:p>
+    <w:p>
+      <w:pPr>
+        <w:rPr>
+          <w:b/>
+          <w:bCs/>
+        </w:rPr>
+      </w:pPr>
+    </w:p>
+    <w:p>
+      <w:pPr>
+        <w:rPr>
+          <w:b/>
+          <w:bCs/>
+        </w:rPr>
+      </w:pPr>
+    </w:p>
+    <w:p>
+      <w:pPr>
+        <w:rPr>
+          <w:b/>
+          <w:bCs/>
+        </w:rPr>
+      </w:pPr>
+    </w:p>
+    <w:p>
+      <w:pPr>
+        <w:rPr>
+          <w:b/>
+          <w:bCs/>
+        </w:rPr>
+      </w:pPr>
+    </w:p>
+    <w:p>
+      <w:pPr>
+        <w:rPr>
+          <w:b/>
+          <w:bCs/>
+        </w:rPr>
+      </w:pPr>
+    </w:p>
+    <w:p>
+      <w:pPr>
+        <w:rPr>
+          <w:b/>
+          <w:bCs/>
+        </w:rPr>
+      </w:pPr>
+    </w:p>
+    <w:p>
+      <w:pPr>
+        <w:rPr>
+          <w:b/>
+          <w:bCs/>
+        </w:rPr>
+      </w:pPr>
+    </w:p>
+    <w:p>
+      <w:pPr>
+        <w:rPr>
+          <w:b/>
+          <w:bCs/>
+        </w:rPr>
+      </w:pPr>
+    </w:p>
+    <w:p>
+      <w:pPr>
+        <w:rPr>
+          <w:b/>
+          <w:bCs/>
+        </w:rPr>
+      </w:pPr>
+    </w:p>
+    <w:p>
+      <w:pPr>
+        <w:rPr>
+          <w:b/>
+          <w:bCs/>
+        </w:rPr>
+      </w:pPr>
+    </w:p>
+    <w:p>
+      <w:pPr>
+        <w:rPr>
+          <w:b/>
+          <w:bCs/>
+        </w:rPr>
+      </w:pPr>
+    </w:p>
+    <w:p>
+      <w:pPr>
+        <w:rPr>
+          <w:b/>
+          <w:bCs/>
+        </w:rPr>
+      </w:pPr>
+    </w:p>
+    <w:p>
+      <w:pPr>
+        <w:rPr>
+          <w:b/>
+          <w:bCs/>
+        </w:rPr>
+      </w:pPr>
+    </w:p>
+    <w:p>
+      <w:pPr>
+        <w:rPr>
+          <w:b/>
+          <w:bCs/>
+        </w:rPr>
+      </w:pPr>
+    </w:p>
+    <w:p>
+      <w:pPr>
+        <w:rPr>
+          <w:b/>
+          <w:bCs/>
+        </w:rPr>
+      </w:pPr>
+    </w:p>
+    <w:p>
+      <w:pPr>
+        <w:rPr>
+          <w:b/>
+          <w:bCs/>
+        </w:rPr>
+      </w:pPr>
+    </w:p>
+    <w:p>
+      <w:pPr>
+        <w:rPr>
+          <w:b/>
+          <w:bCs/>
+        </w:rPr>
+      </w:pPr>
+    </w:p>
+    <w:p>
+      <w:pPr>
+        <w:rPr>
+          <w:b/>
+          <w:bCs/>
+        </w:rPr>
+      </w:pPr>
+    </w:p>
+    <w:p>
+      <w:pPr>
+        <w:rPr>
+          <w:b/>
+          <w:bCs/>
+        </w:rPr>
+      </w:pPr>
+    </w:p>
+    <w:p>
+      <w:pPr>
+        <w:rPr>
+          <w:b/>
+          <w:bCs/>
+        </w:rPr>
+      </w:pPr>
+    </w:p>
+    <w:p>
+      <w:pPr>
+        <w:rPr>
+          <w:b/>
+          <w:bCs/>
+        </w:rPr>
+      </w:pPr>
+    </w:p>
+    <w:p>
+      <w:pPr>
+        <w:rPr>
+          <w:b/>
+          <w:bCs/>
+        </w:rPr>
+      </w:pPr>
+    </w:p>
+    <w:p>
+      <w:pPr>
+        <w:rPr>
+          <w:b/>
+          <w:bCs/>
+        </w:rPr>
+      </w:pPr>
+    </w:p>
+    <w:p>
+      <w:pPr>
+        <w:pStyle w:val="Title"/>
+        <w:jc w:val="center"/>
+      </w:pPr>
+      <w:r>
+        <w:t>Sprint 2</w:t>
+      </w:r>
+    </w:p>
+    <w:p>
+      <w:pPr>
+        <w:pStyle w:val="NormalWeb"/>
+        <w:spacing w:before="0" w:beforeAutospacing="0" w:after="0" w:afterAutospacing="0"/>
+      </w:pPr>
+      <w:r>
+        <w:rPr>
+          <w:rFonts w:ascii="Calibri" w:hAnsi="Calibri" w:cs="Calibri"/>
+          <w:b/>
+          <w:bCs/>
+          <w:color w:val="000000"/>
+        </w:rPr>
+        <w:t xml:space="preserve">Trello Link: </w:t>
+      </w:r>
+      <w:hyperlink r:id="rId9" w:history="1">
+        <w:r>
+          <w:rPr>
+            <w:rStyle w:val="Hyperlink"/>
+            <w:rFonts w:ascii="Calibri" w:hAnsi="Calibri" w:cs="Calibri"/>
+            <w:color w:val="0563C1"/>
+          </w:rPr>
+          <w:t>https://trello.com/b/a0ZT16Qo/wibt-website</w:t>
+        </w:r>
+      </w:hyperlink>
+      <w:r>
+        <w:rPr>
+          <w:rFonts w:ascii="Calibri" w:hAnsi="Calibri" w:cs="Calibri"/>
+          <w:b/>
+          <w:bCs/>
+          <w:color w:val="000000"/>
+        </w:rPr>
+        <w:t> </w:t>
+      </w:r>
+    </w:p>
+    <w:p/>
+    <w:p>
+      <w:pPr>
+        <w:pStyle w:val="NormalWeb"/>
+        <w:spacing w:before="0" w:beforeAutospacing="0" w:after="0" w:afterAutospacing="0"/>
+      </w:pPr>
+      <w:r>
+        <w:rPr>
+          <w:rFonts w:ascii="Calibri" w:hAnsi="Calibri" w:cs="Calibri"/>
+          <w:b/>
+          <w:bCs/>
+          <w:color w:val="000000"/>
+        </w:rPr>
+        <w:t xml:space="preserve">GitHub Public Repo Link: </w:t>
+      </w:r>
+      <w:r>
+        <w:rPr>
+          <w:rFonts w:ascii="Calibri" w:hAnsi="Calibri" w:cs="Calibri"/>
+          <w:color w:val="000000"/>
+        </w:rPr>
+        <w:t>https://github.com/colezinda8/wibt</w:t>
+      </w:r>
+    </w:p>
+    <w:p/>
+    <w:p>
+      <w:pPr>
+        <w:pStyle w:val="NormalWeb"/>
+        <w:spacing w:before="0" w:beforeAutospacing="0" w:after="0" w:afterAutospacing="0"/>
+      </w:pPr>
+      <w:r>
+        <w:rPr>
+          <w:rFonts w:ascii="Calibri" w:hAnsi="Calibri" w:cs="Calibri"/>
+          <w:b/>
+          <w:bCs/>
+          <w:color w:val="000000"/>
+        </w:rPr>
+        <w:t>User Stories:</w:t>
+      </w:r>
+    </w:p>
+    <w:p>
+      <w:pPr>
+        <w:pStyle w:val="NormalWeb"/>
+        <w:numPr>
+          <w:ilvl w:val="0"/>
+          <w:numId w:val="21"/>
+        </w:numPr>
+        <w:spacing w:before="0" w:beforeAutospacing="0" w:after="0" w:afterAutospacing="0"/>
+        <w:textAlignment w:val="baseline"/>
+        <w:rPr>
+          <w:rFonts w:ascii="Calibri" w:hAnsi="Calibri" w:cs="Calibri"/>
+          <w:color w:val="000000"/>
+        </w:rPr>
+      </w:pPr>
+      <w:r>
+        <w:rPr>
+          <w:rFonts w:ascii="Calibri" w:hAnsi="Calibri" w:cs="Calibri"/>
+          <w:color w:val="000000"/>
+        </w:rPr>
+        <w:t>As a user, I want to be able to browse the website and gather any necessary information about Women in Business Technology.</w:t>
+      </w:r>
+    </w:p>
+    <w:p>
+      <w:pPr>
+        <w:pStyle w:val="NormalWeb"/>
+        <w:numPr>
+          <w:ilvl w:val="0"/>
+          <w:numId w:val="21"/>
+        </w:numPr>
+        <w:spacing w:before="0" w:beforeAutospacing="0" w:after="0" w:afterAutospacing="0"/>
+        <w:textAlignment w:val="baseline"/>
+        <w:rPr>
+          <w:rFonts w:ascii="Calibri" w:hAnsi="Calibri" w:cs="Calibri"/>
+          <w:color w:val="000000"/>
+        </w:rPr>
+      </w:pPr>
+      <w:r>
+        <w:rPr>
+          <w:rFonts w:ascii="Calibri" w:hAnsi="Calibri" w:cs="Calibri"/>
+          <w:color w:val="000000"/>
+        </w:rPr>
+        <w:t>As an administrative user, I want to be able to login and create, update and delete events from the website.</w:t>
+      </w:r>
+    </w:p>
+    <w:p>
+      <w:pPr>
+        <w:rPr>
+          <w:rFonts w:ascii="Times New Roman" w:hAnsi="Times New Roman" w:cs="Times New Roman"/>
+        </w:rPr>
+      </w:pPr>
+    </w:p>
+    <w:tbl>
+      <w:tblPr>
+        <w:tblW w:w="0" w:type="auto"/>
+        <w:tblCellMar>
+          <w:top w:w="15" w:type="dxa"/>
+          <w:left w:w="15" w:type="dxa"/>
+          <w:bottom w:w="15" w:type="dxa"/>
+          <w:right w:w="15" w:type="dxa"/>
+        </w:tblCellMar>
+        <w:tblLook w:val="04A0" w:firstRow="1" w:lastRow="0" w:firstColumn="1" w:lastColumn="0" w:noHBand="0" w:noVBand="1"/>
+      </w:tblPr>
+      <w:tblGrid>
+        <w:gridCol w:w="3625"/>
+        <w:gridCol w:w="2324"/>
+        <w:gridCol w:w="1100"/>
+        <w:gridCol w:w="959"/>
+        <w:gridCol w:w="1342"/>
+      </w:tblGrid>
+      <w:tr>
+        <w:tc>
+          <w:tcPr>
+            <w:tcW w:w="0" w:type="auto"/>
+            <w:tcBorders>
+              <w:top w:val="single" w:sz="4" w:space="0" w:color="000000"/>
+              <w:left w:val="single" w:sz="4" w:space="0" w:color="000000"/>
+              <w:bottom w:val="single" w:sz="4" w:space="0" w:color="000000"/>
+              <w:right w:val="single" w:sz="4" w:space="0" w:color="000000"/>
+            </w:tcBorders>
+            <w:tcMar>
+              <w:top w:w="0" w:type="dxa"/>
+              <w:left w:w="108" w:type="dxa"/>
+              <w:bottom w:w="0" w:type="dxa"/>
+              <w:right w:w="108" w:type="dxa"/>
+            </w:tcMar>
+            <w:hideMark/>
+          </w:tcPr>
+          <w:p>
+            <w:pPr>
+              <w:pStyle w:val="NormalWeb"/>
+              <w:spacing w:before="0" w:beforeAutospacing="0" w:after="0" w:afterAutospacing="0"/>
+            </w:pPr>
+            <w:r>
+              <w:rPr>
+                <w:rFonts w:ascii="Calibri" w:hAnsi="Calibri" w:cs="Calibri"/>
+                <w:b/>
+                <w:bCs/>
+                <w:color w:val="000000"/>
+              </w:rPr>
+              <w:t>Task</w:t>
+            </w:r>
+          </w:p>
+        </w:tc>
+        <w:tc>
+          <w:tcPr>
+            <w:tcW w:w="0" w:type="auto"/>
+            <w:tcBorders>
+              <w:top w:val="single" w:sz="4" w:space="0" w:color="000000"/>
+              <w:left w:val="single" w:sz="4" w:space="0" w:color="000000"/>
+              <w:bottom w:val="single" w:sz="4" w:space="0" w:color="000000"/>
+              <w:right w:val="single" w:sz="4" w:space="0" w:color="000000"/>
+            </w:tcBorders>
+            <w:tcMar>
+              <w:top w:w="0" w:type="dxa"/>
+              <w:left w:w="108" w:type="dxa"/>
+              <w:bottom w:w="0" w:type="dxa"/>
+              <w:right w:w="108" w:type="dxa"/>
+            </w:tcMar>
+            <w:hideMark/>
+          </w:tcPr>
+          <w:p>
+            <w:pPr>
+              <w:pStyle w:val="NormalWeb"/>
+              <w:spacing w:before="0" w:beforeAutospacing="0" w:after="0" w:afterAutospacing="0"/>
+            </w:pPr>
+            <w:r>
+              <w:rPr>
+                <w:rFonts w:ascii="Calibri" w:hAnsi="Calibri" w:cs="Calibri"/>
+                <w:b/>
+                <w:bCs/>
+                <w:color w:val="000000"/>
+              </w:rPr>
+              <w:t>Corresponding</w:t>
+            </w:r>
+            <w:r>
+              <w:rPr>
+                <w:rFonts w:ascii="Calibri" w:hAnsi="Calibri" w:cs="Calibri"/>
+                <w:color w:val="000000"/>
+              </w:rPr>
+              <w:t xml:space="preserve"> </w:t>
+            </w:r>
+            <w:r>
+              <w:rPr>
+                <w:rFonts w:ascii="Calibri" w:hAnsi="Calibri" w:cs="Calibri"/>
+                <w:b/>
+                <w:bCs/>
+                <w:color w:val="000000"/>
+              </w:rPr>
+              <w:t>Story</w:t>
+            </w:r>
+            <w:r>
+              <w:rPr>
+                <w:rFonts w:ascii="Calibri" w:hAnsi="Calibri" w:cs="Calibri"/>
+                <w:color w:val="000000"/>
+              </w:rPr>
+              <w:t xml:space="preserve"> </w:t>
+            </w:r>
+            <w:r>
+              <w:rPr>
+                <w:rFonts w:ascii="Calibri" w:hAnsi="Calibri" w:cs="Calibri"/>
+                <w:b/>
+                <w:bCs/>
+                <w:color w:val="000000"/>
+              </w:rPr>
+              <w:t>Number</w:t>
+            </w:r>
+          </w:p>
+        </w:tc>
+        <w:tc>
+          <w:tcPr>
+            <w:tcW w:w="0" w:type="auto"/>
+            <w:tcBorders>
+              <w:top w:val="single" w:sz="4" w:space="0" w:color="000000"/>
+              <w:left w:val="single" w:sz="4" w:space="0" w:color="000000"/>
+              <w:bottom w:val="single" w:sz="4" w:space="0" w:color="000000"/>
+              <w:right w:val="single" w:sz="4" w:space="0" w:color="000000"/>
+            </w:tcBorders>
+            <w:tcMar>
+              <w:top w:w="0" w:type="dxa"/>
+              <w:left w:w="108" w:type="dxa"/>
+              <w:bottom w:w="0" w:type="dxa"/>
+              <w:right w:w="108" w:type="dxa"/>
+            </w:tcMar>
+            <w:hideMark/>
+          </w:tcPr>
+          <w:p>
+            <w:pPr>
+              <w:pStyle w:val="NormalWeb"/>
+              <w:spacing w:before="0" w:beforeAutospacing="0" w:after="0" w:afterAutospacing="0"/>
+            </w:pPr>
+            <w:r>
+              <w:rPr>
+                <w:rFonts w:ascii="Calibri" w:hAnsi="Calibri" w:cs="Calibri"/>
+                <w:b/>
+                <w:bCs/>
+                <w:color w:val="000000"/>
+              </w:rPr>
+              <w:t>Duration</w:t>
+            </w:r>
+          </w:p>
+        </w:tc>
+        <w:tc>
+          <w:tcPr>
+            <w:tcW w:w="0" w:type="auto"/>
+            <w:tcBorders>
+              <w:top w:val="single" w:sz="4" w:space="0" w:color="000000"/>
+              <w:left w:val="single" w:sz="4" w:space="0" w:color="000000"/>
+              <w:bottom w:val="single" w:sz="4" w:space="0" w:color="000000"/>
+              <w:right w:val="single" w:sz="4" w:space="0" w:color="000000"/>
+            </w:tcBorders>
+            <w:tcMar>
+              <w:top w:w="0" w:type="dxa"/>
+              <w:left w:w="108" w:type="dxa"/>
+              <w:bottom w:w="0" w:type="dxa"/>
+              <w:right w:w="108" w:type="dxa"/>
+            </w:tcMar>
+            <w:hideMark/>
+          </w:tcPr>
+          <w:p>
+            <w:pPr>
+              <w:pStyle w:val="NormalWeb"/>
+              <w:spacing w:before="0" w:beforeAutospacing="0" w:after="0" w:afterAutospacing="0"/>
+            </w:pPr>
+            <w:r>
+              <w:rPr>
+                <w:rFonts w:ascii="Calibri" w:hAnsi="Calibri" w:cs="Calibri"/>
+                <w:b/>
+                <w:bCs/>
+                <w:color w:val="000000"/>
+              </w:rPr>
+              <w:t>Priority</w:t>
+            </w:r>
+          </w:p>
+        </w:tc>
+        <w:tc>
+          <w:tcPr>
+            <w:tcW w:w="0" w:type="auto"/>
+            <w:tcBorders>
+              <w:top w:val="single" w:sz="4" w:space="0" w:color="000000"/>
+              <w:left w:val="single" w:sz="4" w:space="0" w:color="000000"/>
+              <w:bottom w:val="single" w:sz="4" w:space="0" w:color="000000"/>
+              <w:right w:val="single" w:sz="4" w:space="0" w:color="000000"/>
+            </w:tcBorders>
+            <w:tcMar>
+              <w:top w:w="0" w:type="dxa"/>
+              <w:left w:w="108" w:type="dxa"/>
+              <w:bottom w:w="0" w:type="dxa"/>
+              <w:right w:w="108" w:type="dxa"/>
+            </w:tcMar>
+            <w:hideMark/>
+          </w:tcPr>
+          <w:p>
+            <w:pPr>
+              <w:pStyle w:val="NormalWeb"/>
+              <w:spacing w:before="0" w:beforeAutospacing="0" w:after="0" w:afterAutospacing="0"/>
+            </w:pPr>
+            <w:r>
+              <w:rPr>
+                <w:rFonts w:ascii="Calibri" w:hAnsi="Calibri" w:cs="Calibri"/>
+                <w:b/>
+                <w:bCs/>
+                <w:color w:val="000000"/>
+              </w:rPr>
+              <w:t>Complexity</w:t>
+            </w:r>
+          </w:p>
+        </w:tc>
+      </w:tr>
+      <w:tr>
+        <w:tc>
+          <w:tcPr>
+            <w:tcW w:w="0" w:type="auto"/>
+            <w:tcBorders>
+              <w:top w:val="single" w:sz="4" w:space="0" w:color="000000"/>
+              <w:left w:val="single" w:sz="4" w:space="0" w:color="000000"/>
+              <w:bottom w:val="single" w:sz="4" w:space="0" w:color="000000"/>
+              <w:right w:val="single" w:sz="4" w:space="0" w:color="000000"/>
+            </w:tcBorders>
+            <w:tcMar>
+              <w:top w:w="0" w:type="dxa"/>
+              <w:left w:w="108" w:type="dxa"/>
+              <w:bottom w:w="0" w:type="dxa"/>
+              <w:right w:w="108" w:type="dxa"/>
+            </w:tcMar>
+            <w:hideMark/>
+          </w:tcPr>
+          <w:p>
+            <w:pPr>
+              <w:pStyle w:val="NormalWeb"/>
+              <w:spacing w:before="0" w:beforeAutospacing="0" w:after="0" w:afterAutospacing="0"/>
+            </w:pPr>
+            <w:r>
+              <w:rPr>
+                <w:rFonts w:ascii="Calibri" w:hAnsi="Calibri" w:cs="Calibri"/>
+                <w:color w:val="000000"/>
+              </w:rPr>
+              <w:t>Enable site navigation</w:t>
+            </w:r>
+          </w:p>
+        </w:tc>
+        <w:tc>
+          <w:tcPr>
+            <w:tcW w:w="0" w:type="auto"/>
+            <w:tcBorders>
+              <w:top w:val="single" w:sz="4" w:space="0" w:color="000000"/>
+              <w:left w:val="single" w:sz="4" w:space="0" w:color="000000"/>
+              <w:bottom w:val="single" w:sz="4" w:space="0" w:color="000000"/>
+              <w:right w:val="single" w:sz="4" w:space="0" w:color="000000"/>
+            </w:tcBorders>
+            <w:tcMar>
+              <w:top w:w="0" w:type="dxa"/>
+              <w:left w:w="108" w:type="dxa"/>
+              <w:bottom w:w="0" w:type="dxa"/>
+              <w:right w:w="108" w:type="dxa"/>
+            </w:tcMar>
+            <w:hideMark/>
+          </w:tcPr>
+          <w:p>
+            <w:pPr>
+              <w:pStyle w:val="NormalWeb"/>
+              <w:spacing w:before="0" w:beforeAutospacing="0" w:after="0" w:afterAutospacing="0"/>
+            </w:pPr>
+            <w:r>
+              <w:rPr>
+                <w:rFonts w:ascii="Calibri" w:hAnsi="Calibri" w:cs="Calibri"/>
+                <w:color w:val="000000"/>
+              </w:rPr>
+              <w:t>1</w:t>
+            </w:r>
+          </w:p>
+        </w:tc>
+        <w:tc>
+          <w:tcPr>
+            <w:tcW w:w="0" w:type="auto"/>
+            <w:tcBorders>
+              <w:top w:val="single" w:sz="4" w:space="0" w:color="000000"/>
+              <w:left w:val="single" w:sz="4" w:space="0" w:color="000000"/>
+              <w:bottom w:val="single" w:sz="4" w:space="0" w:color="000000"/>
+              <w:right w:val="single" w:sz="4" w:space="0" w:color="000000"/>
+            </w:tcBorders>
+            <w:tcMar>
+              <w:top w:w="0" w:type="dxa"/>
+              <w:left w:w="108" w:type="dxa"/>
+              <w:bottom w:w="0" w:type="dxa"/>
+              <w:right w:w="108" w:type="dxa"/>
+            </w:tcMar>
+            <w:hideMark/>
+          </w:tcPr>
+          <w:p>
+            <w:pPr>
+              <w:pStyle w:val="NormalWeb"/>
+              <w:spacing w:before="0" w:beforeAutospacing="0" w:after="0" w:afterAutospacing="0"/>
+            </w:pPr>
+            <w:r>
+              <w:rPr>
+                <w:rFonts w:ascii="Calibri" w:hAnsi="Calibri" w:cs="Calibri"/>
+                <w:color w:val="000000"/>
+              </w:rPr>
+              <w:t>1 day</w:t>
+            </w:r>
+          </w:p>
+        </w:tc>
+        <w:tc>
+          <w:tcPr>
+            <w:tcW w:w="0" w:type="auto"/>
+            <w:tcBorders>
+              <w:top w:val="single" w:sz="4" w:space="0" w:color="000000"/>
+              <w:left w:val="single" w:sz="4" w:space="0" w:color="000000"/>
+              <w:bottom w:val="single" w:sz="4" w:space="0" w:color="000000"/>
+              <w:right w:val="single" w:sz="4" w:space="0" w:color="000000"/>
+            </w:tcBorders>
+            <w:tcMar>
+              <w:top w:w="0" w:type="dxa"/>
+              <w:left w:w="108" w:type="dxa"/>
+              <w:bottom w:w="0" w:type="dxa"/>
+              <w:right w:w="108" w:type="dxa"/>
+            </w:tcMar>
+            <w:hideMark/>
+          </w:tcPr>
+          <w:p>
+            <w:pPr>
+              <w:pStyle w:val="NormalWeb"/>
+              <w:spacing w:before="0" w:beforeAutospacing="0" w:after="0" w:afterAutospacing="0"/>
+            </w:pPr>
+            <w:r>
+              <w:rPr>
+                <w:rFonts w:ascii="Calibri" w:hAnsi="Calibri" w:cs="Calibri"/>
+                <w:color w:val="000000"/>
+              </w:rPr>
+              <w:t>10</w:t>
+            </w:r>
+          </w:p>
+        </w:tc>
+        <w:tc>
+          <w:tcPr>
+            <w:tcW w:w="0" w:type="auto"/>
+            <w:tcBorders>
+              <w:top w:val="single" w:sz="4" w:space="0" w:color="000000"/>
+              <w:left w:val="single" w:sz="4" w:space="0" w:color="000000"/>
+              <w:bottom w:val="single" w:sz="4" w:space="0" w:color="000000"/>
+              <w:right w:val="single" w:sz="4" w:space="0" w:color="000000"/>
+            </w:tcBorders>
+            <w:tcMar>
+              <w:top w:w="0" w:type="dxa"/>
+              <w:left w:w="108" w:type="dxa"/>
+              <w:bottom w:w="0" w:type="dxa"/>
+              <w:right w:w="108" w:type="dxa"/>
+            </w:tcMar>
+            <w:hideMark/>
+          </w:tcPr>
+          <w:p>
+            <w:pPr>
+              <w:pStyle w:val="NormalWeb"/>
+              <w:spacing w:before="0" w:beforeAutospacing="0" w:after="0" w:afterAutospacing="0"/>
+            </w:pPr>
+            <w:r>
+              <w:rPr>
+                <w:rFonts w:ascii="Calibri" w:hAnsi="Calibri" w:cs="Calibri"/>
+                <w:color w:val="000000"/>
+              </w:rPr>
+              <w:t>Average</w:t>
+            </w:r>
+          </w:p>
+        </w:tc>
+      </w:tr>
+      <w:tr>
+        <w:tc>
+          <w:tcPr>
+            <w:tcW w:w="0" w:type="auto"/>
+            <w:tcBorders>
+              <w:top w:val="single" w:sz="4" w:space="0" w:color="000000"/>
+              <w:left w:val="single" w:sz="4" w:space="0" w:color="000000"/>
+              <w:bottom w:val="single" w:sz="4" w:space="0" w:color="000000"/>
+              <w:right w:val="single" w:sz="4" w:space="0" w:color="000000"/>
+            </w:tcBorders>
+            <w:tcMar>
+              <w:top w:w="0" w:type="dxa"/>
+              <w:left w:w="108" w:type="dxa"/>
+              <w:bottom w:w="0" w:type="dxa"/>
+              <w:right w:w="108" w:type="dxa"/>
+            </w:tcMar>
+            <w:hideMark/>
+          </w:tcPr>
+          <w:p>
+            <w:pPr>
+              <w:pStyle w:val="NormalWeb"/>
+              <w:spacing w:before="0" w:beforeAutospacing="0" w:after="0" w:afterAutospacing="0"/>
+            </w:pPr>
+            <w:r>
+              <w:rPr>
+                <w:rFonts w:ascii="Calibri" w:hAnsi="Calibri" w:cs="Calibri"/>
+                <w:color w:val="000000"/>
+              </w:rPr>
+              <w:t>Populate executive board page with content</w:t>
+            </w:r>
+          </w:p>
+        </w:tc>
+        <w:tc>
+          <w:tcPr>
+            <w:tcW w:w="0" w:type="auto"/>
+            <w:tcBorders>
+              <w:top w:val="single" w:sz="4" w:space="0" w:color="000000"/>
+              <w:left w:val="single" w:sz="4" w:space="0" w:color="000000"/>
+              <w:bottom w:val="single" w:sz="4" w:space="0" w:color="000000"/>
+              <w:right w:val="single" w:sz="4" w:space="0" w:color="000000"/>
+            </w:tcBorders>
+            <w:tcMar>
+              <w:top w:w="0" w:type="dxa"/>
+              <w:left w:w="108" w:type="dxa"/>
+              <w:bottom w:w="0" w:type="dxa"/>
+              <w:right w:w="108" w:type="dxa"/>
+            </w:tcMar>
+            <w:hideMark/>
+          </w:tcPr>
+          <w:p>
+            <w:pPr>
+              <w:pStyle w:val="NormalWeb"/>
+              <w:spacing w:before="0" w:beforeAutospacing="0" w:after="0" w:afterAutospacing="0"/>
+            </w:pPr>
+            <w:r>
+              <w:rPr>
+                <w:rFonts w:ascii="Calibri" w:hAnsi="Calibri" w:cs="Calibri"/>
+                <w:color w:val="000000"/>
+              </w:rPr>
+              <w:t>1</w:t>
+            </w:r>
+          </w:p>
+        </w:tc>
+        <w:tc>
+          <w:tcPr>
+            <w:tcW w:w="0" w:type="auto"/>
+            <w:tcBorders>
+              <w:top w:val="single" w:sz="4" w:space="0" w:color="000000"/>
+              <w:left w:val="single" w:sz="4" w:space="0" w:color="000000"/>
+              <w:bottom w:val="single" w:sz="4" w:space="0" w:color="000000"/>
+              <w:right w:val="single" w:sz="4" w:space="0" w:color="000000"/>
+            </w:tcBorders>
+            <w:tcMar>
+              <w:top w:w="0" w:type="dxa"/>
+              <w:left w:w="108" w:type="dxa"/>
+              <w:bottom w:w="0" w:type="dxa"/>
+              <w:right w:w="108" w:type="dxa"/>
+            </w:tcMar>
+            <w:hideMark/>
+          </w:tcPr>
+          <w:p>
+            <w:pPr>
+              <w:pStyle w:val="NormalWeb"/>
+              <w:spacing w:before="0" w:beforeAutospacing="0" w:after="0" w:afterAutospacing="0"/>
+            </w:pPr>
+            <w:r>
+              <w:rPr>
+                <w:rFonts w:ascii="Calibri" w:hAnsi="Calibri" w:cs="Calibri"/>
+                <w:color w:val="000000"/>
+              </w:rPr>
+              <w:t>2 days</w:t>
+            </w:r>
+          </w:p>
+        </w:tc>
+        <w:tc>
+          <w:tcPr>
+            <w:tcW w:w="0" w:type="auto"/>
+            <w:tcBorders>
+              <w:top w:val="single" w:sz="4" w:space="0" w:color="000000"/>
+              <w:left w:val="single" w:sz="4" w:space="0" w:color="000000"/>
+              <w:bottom w:val="single" w:sz="4" w:space="0" w:color="000000"/>
+              <w:right w:val="single" w:sz="4" w:space="0" w:color="000000"/>
+            </w:tcBorders>
+            <w:tcMar>
+              <w:top w:w="0" w:type="dxa"/>
+              <w:left w:w="108" w:type="dxa"/>
+              <w:bottom w:w="0" w:type="dxa"/>
+              <w:right w:w="108" w:type="dxa"/>
+            </w:tcMar>
+            <w:hideMark/>
+          </w:tcPr>
+          <w:p>
+            <w:pPr>
+              <w:pStyle w:val="NormalWeb"/>
+              <w:spacing w:before="0" w:beforeAutospacing="0" w:after="0" w:afterAutospacing="0"/>
+            </w:pPr>
+            <w:r>
+              <w:rPr>
+                <w:rFonts w:ascii="Calibri" w:hAnsi="Calibri" w:cs="Calibri"/>
+                <w:color w:val="000000"/>
+              </w:rPr>
+              <w:t>9</w:t>
+            </w:r>
+          </w:p>
+        </w:tc>
+        <w:tc>
+          <w:tcPr>
+            <w:tcW w:w="0" w:type="auto"/>
+            <w:tcBorders>
+              <w:top w:val="single" w:sz="4" w:space="0" w:color="000000"/>
+              <w:left w:val="single" w:sz="4" w:space="0" w:color="000000"/>
+              <w:bottom w:val="single" w:sz="4" w:space="0" w:color="000000"/>
+              <w:right w:val="single" w:sz="4" w:space="0" w:color="000000"/>
+            </w:tcBorders>
+            <w:tcMar>
+              <w:top w:w="0" w:type="dxa"/>
+              <w:left w:w="108" w:type="dxa"/>
+              <w:bottom w:w="0" w:type="dxa"/>
+              <w:right w:w="108" w:type="dxa"/>
+            </w:tcMar>
+            <w:hideMark/>
+          </w:tcPr>
+          <w:p>
+            <w:pPr>
+              <w:pStyle w:val="NormalWeb"/>
+              <w:spacing w:before="0" w:beforeAutospacing="0" w:after="0" w:afterAutospacing="0"/>
+            </w:pPr>
+            <w:r>
+              <w:rPr>
+                <w:rFonts w:ascii="Calibri" w:hAnsi="Calibri" w:cs="Calibri"/>
+                <w:color w:val="000000"/>
+              </w:rPr>
+              <w:t>Average</w:t>
+            </w:r>
+          </w:p>
+        </w:tc>
+      </w:tr>
+      <w:tr>
+        <w:tc>
+          <w:tcPr>
+            <w:tcW w:w="0" w:type="auto"/>
+            <w:tcBorders>
+              <w:top w:val="single" w:sz="4" w:space="0" w:color="000000"/>
+              <w:left w:val="single" w:sz="4" w:space="0" w:color="000000"/>
+              <w:bottom w:val="single" w:sz="4" w:space="0" w:color="000000"/>
+              <w:right w:val="single" w:sz="4" w:space="0" w:color="000000"/>
+            </w:tcBorders>
+            <w:tcMar>
+              <w:top w:w="0" w:type="dxa"/>
+              <w:left w:w="108" w:type="dxa"/>
+              <w:bottom w:w="0" w:type="dxa"/>
+              <w:right w:w="108" w:type="dxa"/>
+            </w:tcMar>
+            <w:hideMark/>
+          </w:tcPr>
+          <w:p>
+            <w:pPr>
+              <w:pStyle w:val="NormalWeb"/>
+              <w:spacing w:before="0" w:beforeAutospacing="0" w:after="0" w:afterAutospacing="0"/>
+            </w:pPr>
+            <w:r>
+              <w:rPr>
+                <w:rFonts w:ascii="Calibri" w:hAnsi="Calibri" w:cs="Calibri"/>
+                <w:color w:val="000000"/>
+              </w:rPr>
+              <w:t>Populate about us page with content</w:t>
+            </w:r>
+          </w:p>
+        </w:tc>
+        <w:tc>
+          <w:tcPr>
+            <w:tcW w:w="0" w:type="auto"/>
+            <w:tcBorders>
+              <w:top w:val="single" w:sz="4" w:space="0" w:color="000000"/>
+              <w:left w:val="single" w:sz="4" w:space="0" w:color="000000"/>
+              <w:bottom w:val="single" w:sz="4" w:space="0" w:color="000000"/>
+              <w:right w:val="single" w:sz="4" w:space="0" w:color="000000"/>
+            </w:tcBorders>
+            <w:tcMar>
+              <w:top w:w="0" w:type="dxa"/>
+              <w:left w:w="108" w:type="dxa"/>
+              <w:bottom w:w="0" w:type="dxa"/>
+              <w:right w:w="108" w:type="dxa"/>
+            </w:tcMar>
+            <w:hideMark/>
+          </w:tcPr>
+          <w:p>
+            <w:pPr>
+              <w:pStyle w:val="NormalWeb"/>
+              <w:spacing w:before="0" w:beforeAutospacing="0" w:after="0" w:afterAutospacing="0"/>
+            </w:pPr>
+            <w:r>
+              <w:rPr>
+                <w:rFonts w:ascii="Calibri" w:hAnsi="Calibri" w:cs="Calibri"/>
+                <w:color w:val="000000"/>
+              </w:rPr>
+              <w:t>1</w:t>
+            </w:r>
+          </w:p>
+        </w:tc>
+        <w:tc>
+          <w:tcPr>
+            <w:tcW w:w="0" w:type="auto"/>
+            <w:tcBorders>
+              <w:top w:val="single" w:sz="4" w:space="0" w:color="000000"/>
+              <w:left w:val="single" w:sz="4" w:space="0" w:color="000000"/>
+              <w:bottom w:val="single" w:sz="4" w:space="0" w:color="000000"/>
+              <w:right w:val="single" w:sz="4" w:space="0" w:color="000000"/>
+            </w:tcBorders>
+            <w:tcMar>
+              <w:top w:w="0" w:type="dxa"/>
+              <w:left w:w="108" w:type="dxa"/>
+              <w:bottom w:w="0" w:type="dxa"/>
+              <w:right w:w="108" w:type="dxa"/>
+            </w:tcMar>
+            <w:hideMark/>
+          </w:tcPr>
+          <w:p>
+            <w:pPr>
+              <w:pStyle w:val="NormalWeb"/>
+              <w:spacing w:before="0" w:beforeAutospacing="0" w:after="0" w:afterAutospacing="0"/>
+            </w:pPr>
+            <w:r>
+              <w:rPr>
+                <w:rFonts w:ascii="Calibri" w:hAnsi="Calibri" w:cs="Calibri"/>
+                <w:color w:val="000000"/>
+              </w:rPr>
+              <w:t>2 days</w:t>
+            </w:r>
+          </w:p>
+        </w:tc>
+        <w:tc>
+          <w:tcPr>
+            <w:tcW w:w="0" w:type="auto"/>
+            <w:tcBorders>
+              <w:top w:val="single" w:sz="4" w:space="0" w:color="000000"/>
+              <w:left w:val="single" w:sz="4" w:space="0" w:color="000000"/>
+              <w:bottom w:val="single" w:sz="4" w:space="0" w:color="000000"/>
+              <w:right w:val="single" w:sz="4" w:space="0" w:color="000000"/>
+            </w:tcBorders>
+            <w:tcMar>
+              <w:top w:w="0" w:type="dxa"/>
+              <w:left w:w="108" w:type="dxa"/>
+              <w:bottom w:w="0" w:type="dxa"/>
+              <w:right w:w="108" w:type="dxa"/>
+            </w:tcMar>
+            <w:hideMark/>
+          </w:tcPr>
+          <w:p>
+            <w:pPr>
+              <w:pStyle w:val="NormalWeb"/>
+              <w:spacing w:before="0" w:beforeAutospacing="0" w:after="0" w:afterAutospacing="0"/>
+            </w:pPr>
+            <w:r>
+              <w:rPr>
+                <w:rFonts w:ascii="Calibri" w:hAnsi="Calibri" w:cs="Calibri"/>
+                <w:color w:val="000000"/>
+              </w:rPr>
+              <w:t>9</w:t>
+            </w:r>
+          </w:p>
+        </w:tc>
+        <w:tc>
+          <w:tcPr>
+            <w:tcW w:w="0" w:type="auto"/>
+            <w:tcBorders>
+              <w:top w:val="single" w:sz="4" w:space="0" w:color="000000"/>
+              <w:left w:val="single" w:sz="4" w:space="0" w:color="000000"/>
+              <w:bottom w:val="single" w:sz="4" w:space="0" w:color="000000"/>
+              <w:right w:val="single" w:sz="4" w:space="0" w:color="000000"/>
+            </w:tcBorders>
+            <w:tcMar>
+              <w:top w:w="0" w:type="dxa"/>
+              <w:left w:w="108" w:type="dxa"/>
+              <w:bottom w:w="0" w:type="dxa"/>
+              <w:right w:w="108" w:type="dxa"/>
+            </w:tcMar>
+            <w:hideMark/>
+          </w:tcPr>
+          <w:p>
+            <w:pPr>
+              <w:pStyle w:val="NormalWeb"/>
+              <w:spacing w:before="0" w:beforeAutospacing="0" w:after="0" w:afterAutospacing="0"/>
+            </w:pPr>
+            <w:r>
+              <w:rPr>
+                <w:rFonts w:ascii="Calibri" w:hAnsi="Calibri" w:cs="Calibri"/>
+                <w:color w:val="000000"/>
+              </w:rPr>
+              <w:t>Average</w:t>
+            </w:r>
+          </w:p>
+        </w:tc>
+      </w:tr>
+      <w:tr>
+        <w:tc>
+          <w:tcPr>
+            <w:tcW w:w="0" w:type="auto"/>
+            <w:tcBorders>
+              <w:top w:val="single" w:sz="4" w:space="0" w:color="000000"/>
+              <w:left w:val="single" w:sz="4" w:space="0" w:color="000000"/>
+              <w:bottom w:val="single" w:sz="4" w:space="0" w:color="000000"/>
+              <w:right w:val="single" w:sz="4" w:space="0" w:color="000000"/>
+            </w:tcBorders>
+            <w:tcMar>
+              <w:top w:w="0" w:type="dxa"/>
+              <w:left w:w="108" w:type="dxa"/>
+              <w:bottom w:w="0" w:type="dxa"/>
+              <w:right w:w="108" w:type="dxa"/>
+            </w:tcMar>
+            <w:hideMark/>
+          </w:tcPr>
+          <w:p>
+            <w:pPr>
+              <w:pStyle w:val="NormalWeb"/>
+              <w:spacing w:before="0" w:beforeAutospacing="0" w:after="0" w:afterAutospacing="0"/>
+            </w:pPr>
+            <w:r>
+              <w:rPr>
+                <w:rFonts w:ascii="Calibri" w:hAnsi="Calibri" w:cs="Calibri"/>
+                <w:color w:val="000000"/>
+              </w:rPr>
+              <w:t>Alter about us page to contain DEI &amp; community service content</w:t>
+            </w:r>
+          </w:p>
+        </w:tc>
+        <w:tc>
+          <w:tcPr>
+            <w:tcW w:w="0" w:type="auto"/>
+            <w:tcBorders>
+              <w:top w:val="single" w:sz="4" w:space="0" w:color="000000"/>
+              <w:left w:val="single" w:sz="4" w:space="0" w:color="000000"/>
+              <w:bottom w:val="single" w:sz="4" w:space="0" w:color="000000"/>
+              <w:right w:val="single" w:sz="4" w:space="0" w:color="000000"/>
+            </w:tcBorders>
+            <w:tcMar>
+              <w:top w:w="0" w:type="dxa"/>
+              <w:left w:w="108" w:type="dxa"/>
+              <w:bottom w:w="0" w:type="dxa"/>
+              <w:right w:w="108" w:type="dxa"/>
+            </w:tcMar>
+            <w:hideMark/>
+          </w:tcPr>
+          <w:p>
+            <w:pPr>
+              <w:pStyle w:val="NormalWeb"/>
+              <w:spacing w:before="0" w:beforeAutospacing="0" w:after="0" w:afterAutospacing="0"/>
+            </w:pPr>
+            <w:r>
+              <w:rPr>
+                <w:rFonts w:ascii="Calibri" w:hAnsi="Calibri" w:cs="Calibri"/>
+                <w:color w:val="000000"/>
+              </w:rPr>
+              <w:t>1</w:t>
+            </w:r>
+          </w:p>
+        </w:tc>
+        <w:tc>
+          <w:tcPr>
+            <w:tcW w:w="0" w:type="auto"/>
+            <w:tcBorders>
+              <w:top w:val="single" w:sz="4" w:space="0" w:color="000000"/>
+              <w:left w:val="single" w:sz="4" w:space="0" w:color="000000"/>
+              <w:bottom w:val="single" w:sz="4" w:space="0" w:color="000000"/>
+              <w:right w:val="single" w:sz="4" w:space="0" w:color="000000"/>
+            </w:tcBorders>
+            <w:tcMar>
+              <w:top w:w="0" w:type="dxa"/>
+              <w:left w:w="108" w:type="dxa"/>
+              <w:bottom w:w="0" w:type="dxa"/>
+              <w:right w:w="108" w:type="dxa"/>
+            </w:tcMar>
+            <w:hideMark/>
+          </w:tcPr>
+          <w:p>
+            <w:pPr>
+              <w:pStyle w:val="NormalWeb"/>
+              <w:spacing w:before="0" w:beforeAutospacing="0" w:after="0" w:afterAutospacing="0"/>
+            </w:pPr>
+            <w:r>
+              <w:rPr>
+                <w:rFonts w:ascii="Calibri" w:hAnsi="Calibri" w:cs="Calibri"/>
+                <w:color w:val="000000"/>
+              </w:rPr>
+              <w:t>3 days</w:t>
+            </w:r>
+          </w:p>
+        </w:tc>
+        <w:tc>
+          <w:tcPr>
+            <w:tcW w:w="0" w:type="auto"/>
+            <w:tcBorders>
+              <w:top w:val="single" w:sz="4" w:space="0" w:color="000000"/>
+              <w:left w:val="single" w:sz="4" w:space="0" w:color="000000"/>
+              <w:bottom w:val="single" w:sz="4" w:space="0" w:color="000000"/>
+              <w:right w:val="single" w:sz="4" w:space="0" w:color="000000"/>
+            </w:tcBorders>
+            <w:tcMar>
+              <w:top w:w="0" w:type="dxa"/>
+              <w:left w:w="108" w:type="dxa"/>
+              <w:bottom w:w="0" w:type="dxa"/>
+              <w:right w:w="108" w:type="dxa"/>
+            </w:tcMar>
+            <w:hideMark/>
+          </w:tcPr>
+          <w:p>
+            <w:pPr>
+              <w:pStyle w:val="NormalWeb"/>
+              <w:spacing w:before="0" w:beforeAutospacing="0" w:after="0" w:afterAutospacing="0"/>
+            </w:pPr>
+            <w:r>
+              <w:rPr>
+                <w:rFonts w:ascii="Calibri" w:hAnsi="Calibri" w:cs="Calibri"/>
+                <w:color w:val="000000"/>
+              </w:rPr>
+              <w:t>8</w:t>
+            </w:r>
+          </w:p>
+        </w:tc>
+        <w:tc>
+          <w:tcPr>
+            <w:tcW w:w="0" w:type="auto"/>
+            <w:tcBorders>
+              <w:top w:val="single" w:sz="4" w:space="0" w:color="000000"/>
+              <w:left w:val="single" w:sz="4" w:space="0" w:color="000000"/>
+              <w:bottom w:val="single" w:sz="4" w:space="0" w:color="000000"/>
+              <w:right w:val="single" w:sz="4" w:space="0" w:color="000000"/>
+            </w:tcBorders>
+            <w:tcMar>
+              <w:top w:w="0" w:type="dxa"/>
+              <w:left w:w="108" w:type="dxa"/>
+              <w:bottom w:w="0" w:type="dxa"/>
+              <w:right w:w="108" w:type="dxa"/>
+            </w:tcMar>
+            <w:hideMark/>
+          </w:tcPr>
+          <w:p>
+            <w:pPr>
+              <w:pStyle w:val="NormalWeb"/>
+              <w:spacing w:before="0" w:beforeAutospacing="0" w:after="0" w:afterAutospacing="0"/>
+            </w:pPr>
+            <w:r>
+              <w:rPr>
+                <w:rFonts w:ascii="Calibri" w:hAnsi="Calibri" w:cs="Calibri"/>
+                <w:color w:val="000000"/>
+              </w:rPr>
+              <w:t>High</w:t>
+            </w:r>
+          </w:p>
+        </w:tc>
+      </w:tr>
+      <w:tr>
+        <w:tc>
+          <w:tcPr>
+            <w:tcW w:w="0" w:type="auto"/>
+            <w:tcBorders>
+              <w:top w:val="single" w:sz="4" w:space="0" w:color="000000"/>
+              <w:left w:val="single" w:sz="4" w:space="0" w:color="000000"/>
+              <w:bottom w:val="single" w:sz="4" w:space="0" w:color="000000"/>
+              <w:right w:val="single" w:sz="4" w:space="0" w:color="000000"/>
+            </w:tcBorders>
+            <w:tcMar>
+              <w:top w:w="0" w:type="dxa"/>
+              <w:left w:w="108" w:type="dxa"/>
+              <w:bottom w:w="0" w:type="dxa"/>
+              <w:right w:w="108" w:type="dxa"/>
+            </w:tcMar>
+            <w:hideMark/>
+          </w:tcPr>
+          <w:p>
+            <w:pPr>
+              <w:pStyle w:val="NormalWeb"/>
+              <w:spacing w:before="0" w:beforeAutospacing="0" w:after="0" w:afterAutospacing="0"/>
+            </w:pPr>
+            <w:r>
+              <w:rPr>
+                <w:rFonts w:ascii="Calibri" w:hAnsi="Calibri" w:cs="Calibri"/>
+                <w:color w:val="000000"/>
+              </w:rPr>
+              <w:t>Populate home page with content</w:t>
+            </w:r>
+          </w:p>
+        </w:tc>
+        <w:tc>
+          <w:tcPr>
+            <w:tcW w:w="0" w:type="auto"/>
+            <w:tcBorders>
+              <w:top w:val="single" w:sz="4" w:space="0" w:color="000000"/>
+              <w:left w:val="single" w:sz="4" w:space="0" w:color="000000"/>
+              <w:bottom w:val="single" w:sz="4" w:space="0" w:color="000000"/>
+              <w:right w:val="single" w:sz="4" w:space="0" w:color="000000"/>
+            </w:tcBorders>
+            <w:tcMar>
+              <w:top w:w="0" w:type="dxa"/>
+              <w:left w:w="108" w:type="dxa"/>
+              <w:bottom w:w="0" w:type="dxa"/>
+              <w:right w:w="108" w:type="dxa"/>
+            </w:tcMar>
+            <w:hideMark/>
+          </w:tcPr>
+          <w:p>
+            <w:pPr>
+              <w:pStyle w:val="NormalWeb"/>
+              <w:spacing w:before="0" w:beforeAutospacing="0" w:after="0" w:afterAutospacing="0"/>
+            </w:pPr>
+            <w:r>
+              <w:rPr>
+                <w:rFonts w:ascii="Calibri" w:hAnsi="Calibri" w:cs="Calibri"/>
+                <w:color w:val="000000"/>
+              </w:rPr>
+              <w:t>1</w:t>
+            </w:r>
+          </w:p>
+        </w:tc>
+        <w:tc>
+          <w:tcPr>
+            <w:tcW w:w="0" w:type="auto"/>
+            <w:tcBorders>
+              <w:top w:val="single" w:sz="4" w:space="0" w:color="000000"/>
+              <w:left w:val="single" w:sz="4" w:space="0" w:color="000000"/>
+              <w:bottom w:val="single" w:sz="4" w:space="0" w:color="000000"/>
+              <w:right w:val="single" w:sz="4" w:space="0" w:color="000000"/>
+            </w:tcBorders>
+            <w:tcMar>
+              <w:top w:w="0" w:type="dxa"/>
+              <w:left w:w="108" w:type="dxa"/>
+              <w:bottom w:w="0" w:type="dxa"/>
+              <w:right w:w="108" w:type="dxa"/>
+            </w:tcMar>
+            <w:hideMark/>
+          </w:tcPr>
+          <w:p>
+            <w:pPr>
+              <w:pStyle w:val="NormalWeb"/>
+              <w:spacing w:before="0" w:beforeAutospacing="0" w:after="0" w:afterAutospacing="0"/>
+            </w:pPr>
+            <w:r>
+              <w:rPr>
+                <w:rFonts w:ascii="Calibri" w:hAnsi="Calibri" w:cs="Calibri"/>
+                <w:color w:val="000000"/>
+              </w:rPr>
+              <w:t>2 days</w:t>
+            </w:r>
+          </w:p>
+        </w:tc>
+        <w:tc>
+          <w:tcPr>
+            <w:tcW w:w="0" w:type="auto"/>
+            <w:tcBorders>
+              <w:top w:val="single" w:sz="4" w:space="0" w:color="000000"/>
+              <w:left w:val="single" w:sz="4" w:space="0" w:color="000000"/>
+              <w:bottom w:val="single" w:sz="4" w:space="0" w:color="000000"/>
+              <w:right w:val="single" w:sz="4" w:space="0" w:color="000000"/>
+            </w:tcBorders>
+            <w:tcMar>
+              <w:top w:w="0" w:type="dxa"/>
+              <w:left w:w="108" w:type="dxa"/>
+              <w:bottom w:w="0" w:type="dxa"/>
+              <w:right w:w="108" w:type="dxa"/>
+            </w:tcMar>
+            <w:hideMark/>
+          </w:tcPr>
+          <w:p>
+            <w:pPr>
+              <w:pStyle w:val="NormalWeb"/>
+              <w:spacing w:before="0" w:beforeAutospacing="0" w:after="0" w:afterAutospacing="0"/>
+            </w:pPr>
+            <w:r>
+              <w:rPr>
+                <w:rFonts w:ascii="Calibri" w:hAnsi="Calibri" w:cs="Calibri"/>
+                <w:color w:val="000000"/>
+              </w:rPr>
+              <w:t>9</w:t>
+            </w:r>
+          </w:p>
+        </w:tc>
+        <w:tc>
+          <w:tcPr>
+            <w:tcW w:w="0" w:type="auto"/>
+            <w:tcBorders>
+              <w:top w:val="single" w:sz="4" w:space="0" w:color="000000"/>
+              <w:left w:val="single" w:sz="4" w:space="0" w:color="000000"/>
+              <w:bottom w:val="single" w:sz="4" w:space="0" w:color="000000"/>
+              <w:right w:val="single" w:sz="4" w:space="0" w:color="000000"/>
+            </w:tcBorders>
+            <w:tcMar>
+              <w:top w:w="0" w:type="dxa"/>
+              <w:left w:w="108" w:type="dxa"/>
+              <w:bottom w:w="0" w:type="dxa"/>
+              <w:right w:w="108" w:type="dxa"/>
+            </w:tcMar>
+            <w:hideMark/>
+          </w:tcPr>
+          <w:p>
+            <w:pPr>
+              <w:pStyle w:val="NormalWeb"/>
+              <w:spacing w:before="0" w:beforeAutospacing="0" w:after="0" w:afterAutospacing="0"/>
+            </w:pPr>
+            <w:r>
+              <w:rPr>
+                <w:rFonts w:ascii="Calibri" w:hAnsi="Calibri" w:cs="Calibri"/>
+                <w:color w:val="000000"/>
+              </w:rPr>
+              <w:t>Average</w:t>
+            </w:r>
+          </w:p>
+        </w:tc>
+      </w:tr>
+      <w:tr>
+        <w:tc>
+          <w:tcPr>
+            <w:tcW w:w="0" w:type="auto"/>
+            <w:tcBorders>
+              <w:top w:val="single" w:sz="4" w:space="0" w:color="000000"/>
+              <w:left w:val="single" w:sz="4" w:space="0" w:color="000000"/>
+              <w:bottom w:val="single" w:sz="4" w:space="0" w:color="000000"/>
+              <w:right w:val="single" w:sz="4" w:space="0" w:color="000000"/>
+            </w:tcBorders>
+            <w:tcMar>
+              <w:top w:w="0" w:type="dxa"/>
+              <w:left w:w="108" w:type="dxa"/>
+              <w:bottom w:w="0" w:type="dxa"/>
+              <w:right w:w="108" w:type="dxa"/>
+            </w:tcMar>
+            <w:hideMark/>
+          </w:tcPr>
+          <w:p>
+            <w:pPr>
+              <w:pStyle w:val="NormalWeb"/>
+              <w:spacing w:before="0" w:beforeAutospacing="0" w:after="0" w:afterAutospacing="0"/>
+            </w:pPr>
+            <w:r>
+              <w:rPr>
+                <w:rFonts w:ascii="Calibri" w:hAnsi="Calibri" w:cs="Calibri"/>
+                <w:color w:val="000000"/>
+              </w:rPr>
+              <w:t>Create admin login area</w:t>
+            </w:r>
+          </w:p>
+        </w:tc>
+        <w:tc>
+          <w:tcPr>
+            <w:tcW w:w="0" w:type="auto"/>
+            <w:tcBorders>
+              <w:top w:val="single" w:sz="4" w:space="0" w:color="000000"/>
+              <w:left w:val="single" w:sz="4" w:space="0" w:color="000000"/>
+              <w:bottom w:val="single" w:sz="4" w:space="0" w:color="000000"/>
+              <w:right w:val="single" w:sz="4" w:space="0" w:color="000000"/>
+            </w:tcBorders>
+            <w:tcMar>
+              <w:top w:w="0" w:type="dxa"/>
+              <w:left w:w="108" w:type="dxa"/>
+              <w:bottom w:w="0" w:type="dxa"/>
+              <w:right w:w="108" w:type="dxa"/>
+            </w:tcMar>
+            <w:hideMark/>
+          </w:tcPr>
+          <w:p>
+            <w:pPr>
+              <w:pStyle w:val="NormalWeb"/>
+              <w:spacing w:before="0" w:beforeAutospacing="0" w:after="0" w:afterAutospacing="0"/>
+            </w:pPr>
+            <w:r>
+              <w:rPr>
+                <w:rFonts w:ascii="Calibri" w:hAnsi="Calibri" w:cs="Calibri"/>
+                <w:color w:val="000000"/>
+              </w:rPr>
+              <w:t>2</w:t>
+            </w:r>
+          </w:p>
+        </w:tc>
+        <w:tc>
+          <w:tcPr>
+            <w:tcW w:w="0" w:type="auto"/>
+            <w:tcBorders>
+              <w:top w:val="single" w:sz="4" w:space="0" w:color="000000"/>
+              <w:left w:val="single" w:sz="4" w:space="0" w:color="000000"/>
+              <w:bottom w:val="single" w:sz="4" w:space="0" w:color="000000"/>
+              <w:right w:val="single" w:sz="4" w:space="0" w:color="000000"/>
+            </w:tcBorders>
+            <w:tcMar>
+              <w:top w:w="0" w:type="dxa"/>
+              <w:left w:w="108" w:type="dxa"/>
+              <w:bottom w:w="0" w:type="dxa"/>
+              <w:right w:w="108" w:type="dxa"/>
+            </w:tcMar>
+            <w:hideMark/>
+          </w:tcPr>
+          <w:p>
+            <w:pPr>
+              <w:pStyle w:val="NormalWeb"/>
+              <w:spacing w:before="0" w:beforeAutospacing="0" w:after="0" w:afterAutospacing="0"/>
+            </w:pPr>
+            <w:r>
+              <w:rPr>
+                <w:rFonts w:ascii="Calibri" w:hAnsi="Calibri" w:cs="Calibri"/>
+                <w:color w:val="000000"/>
+              </w:rPr>
+              <w:t>2 days</w:t>
+            </w:r>
+          </w:p>
+        </w:tc>
+        <w:tc>
+          <w:tcPr>
+            <w:tcW w:w="0" w:type="auto"/>
+            <w:tcBorders>
+              <w:top w:val="single" w:sz="4" w:space="0" w:color="000000"/>
+              <w:left w:val="single" w:sz="4" w:space="0" w:color="000000"/>
+              <w:bottom w:val="single" w:sz="4" w:space="0" w:color="000000"/>
+              <w:right w:val="single" w:sz="4" w:space="0" w:color="000000"/>
+            </w:tcBorders>
+            <w:tcMar>
+              <w:top w:w="0" w:type="dxa"/>
+              <w:left w:w="108" w:type="dxa"/>
+              <w:bottom w:w="0" w:type="dxa"/>
+              <w:right w:w="108" w:type="dxa"/>
+            </w:tcMar>
+            <w:hideMark/>
+          </w:tcPr>
+          <w:p>
+            <w:pPr>
+              <w:pStyle w:val="NormalWeb"/>
+              <w:spacing w:before="0" w:beforeAutospacing="0" w:after="0" w:afterAutospacing="0"/>
+            </w:pPr>
+            <w:r>
+              <w:rPr>
+                <w:rFonts w:ascii="Calibri" w:hAnsi="Calibri" w:cs="Calibri"/>
+                <w:color w:val="000000"/>
+              </w:rPr>
+              <w:t>7</w:t>
+            </w:r>
+          </w:p>
+        </w:tc>
+        <w:tc>
+          <w:tcPr>
+            <w:tcW w:w="0" w:type="auto"/>
+            <w:tcBorders>
+              <w:top w:val="single" w:sz="4" w:space="0" w:color="000000"/>
+              <w:left w:val="single" w:sz="4" w:space="0" w:color="000000"/>
+              <w:bottom w:val="single" w:sz="4" w:space="0" w:color="000000"/>
+              <w:right w:val="single" w:sz="4" w:space="0" w:color="000000"/>
+            </w:tcBorders>
+            <w:tcMar>
+              <w:top w:w="0" w:type="dxa"/>
+              <w:left w:w="108" w:type="dxa"/>
+              <w:bottom w:w="0" w:type="dxa"/>
+              <w:right w:w="108" w:type="dxa"/>
+            </w:tcMar>
+            <w:hideMark/>
+          </w:tcPr>
+          <w:p>
+            <w:pPr>
+              <w:pStyle w:val="NormalWeb"/>
+              <w:spacing w:before="0" w:beforeAutospacing="0" w:after="0" w:afterAutospacing="0"/>
+            </w:pPr>
+            <w:r>
+              <w:rPr>
+                <w:rFonts w:ascii="Calibri" w:hAnsi="Calibri" w:cs="Calibri"/>
+                <w:color w:val="000000"/>
+              </w:rPr>
+              <w:t>Low</w:t>
+            </w:r>
+          </w:p>
+        </w:tc>
+      </w:tr>
+      <w:tr>
+        <w:tc>
+          <w:tcPr>
+            <w:tcW w:w="0" w:type="auto"/>
+            <w:tcBorders>
+              <w:top w:val="single" w:sz="4" w:space="0" w:color="000000"/>
+              <w:left w:val="single" w:sz="4" w:space="0" w:color="000000"/>
+              <w:bottom w:val="single" w:sz="4" w:space="0" w:color="000000"/>
+              <w:right w:val="single" w:sz="4" w:space="0" w:color="000000"/>
+            </w:tcBorders>
+            <w:tcMar>
+              <w:top w:w="0" w:type="dxa"/>
+              <w:left w:w="108" w:type="dxa"/>
+              <w:bottom w:w="0" w:type="dxa"/>
+              <w:right w:w="108" w:type="dxa"/>
+            </w:tcMar>
+            <w:hideMark/>
+          </w:tcPr>
+          <w:p>
+            <w:pPr>
+              <w:pStyle w:val="NormalWeb"/>
+              <w:spacing w:before="0" w:beforeAutospacing="0" w:after="0" w:afterAutospacing="0"/>
+            </w:pPr>
+            <w:r>
+              <w:rPr>
+                <w:rFonts w:ascii="Calibri" w:hAnsi="Calibri" w:cs="Calibri"/>
+                <w:color w:val="000000"/>
+              </w:rPr>
+              <w:t>Enable admin login area</w:t>
+            </w:r>
+          </w:p>
+        </w:tc>
+        <w:tc>
+          <w:tcPr>
+            <w:tcW w:w="0" w:type="auto"/>
+            <w:tcBorders>
+              <w:top w:val="single" w:sz="4" w:space="0" w:color="000000"/>
+              <w:left w:val="single" w:sz="4" w:space="0" w:color="000000"/>
+              <w:bottom w:val="single" w:sz="4" w:space="0" w:color="000000"/>
+              <w:right w:val="single" w:sz="4" w:space="0" w:color="000000"/>
+            </w:tcBorders>
+            <w:tcMar>
+              <w:top w:w="0" w:type="dxa"/>
+              <w:left w:w="108" w:type="dxa"/>
+              <w:bottom w:w="0" w:type="dxa"/>
+              <w:right w:w="108" w:type="dxa"/>
+            </w:tcMar>
+            <w:hideMark/>
+          </w:tcPr>
+          <w:p>
+            <w:pPr>
+              <w:pStyle w:val="NormalWeb"/>
+              <w:spacing w:before="0" w:beforeAutospacing="0" w:after="0" w:afterAutospacing="0"/>
+            </w:pPr>
+            <w:r>
+              <w:rPr>
+                <w:rFonts w:ascii="Calibri" w:hAnsi="Calibri" w:cs="Calibri"/>
+                <w:color w:val="000000"/>
+              </w:rPr>
+              <w:t>2</w:t>
+            </w:r>
+          </w:p>
+        </w:tc>
+        <w:tc>
+          <w:tcPr>
+            <w:tcW w:w="0" w:type="auto"/>
+            <w:tcBorders>
+              <w:top w:val="single" w:sz="4" w:space="0" w:color="000000"/>
+              <w:left w:val="single" w:sz="4" w:space="0" w:color="000000"/>
+              <w:bottom w:val="single" w:sz="4" w:space="0" w:color="000000"/>
+              <w:right w:val="single" w:sz="4" w:space="0" w:color="000000"/>
+            </w:tcBorders>
+            <w:tcMar>
+              <w:top w:w="0" w:type="dxa"/>
+              <w:left w:w="108" w:type="dxa"/>
+              <w:bottom w:w="0" w:type="dxa"/>
+              <w:right w:w="108" w:type="dxa"/>
+            </w:tcMar>
+            <w:hideMark/>
+          </w:tcPr>
+          <w:p>
+            <w:pPr>
+              <w:pStyle w:val="NormalWeb"/>
+              <w:spacing w:before="0" w:beforeAutospacing="0" w:after="0" w:afterAutospacing="0"/>
+            </w:pPr>
+            <w:r>
+              <w:rPr>
+                <w:rFonts w:ascii="Calibri" w:hAnsi="Calibri" w:cs="Calibri"/>
+                <w:color w:val="000000"/>
+              </w:rPr>
+              <w:t>3 days</w:t>
+            </w:r>
+          </w:p>
+        </w:tc>
+        <w:tc>
+          <w:tcPr>
+            <w:tcW w:w="0" w:type="auto"/>
+            <w:tcBorders>
+              <w:top w:val="single" w:sz="4" w:space="0" w:color="000000"/>
+              <w:left w:val="single" w:sz="4" w:space="0" w:color="000000"/>
+              <w:bottom w:val="single" w:sz="4" w:space="0" w:color="000000"/>
+              <w:right w:val="single" w:sz="4" w:space="0" w:color="000000"/>
+            </w:tcBorders>
+            <w:tcMar>
+              <w:top w:w="0" w:type="dxa"/>
+              <w:left w:w="108" w:type="dxa"/>
+              <w:bottom w:w="0" w:type="dxa"/>
+              <w:right w:w="108" w:type="dxa"/>
+            </w:tcMar>
+            <w:hideMark/>
+          </w:tcPr>
+          <w:p>
+            <w:pPr>
+              <w:pStyle w:val="NormalWeb"/>
+              <w:spacing w:before="0" w:beforeAutospacing="0" w:after="0" w:afterAutospacing="0"/>
+            </w:pPr>
+            <w:r>
+              <w:rPr>
+                <w:rFonts w:ascii="Calibri" w:hAnsi="Calibri" w:cs="Calibri"/>
+                <w:color w:val="000000"/>
+              </w:rPr>
+              <w:t>7</w:t>
+            </w:r>
+          </w:p>
+        </w:tc>
+        <w:tc>
+          <w:tcPr>
+            <w:tcW w:w="0" w:type="auto"/>
+            <w:tcBorders>
+              <w:top w:val="single" w:sz="4" w:space="0" w:color="000000"/>
+              <w:left w:val="single" w:sz="4" w:space="0" w:color="000000"/>
+              <w:bottom w:val="single" w:sz="4" w:space="0" w:color="000000"/>
+              <w:right w:val="single" w:sz="4" w:space="0" w:color="000000"/>
+            </w:tcBorders>
+            <w:tcMar>
+              <w:top w:w="0" w:type="dxa"/>
+              <w:left w:w="108" w:type="dxa"/>
+              <w:bottom w:w="0" w:type="dxa"/>
+              <w:right w:w="108" w:type="dxa"/>
+            </w:tcMar>
+            <w:hideMark/>
+          </w:tcPr>
+          <w:p>
+            <w:pPr>
+              <w:pStyle w:val="NormalWeb"/>
+              <w:spacing w:before="0" w:beforeAutospacing="0" w:after="0" w:afterAutospacing="0"/>
+            </w:pPr>
+            <w:r>
+              <w:rPr>
+                <w:rFonts w:ascii="Calibri" w:hAnsi="Calibri" w:cs="Calibri"/>
+                <w:color w:val="000000"/>
+              </w:rPr>
+              <w:t>High</w:t>
+            </w:r>
+          </w:p>
+        </w:tc>
+      </w:tr>
+      <w:tr>
+        <w:tc>
+          <w:tcPr>
+            <w:tcW w:w="0" w:type="auto"/>
+            <w:tcBorders>
+              <w:top w:val="single" w:sz="4" w:space="0" w:color="000000"/>
+              <w:left w:val="single" w:sz="4" w:space="0" w:color="000000"/>
+              <w:bottom w:val="single" w:sz="4" w:space="0" w:color="000000"/>
+              <w:right w:val="single" w:sz="4" w:space="0" w:color="000000"/>
+            </w:tcBorders>
+            <w:tcMar>
+              <w:top w:w="0" w:type="dxa"/>
+              <w:left w:w="108" w:type="dxa"/>
+              <w:bottom w:w="0" w:type="dxa"/>
+              <w:right w:w="108" w:type="dxa"/>
+            </w:tcMar>
+            <w:hideMark/>
+          </w:tcPr>
+          <w:p>
+            <w:pPr>
+              <w:pStyle w:val="NormalWeb"/>
+              <w:spacing w:before="0" w:beforeAutospacing="0" w:after="0" w:afterAutospacing="0"/>
+            </w:pPr>
+            <w:r>
+              <w:rPr>
+                <w:rFonts w:ascii="Calibri" w:hAnsi="Calibri" w:cs="Calibri"/>
+                <w:color w:val="000000"/>
+              </w:rPr>
+              <w:t>Enable loading of events from the DB</w:t>
+            </w:r>
+          </w:p>
+        </w:tc>
+        <w:tc>
+          <w:tcPr>
+            <w:tcW w:w="0" w:type="auto"/>
+            <w:tcBorders>
+              <w:top w:val="single" w:sz="4" w:space="0" w:color="000000"/>
+              <w:left w:val="single" w:sz="4" w:space="0" w:color="000000"/>
+              <w:bottom w:val="single" w:sz="4" w:space="0" w:color="000000"/>
+              <w:right w:val="single" w:sz="4" w:space="0" w:color="000000"/>
+            </w:tcBorders>
+            <w:tcMar>
+              <w:top w:w="0" w:type="dxa"/>
+              <w:left w:w="108" w:type="dxa"/>
+              <w:bottom w:w="0" w:type="dxa"/>
+              <w:right w:w="108" w:type="dxa"/>
+            </w:tcMar>
+            <w:hideMark/>
+          </w:tcPr>
+          <w:p>
+            <w:pPr>
+              <w:pStyle w:val="NormalWeb"/>
+              <w:spacing w:before="0" w:beforeAutospacing="0" w:after="0" w:afterAutospacing="0"/>
+            </w:pPr>
+            <w:r>
+              <w:rPr>
+                <w:rFonts w:ascii="Calibri" w:hAnsi="Calibri" w:cs="Calibri"/>
+                <w:color w:val="000000"/>
+              </w:rPr>
+              <w:t>2</w:t>
+            </w:r>
+          </w:p>
+        </w:tc>
+        <w:tc>
+          <w:tcPr>
+            <w:tcW w:w="0" w:type="auto"/>
+            <w:tcBorders>
+              <w:top w:val="single" w:sz="4" w:space="0" w:color="000000"/>
+              <w:left w:val="single" w:sz="4" w:space="0" w:color="000000"/>
+              <w:bottom w:val="single" w:sz="4" w:space="0" w:color="000000"/>
+              <w:right w:val="single" w:sz="4" w:space="0" w:color="000000"/>
+            </w:tcBorders>
+            <w:tcMar>
+              <w:top w:w="0" w:type="dxa"/>
+              <w:left w:w="108" w:type="dxa"/>
+              <w:bottom w:w="0" w:type="dxa"/>
+              <w:right w:w="108" w:type="dxa"/>
+            </w:tcMar>
+            <w:hideMark/>
+          </w:tcPr>
+          <w:p>
+            <w:pPr>
+              <w:pStyle w:val="NormalWeb"/>
+              <w:spacing w:before="0" w:beforeAutospacing="0" w:after="0" w:afterAutospacing="0"/>
+            </w:pPr>
+            <w:r>
+              <w:rPr>
+                <w:rFonts w:ascii="Calibri" w:hAnsi="Calibri" w:cs="Calibri"/>
+                <w:color w:val="000000"/>
+              </w:rPr>
+              <w:t>4 days</w:t>
+            </w:r>
+          </w:p>
+        </w:tc>
+        <w:tc>
+          <w:tcPr>
+            <w:tcW w:w="0" w:type="auto"/>
+            <w:tcBorders>
+              <w:top w:val="single" w:sz="4" w:space="0" w:color="000000"/>
+              <w:left w:val="single" w:sz="4" w:space="0" w:color="000000"/>
+              <w:bottom w:val="single" w:sz="4" w:space="0" w:color="000000"/>
+              <w:right w:val="single" w:sz="4" w:space="0" w:color="000000"/>
+            </w:tcBorders>
+            <w:tcMar>
+              <w:top w:w="0" w:type="dxa"/>
+              <w:left w:w="108" w:type="dxa"/>
+              <w:bottom w:w="0" w:type="dxa"/>
+              <w:right w:w="108" w:type="dxa"/>
+            </w:tcMar>
+            <w:hideMark/>
+          </w:tcPr>
+          <w:p>
+            <w:pPr>
+              <w:pStyle w:val="NormalWeb"/>
+              <w:spacing w:before="0" w:beforeAutospacing="0" w:after="0" w:afterAutospacing="0"/>
+            </w:pPr>
+            <w:r>
+              <w:rPr>
+                <w:rFonts w:ascii="Calibri" w:hAnsi="Calibri" w:cs="Calibri"/>
+                <w:color w:val="000000"/>
+              </w:rPr>
+              <w:t>10</w:t>
+            </w:r>
+          </w:p>
+        </w:tc>
+        <w:tc>
+          <w:tcPr>
+            <w:tcW w:w="0" w:type="auto"/>
+            <w:tcBorders>
+              <w:top w:val="single" w:sz="4" w:space="0" w:color="000000"/>
+              <w:left w:val="single" w:sz="4" w:space="0" w:color="000000"/>
+              <w:bottom w:val="single" w:sz="4" w:space="0" w:color="000000"/>
+              <w:right w:val="single" w:sz="4" w:space="0" w:color="000000"/>
+            </w:tcBorders>
+            <w:tcMar>
+              <w:top w:w="0" w:type="dxa"/>
+              <w:left w:w="108" w:type="dxa"/>
+              <w:bottom w:w="0" w:type="dxa"/>
+              <w:right w:w="108" w:type="dxa"/>
+            </w:tcMar>
+            <w:hideMark/>
+          </w:tcPr>
+          <w:p>
+            <w:pPr>
+              <w:pStyle w:val="NormalWeb"/>
+              <w:spacing w:before="0" w:beforeAutospacing="0" w:after="0" w:afterAutospacing="0"/>
+            </w:pPr>
+            <w:r>
+              <w:rPr>
+                <w:rFonts w:ascii="Calibri" w:hAnsi="Calibri" w:cs="Calibri"/>
+                <w:color w:val="000000"/>
+              </w:rPr>
+              <w:t>High</w:t>
+            </w:r>
+          </w:p>
+        </w:tc>
+      </w:tr>
+      <w:tr>
+        <w:tc>
+          <w:tcPr>
+            <w:tcW w:w="0" w:type="auto"/>
+            <w:tcBorders>
+              <w:top w:val="single" w:sz="4" w:space="0" w:color="000000"/>
+              <w:left w:val="single" w:sz="4" w:space="0" w:color="000000"/>
+              <w:bottom w:val="single" w:sz="4" w:space="0" w:color="000000"/>
+              <w:right w:val="single" w:sz="4" w:space="0" w:color="000000"/>
+            </w:tcBorders>
+            <w:tcMar>
+              <w:top w:w="0" w:type="dxa"/>
+              <w:left w:w="108" w:type="dxa"/>
+              <w:bottom w:w="0" w:type="dxa"/>
+              <w:right w:w="108" w:type="dxa"/>
+            </w:tcMar>
+            <w:hideMark/>
+          </w:tcPr>
+          <w:p>
+            <w:pPr>
+              <w:pStyle w:val="NormalWeb"/>
+              <w:spacing w:before="0" w:beforeAutospacing="0" w:after="0" w:afterAutospacing="0"/>
+            </w:pPr>
+            <w:r>
+              <w:rPr>
+                <w:rFonts w:ascii="Calibri" w:hAnsi="Calibri" w:cs="Calibri"/>
+                <w:color w:val="000000"/>
+              </w:rPr>
+              <w:t>Create events creation, editing &amp; deletion page</w:t>
+            </w:r>
+          </w:p>
+        </w:tc>
+        <w:tc>
+          <w:tcPr>
+            <w:tcW w:w="0" w:type="auto"/>
+            <w:tcBorders>
+              <w:top w:val="single" w:sz="4" w:space="0" w:color="000000"/>
+              <w:left w:val="single" w:sz="4" w:space="0" w:color="000000"/>
+              <w:bottom w:val="single" w:sz="4" w:space="0" w:color="000000"/>
+              <w:right w:val="single" w:sz="4" w:space="0" w:color="000000"/>
+            </w:tcBorders>
+            <w:tcMar>
+              <w:top w:w="0" w:type="dxa"/>
+              <w:left w:w="108" w:type="dxa"/>
+              <w:bottom w:w="0" w:type="dxa"/>
+              <w:right w:w="108" w:type="dxa"/>
+            </w:tcMar>
+            <w:hideMark/>
+          </w:tcPr>
+          <w:p>
+            <w:pPr>
+              <w:pStyle w:val="NormalWeb"/>
+              <w:spacing w:before="0" w:beforeAutospacing="0" w:after="0" w:afterAutospacing="0"/>
+            </w:pPr>
+            <w:r>
+              <w:rPr>
+                <w:rFonts w:ascii="Calibri" w:hAnsi="Calibri" w:cs="Calibri"/>
+                <w:color w:val="000000"/>
+              </w:rPr>
+              <w:t>2</w:t>
+            </w:r>
+          </w:p>
+        </w:tc>
+        <w:tc>
+          <w:tcPr>
+            <w:tcW w:w="0" w:type="auto"/>
+            <w:tcBorders>
+              <w:top w:val="single" w:sz="4" w:space="0" w:color="000000"/>
+              <w:left w:val="single" w:sz="4" w:space="0" w:color="000000"/>
+              <w:bottom w:val="single" w:sz="4" w:space="0" w:color="000000"/>
+              <w:right w:val="single" w:sz="4" w:space="0" w:color="000000"/>
+            </w:tcBorders>
+            <w:tcMar>
+              <w:top w:w="0" w:type="dxa"/>
+              <w:left w:w="108" w:type="dxa"/>
+              <w:bottom w:w="0" w:type="dxa"/>
+              <w:right w:w="108" w:type="dxa"/>
+            </w:tcMar>
+            <w:hideMark/>
+          </w:tcPr>
+          <w:p>
+            <w:pPr>
+              <w:pStyle w:val="NormalWeb"/>
+              <w:spacing w:before="0" w:beforeAutospacing="0" w:after="0" w:afterAutospacing="0"/>
+            </w:pPr>
+            <w:r>
+              <w:rPr>
+                <w:rFonts w:ascii="Calibri" w:hAnsi="Calibri" w:cs="Calibri"/>
+                <w:color w:val="000000"/>
+              </w:rPr>
+              <w:t>1 day</w:t>
+            </w:r>
+          </w:p>
+        </w:tc>
+        <w:tc>
+          <w:tcPr>
+            <w:tcW w:w="0" w:type="auto"/>
+            <w:tcBorders>
+              <w:top w:val="single" w:sz="4" w:space="0" w:color="000000"/>
+              <w:left w:val="single" w:sz="4" w:space="0" w:color="000000"/>
+              <w:bottom w:val="single" w:sz="4" w:space="0" w:color="000000"/>
+              <w:right w:val="single" w:sz="4" w:space="0" w:color="000000"/>
+            </w:tcBorders>
+            <w:tcMar>
+              <w:top w:w="0" w:type="dxa"/>
+              <w:left w:w="108" w:type="dxa"/>
+              <w:bottom w:w="0" w:type="dxa"/>
+              <w:right w:w="108" w:type="dxa"/>
+            </w:tcMar>
+            <w:hideMark/>
+          </w:tcPr>
+          <w:p>
+            <w:pPr>
+              <w:pStyle w:val="NormalWeb"/>
+              <w:spacing w:before="0" w:beforeAutospacing="0" w:after="0" w:afterAutospacing="0"/>
+            </w:pPr>
+            <w:r>
+              <w:rPr>
+                <w:rFonts w:ascii="Calibri" w:hAnsi="Calibri" w:cs="Calibri"/>
+                <w:color w:val="000000"/>
+              </w:rPr>
+              <w:t>7</w:t>
+            </w:r>
+          </w:p>
+        </w:tc>
+        <w:tc>
+          <w:tcPr>
+            <w:tcW w:w="0" w:type="auto"/>
+            <w:tcBorders>
+              <w:top w:val="single" w:sz="4" w:space="0" w:color="000000"/>
+              <w:left w:val="single" w:sz="4" w:space="0" w:color="000000"/>
+              <w:bottom w:val="single" w:sz="4" w:space="0" w:color="000000"/>
+              <w:right w:val="single" w:sz="4" w:space="0" w:color="000000"/>
+            </w:tcBorders>
+            <w:tcMar>
+              <w:top w:w="0" w:type="dxa"/>
+              <w:left w:w="108" w:type="dxa"/>
+              <w:bottom w:w="0" w:type="dxa"/>
+              <w:right w:w="108" w:type="dxa"/>
+            </w:tcMar>
+            <w:hideMark/>
+          </w:tcPr>
+          <w:p>
+            <w:pPr>
+              <w:pStyle w:val="NormalWeb"/>
+              <w:spacing w:before="0" w:beforeAutospacing="0" w:after="0" w:afterAutospacing="0"/>
+            </w:pPr>
+            <w:r>
+              <w:rPr>
+                <w:rFonts w:ascii="Calibri" w:hAnsi="Calibri" w:cs="Calibri"/>
+                <w:color w:val="000000"/>
+              </w:rPr>
+              <w:t>Low</w:t>
+            </w:r>
+          </w:p>
+        </w:tc>
+      </w:tr>
+      <w:tr>
+        <w:tc>
+          <w:tcPr>
+            <w:tcW w:w="0" w:type="auto"/>
+            <w:tcBorders>
+              <w:top w:val="single" w:sz="4" w:space="0" w:color="000000"/>
+              <w:left w:val="single" w:sz="4" w:space="0" w:color="000000"/>
+              <w:bottom w:val="single" w:sz="4" w:space="0" w:color="000000"/>
+              <w:right w:val="single" w:sz="4" w:space="0" w:color="000000"/>
+            </w:tcBorders>
+            <w:tcMar>
+              <w:top w:w="0" w:type="dxa"/>
+              <w:left w:w="108" w:type="dxa"/>
+              <w:bottom w:w="0" w:type="dxa"/>
+              <w:right w:w="108" w:type="dxa"/>
+            </w:tcMar>
+            <w:hideMark/>
+          </w:tcPr>
+          <w:p>
+            <w:pPr>
+              <w:pStyle w:val="NormalWeb"/>
+              <w:spacing w:before="0" w:beforeAutospacing="0" w:after="0" w:afterAutospacing="0"/>
+            </w:pPr>
+            <w:r>
+              <w:rPr>
+                <w:rFonts w:ascii="Calibri" w:hAnsi="Calibri" w:cs="Calibri"/>
+                <w:color w:val="000000"/>
+              </w:rPr>
+              <w:t>Enable events creation, editing &amp; deletion page</w:t>
+            </w:r>
+          </w:p>
+        </w:tc>
+        <w:tc>
+          <w:tcPr>
+            <w:tcW w:w="0" w:type="auto"/>
+            <w:tcBorders>
+              <w:top w:val="single" w:sz="4" w:space="0" w:color="000000"/>
+              <w:left w:val="single" w:sz="4" w:space="0" w:color="000000"/>
+              <w:bottom w:val="single" w:sz="4" w:space="0" w:color="000000"/>
+              <w:right w:val="single" w:sz="4" w:space="0" w:color="000000"/>
+            </w:tcBorders>
+            <w:tcMar>
+              <w:top w:w="0" w:type="dxa"/>
+              <w:left w:w="108" w:type="dxa"/>
+              <w:bottom w:w="0" w:type="dxa"/>
+              <w:right w:w="108" w:type="dxa"/>
+            </w:tcMar>
+            <w:hideMark/>
+          </w:tcPr>
+          <w:p>
+            <w:pPr>
+              <w:pStyle w:val="NormalWeb"/>
+              <w:spacing w:before="0" w:beforeAutospacing="0" w:after="0" w:afterAutospacing="0"/>
+            </w:pPr>
+            <w:r>
+              <w:rPr>
+                <w:rFonts w:ascii="Calibri" w:hAnsi="Calibri" w:cs="Calibri"/>
+                <w:color w:val="000000"/>
+              </w:rPr>
+              <w:t>2</w:t>
+            </w:r>
+          </w:p>
+        </w:tc>
+        <w:tc>
+          <w:tcPr>
+            <w:tcW w:w="0" w:type="auto"/>
+            <w:tcBorders>
+              <w:top w:val="single" w:sz="4" w:space="0" w:color="000000"/>
+              <w:left w:val="single" w:sz="4" w:space="0" w:color="000000"/>
+              <w:bottom w:val="single" w:sz="4" w:space="0" w:color="000000"/>
+              <w:right w:val="single" w:sz="4" w:space="0" w:color="000000"/>
+            </w:tcBorders>
+            <w:tcMar>
+              <w:top w:w="0" w:type="dxa"/>
+              <w:left w:w="108" w:type="dxa"/>
+              <w:bottom w:w="0" w:type="dxa"/>
+              <w:right w:w="108" w:type="dxa"/>
+            </w:tcMar>
+            <w:hideMark/>
+          </w:tcPr>
+          <w:p>
+            <w:pPr>
+              <w:pStyle w:val="NormalWeb"/>
+              <w:spacing w:before="0" w:beforeAutospacing="0" w:after="0" w:afterAutospacing="0"/>
+            </w:pPr>
+            <w:r>
+              <w:rPr>
+                <w:rFonts w:ascii="Calibri" w:hAnsi="Calibri" w:cs="Calibri"/>
+                <w:color w:val="000000"/>
+              </w:rPr>
+              <w:t>3 days</w:t>
+            </w:r>
+          </w:p>
+        </w:tc>
+        <w:tc>
+          <w:tcPr>
+            <w:tcW w:w="0" w:type="auto"/>
+            <w:tcBorders>
+              <w:top w:val="single" w:sz="4" w:space="0" w:color="000000"/>
+              <w:left w:val="single" w:sz="4" w:space="0" w:color="000000"/>
+              <w:bottom w:val="single" w:sz="4" w:space="0" w:color="000000"/>
+              <w:right w:val="single" w:sz="4" w:space="0" w:color="000000"/>
+            </w:tcBorders>
+            <w:tcMar>
+              <w:top w:w="0" w:type="dxa"/>
+              <w:left w:w="108" w:type="dxa"/>
+              <w:bottom w:w="0" w:type="dxa"/>
+              <w:right w:w="108" w:type="dxa"/>
+            </w:tcMar>
+            <w:hideMark/>
+          </w:tcPr>
+          <w:p>
+            <w:pPr>
+              <w:pStyle w:val="NormalWeb"/>
+              <w:spacing w:before="0" w:beforeAutospacing="0" w:after="0" w:afterAutospacing="0"/>
+            </w:pPr>
+            <w:r>
+              <w:rPr>
+                <w:rFonts w:ascii="Calibri" w:hAnsi="Calibri" w:cs="Calibri"/>
+                <w:color w:val="000000"/>
+              </w:rPr>
+              <w:t>7</w:t>
+            </w:r>
+          </w:p>
+        </w:tc>
+        <w:tc>
+          <w:tcPr>
+            <w:tcW w:w="0" w:type="auto"/>
+            <w:tcBorders>
+              <w:top w:val="single" w:sz="4" w:space="0" w:color="000000"/>
+              <w:left w:val="single" w:sz="4" w:space="0" w:color="000000"/>
+              <w:bottom w:val="single" w:sz="4" w:space="0" w:color="000000"/>
+              <w:right w:val="single" w:sz="4" w:space="0" w:color="000000"/>
+            </w:tcBorders>
+            <w:tcMar>
+              <w:top w:w="0" w:type="dxa"/>
+              <w:left w:w="108" w:type="dxa"/>
+              <w:bottom w:w="0" w:type="dxa"/>
+              <w:right w:w="108" w:type="dxa"/>
+            </w:tcMar>
+            <w:hideMark/>
+          </w:tcPr>
+          <w:p>
+            <w:pPr>
+              <w:pStyle w:val="NormalWeb"/>
+              <w:spacing w:before="0" w:beforeAutospacing="0" w:after="0" w:afterAutospacing="0"/>
+            </w:pPr>
+            <w:r>
+              <w:rPr>
+                <w:rFonts w:ascii="Calibri" w:hAnsi="Calibri" w:cs="Calibri"/>
+                <w:color w:val="000000"/>
+              </w:rPr>
+              <w:t>High</w:t>
+            </w:r>
+          </w:p>
+        </w:tc>
+      </w:tr>
+    </w:tbl>
+    <w:p>
+      <w:pPr>
+        <w:spacing w:after="240"/>
+      </w:pPr>
+      <w:r>
+        <w:br/>
+      </w:r>
+    </w:p>
+    <w:p>
+      <w:pPr>
+        <w:pStyle w:val="NormalWeb"/>
+        <w:spacing w:before="0" w:beforeAutospacing="0" w:after="0" w:afterAutospacing="0"/>
+      </w:pPr>
+      <w:r>
+        <w:rPr>
+          <w:rFonts w:ascii="Calibri" w:hAnsi="Calibri" w:cs="Calibri"/>
+          <w:b/>
+          <w:bCs/>
+          <w:color w:val="000000"/>
+        </w:rPr>
+        <w:t>Daily Scrum Evidence:</w:t>
+      </w:r>
+    </w:p>
+    <w:p>
+      <w:pPr>
+        <w:spacing w:after="240"/>
+      </w:pPr>
+    </w:p>
+    <w:p>
+      <w:pPr>
+        <w:pStyle w:val="NormalWeb"/>
+        <w:spacing w:before="0" w:beforeAutospacing="0" w:after="0" w:afterAutospacing="0"/>
+      </w:pPr>
+      <w:r>
+        <w:rPr>
+          <w:rFonts w:ascii="Calibri" w:hAnsi="Calibri" w:cs="Calibri"/>
+          <w:b/>
+          <w:bCs/>
+          <w:color w:val="000000"/>
+        </w:rPr>
+        <w:t>4/7/23</w:t>
+      </w:r>
+    </w:p>
+    <w:p>
+      <w:pPr>
+        <w:spacing w:after="240"/>
+      </w:pPr>
+    </w:p>
+    <w:p>
+      <w:pPr>
+        <w:pStyle w:val="NormalWeb"/>
+        <w:spacing w:before="0" w:beforeAutospacing="0" w:after="0" w:afterAutospacing="0"/>
+      </w:pPr>
+      <w:r>
+        <w:rPr>
+          <w:rFonts w:ascii="Calibri" w:hAnsi="Calibri" w:cs="Calibri"/>
+          <w:b/>
+          <w:bCs/>
+          <w:color w:val="000000"/>
+        </w:rPr>
+        <w:t>Cole</w:t>
+      </w:r>
+    </w:p>
+    <w:p>
+      <w:pPr>
+        <w:pStyle w:val="NormalWeb"/>
+        <w:numPr>
+          <w:ilvl w:val="0"/>
+          <w:numId w:val="22"/>
+        </w:numPr>
+        <w:spacing w:before="0" w:beforeAutospacing="0" w:after="0" w:afterAutospacing="0"/>
+        <w:textAlignment w:val="baseline"/>
+        <w:rPr>
+          <w:rFonts w:ascii="Calibri" w:hAnsi="Calibri" w:cs="Calibri"/>
+          <w:color w:val="000000"/>
+        </w:rPr>
+      </w:pPr>
+      <w:r>
+        <w:rPr>
+          <w:rFonts w:ascii="Calibri" w:hAnsi="Calibri" w:cs="Calibri"/>
+          <w:color w:val="000000"/>
+        </w:rPr>
+        <w:t>What did you do yesterday?</w:t>
+      </w:r>
+    </w:p>
+    <w:p>
+      <w:pPr>
+        <w:pStyle w:val="NormalWeb"/>
+        <w:numPr>
+          <w:ilvl w:val="2"/>
+          <w:numId w:val="23"/>
+        </w:numPr>
+        <w:spacing w:before="0" w:beforeAutospacing="0" w:after="0" w:afterAutospacing="0"/>
+        <w:textAlignment w:val="baseline"/>
+        <w:rPr>
+          <w:rFonts w:ascii="Calibri" w:hAnsi="Calibri" w:cs="Calibri"/>
+          <w:color w:val="000000"/>
+        </w:rPr>
+      </w:pPr>
+      <w:r>
+        <w:rPr>
+          <w:rFonts w:ascii="Calibri" w:hAnsi="Calibri" w:cs="Calibri"/>
+          <w:color w:val="000000"/>
+        </w:rPr>
+        <w:t>Accessing the firebase account of the client.</w:t>
+      </w:r>
+    </w:p>
+    <w:p>
+      <w:pPr>
+        <w:pStyle w:val="NormalWeb"/>
+        <w:numPr>
+          <w:ilvl w:val="0"/>
+          <w:numId w:val="24"/>
+        </w:numPr>
+        <w:spacing w:before="0" w:beforeAutospacing="0" w:after="0" w:afterAutospacing="0"/>
+        <w:textAlignment w:val="baseline"/>
+        <w:rPr>
+          <w:rFonts w:ascii="Calibri" w:hAnsi="Calibri" w:cs="Calibri"/>
+          <w:color w:val="000000"/>
+        </w:rPr>
+      </w:pPr>
+      <w:r>
+        <w:rPr>
+          <w:rFonts w:ascii="Calibri" w:hAnsi="Calibri" w:cs="Calibri"/>
+          <w:color w:val="000000"/>
+        </w:rPr>
+        <w:t>What are you planning to do today?</w:t>
+      </w:r>
+    </w:p>
+    <w:p>
+      <w:pPr>
+        <w:pStyle w:val="NormalWeb"/>
+        <w:numPr>
+          <w:ilvl w:val="2"/>
+          <w:numId w:val="25"/>
+        </w:numPr>
+        <w:spacing w:before="0" w:beforeAutospacing="0" w:after="0" w:afterAutospacing="0"/>
+        <w:textAlignment w:val="baseline"/>
+        <w:rPr>
+          <w:rFonts w:ascii="Calibri" w:hAnsi="Calibri" w:cs="Calibri"/>
+          <w:color w:val="000000"/>
+        </w:rPr>
+      </w:pPr>
+      <w:r>
+        <w:rPr>
+          <w:rFonts w:ascii="Calibri" w:hAnsi="Calibri" w:cs="Calibri"/>
+          <w:color w:val="000000"/>
+        </w:rPr>
+        <w:lastRenderedPageBreak/>
+        <w:t>Work on getting the rest of the  content needed from the client.</w:t>
+      </w:r>
+    </w:p>
+    <w:p>
+      <w:pPr>
+        <w:pStyle w:val="NormalWeb"/>
+        <w:numPr>
+          <w:ilvl w:val="0"/>
+          <w:numId w:val="26"/>
+        </w:numPr>
+        <w:spacing w:before="0" w:beforeAutospacing="0" w:after="0" w:afterAutospacing="0"/>
+        <w:textAlignment w:val="baseline"/>
+        <w:rPr>
+          <w:rFonts w:ascii="Calibri" w:hAnsi="Calibri" w:cs="Calibri"/>
+          <w:color w:val="000000"/>
+        </w:rPr>
+      </w:pPr>
+      <w:r>
+        <w:rPr>
+          <w:rFonts w:ascii="Calibri" w:hAnsi="Calibri" w:cs="Calibri"/>
+          <w:color w:val="000000"/>
+        </w:rPr>
+        <w:t>Any problems you are facing?</w:t>
+      </w:r>
+    </w:p>
+    <w:p>
+      <w:pPr>
+        <w:pStyle w:val="NormalWeb"/>
+        <w:numPr>
+          <w:ilvl w:val="2"/>
+          <w:numId w:val="27"/>
+        </w:numPr>
+        <w:spacing w:before="0" w:beforeAutospacing="0" w:after="0" w:afterAutospacing="0"/>
+        <w:textAlignment w:val="baseline"/>
+        <w:rPr>
+          <w:rFonts w:ascii="Calibri" w:hAnsi="Calibri" w:cs="Calibri"/>
+          <w:color w:val="000000"/>
+        </w:rPr>
+      </w:pPr>
+      <w:r>
+        <w:rPr>
+          <w:rFonts w:ascii="Calibri" w:hAnsi="Calibri" w:cs="Calibri"/>
+          <w:color w:val="000000"/>
+        </w:rPr>
+        <w:t>Struggling to get access to their firebase account.</w:t>
+      </w:r>
+    </w:p>
+    <w:p>
+      <w:pPr>
+        <w:rPr>
+          <w:rFonts w:ascii="Times New Roman" w:hAnsi="Times New Roman" w:cs="Times New Roman"/>
+        </w:rPr>
+      </w:pPr>
+    </w:p>
+    <w:p>
+      <w:pPr>
+        <w:pStyle w:val="NormalWeb"/>
+        <w:spacing w:before="0" w:beforeAutospacing="0" w:after="0" w:afterAutospacing="0"/>
+      </w:pPr>
+      <w:r>
+        <w:rPr>
+          <w:rFonts w:ascii="Calibri" w:hAnsi="Calibri" w:cs="Calibri"/>
+          <w:b/>
+          <w:bCs/>
+          <w:color w:val="000000"/>
+        </w:rPr>
+        <w:t>Matthew</w:t>
+      </w:r>
+    </w:p>
+    <w:p>
+      <w:pPr>
+        <w:pStyle w:val="NormalWeb"/>
+        <w:numPr>
+          <w:ilvl w:val="0"/>
+          <w:numId w:val="28"/>
+        </w:numPr>
+        <w:spacing w:before="0" w:beforeAutospacing="0" w:after="0" w:afterAutospacing="0"/>
+        <w:textAlignment w:val="baseline"/>
+        <w:rPr>
+          <w:rFonts w:ascii="Calibri" w:hAnsi="Calibri" w:cs="Calibri"/>
+          <w:color w:val="000000"/>
+        </w:rPr>
+      </w:pPr>
+      <w:r>
+        <w:rPr>
+          <w:rFonts w:ascii="Calibri" w:hAnsi="Calibri" w:cs="Calibri"/>
+          <w:color w:val="000000"/>
+        </w:rPr>
+        <w:t>What did you do yesterday?</w:t>
+      </w:r>
+    </w:p>
+    <w:p>
+      <w:pPr>
+        <w:pStyle w:val="NormalWeb"/>
+        <w:numPr>
+          <w:ilvl w:val="2"/>
+          <w:numId w:val="29"/>
+        </w:numPr>
+        <w:spacing w:before="0" w:beforeAutospacing="0" w:after="0" w:afterAutospacing="0"/>
+        <w:textAlignment w:val="baseline"/>
+        <w:rPr>
+          <w:rFonts w:ascii="Calibri" w:hAnsi="Calibri" w:cs="Calibri"/>
+          <w:color w:val="000000"/>
+        </w:rPr>
+      </w:pPr>
+      <w:r>
+        <w:rPr>
+          <w:rFonts w:ascii="Calibri" w:hAnsi="Calibri" w:cs="Calibri"/>
+          <w:color w:val="000000"/>
+        </w:rPr>
+        <w:t>Added the accordions extension to the project.</w:t>
+      </w:r>
+    </w:p>
+    <w:p>
+      <w:pPr>
+        <w:pStyle w:val="NormalWeb"/>
+        <w:numPr>
+          <w:ilvl w:val="0"/>
+          <w:numId w:val="30"/>
+        </w:numPr>
+        <w:spacing w:before="0" w:beforeAutospacing="0" w:after="0" w:afterAutospacing="0"/>
+        <w:textAlignment w:val="baseline"/>
+        <w:rPr>
+          <w:rFonts w:ascii="Calibri" w:hAnsi="Calibri" w:cs="Calibri"/>
+          <w:color w:val="000000"/>
+        </w:rPr>
+      </w:pPr>
+      <w:r>
+        <w:rPr>
+          <w:rFonts w:ascii="Calibri" w:hAnsi="Calibri" w:cs="Calibri"/>
+          <w:color w:val="000000"/>
+        </w:rPr>
+        <w:t>What are you planning to do today?</w:t>
+      </w:r>
+    </w:p>
+    <w:p>
+      <w:pPr>
+        <w:pStyle w:val="NormalWeb"/>
+        <w:numPr>
+          <w:ilvl w:val="2"/>
+          <w:numId w:val="31"/>
+        </w:numPr>
+        <w:spacing w:before="0" w:beforeAutospacing="0" w:after="0" w:afterAutospacing="0"/>
+        <w:textAlignment w:val="baseline"/>
+        <w:rPr>
+          <w:rFonts w:ascii="Calibri" w:hAnsi="Calibri" w:cs="Calibri"/>
+          <w:color w:val="000000"/>
+        </w:rPr>
+      </w:pPr>
+      <w:r>
+        <w:rPr>
+          <w:rFonts w:ascii="Calibri" w:hAnsi="Calibri" w:cs="Calibri"/>
+          <w:color w:val="000000"/>
+        </w:rPr>
+        <w:t>Troubleshoot the accordions extension. </w:t>
+      </w:r>
+    </w:p>
+    <w:p>
+      <w:pPr>
+        <w:pStyle w:val="NormalWeb"/>
+        <w:numPr>
+          <w:ilvl w:val="0"/>
+          <w:numId w:val="32"/>
+        </w:numPr>
+        <w:spacing w:before="0" w:beforeAutospacing="0" w:after="0" w:afterAutospacing="0"/>
+        <w:textAlignment w:val="baseline"/>
+        <w:rPr>
+          <w:rFonts w:ascii="Calibri" w:hAnsi="Calibri" w:cs="Calibri"/>
+          <w:color w:val="000000"/>
+        </w:rPr>
+      </w:pPr>
+      <w:r>
+        <w:rPr>
+          <w:rFonts w:ascii="Calibri" w:hAnsi="Calibri" w:cs="Calibri"/>
+          <w:color w:val="000000"/>
+        </w:rPr>
+        <w:t>Any problems you are facing?</w:t>
+      </w:r>
+    </w:p>
+    <w:p>
+      <w:pPr>
+        <w:pStyle w:val="NormalWeb"/>
+        <w:numPr>
+          <w:ilvl w:val="2"/>
+          <w:numId w:val="33"/>
+        </w:numPr>
+        <w:spacing w:before="0" w:beforeAutospacing="0" w:after="0" w:afterAutospacing="0"/>
+        <w:textAlignment w:val="baseline"/>
+        <w:rPr>
+          <w:rFonts w:ascii="Calibri" w:hAnsi="Calibri" w:cs="Calibri"/>
+          <w:color w:val="000000"/>
+        </w:rPr>
+      </w:pPr>
+      <w:r>
+        <w:rPr>
+          <w:rFonts w:ascii="Calibri" w:hAnsi="Calibri" w:cs="Calibri"/>
+          <w:color w:val="000000"/>
+        </w:rPr>
+        <w:t>Issues adding the extension.</w:t>
+      </w:r>
+    </w:p>
+    <w:p>
+      <w:pPr>
+        <w:rPr>
+          <w:rFonts w:ascii="Times New Roman" w:hAnsi="Times New Roman" w:cs="Times New Roman"/>
+        </w:rPr>
+      </w:pPr>
+    </w:p>
+    <w:p>
+      <w:pPr>
+        <w:pStyle w:val="NormalWeb"/>
+        <w:spacing w:before="0" w:beforeAutospacing="0" w:after="0" w:afterAutospacing="0"/>
+      </w:pPr>
+      <w:r>
+        <w:rPr>
+          <w:rFonts w:ascii="Calibri" w:hAnsi="Calibri" w:cs="Calibri"/>
+          <w:b/>
+          <w:bCs/>
+          <w:color w:val="000000"/>
+        </w:rPr>
+        <w:t>Camden</w:t>
+      </w:r>
+    </w:p>
+    <w:p>
+      <w:pPr>
+        <w:pStyle w:val="NormalWeb"/>
+        <w:numPr>
+          <w:ilvl w:val="0"/>
+          <w:numId w:val="34"/>
+        </w:numPr>
+        <w:spacing w:before="0" w:beforeAutospacing="0" w:after="0" w:afterAutospacing="0"/>
+        <w:textAlignment w:val="baseline"/>
+        <w:rPr>
+          <w:rFonts w:ascii="Calibri" w:hAnsi="Calibri" w:cs="Calibri"/>
+          <w:color w:val="000000"/>
+        </w:rPr>
+      </w:pPr>
+      <w:r>
+        <w:rPr>
+          <w:rFonts w:ascii="Calibri" w:hAnsi="Calibri" w:cs="Calibri"/>
+          <w:color w:val="000000"/>
+        </w:rPr>
+        <w:t>What did you do yesterday?</w:t>
+      </w:r>
+    </w:p>
+    <w:p>
+      <w:pPr>
+        <w:pStyle w:val="NormalWeb"/>
+        <w:numPr>
+          <w:ilvl w:val="2"/>
+          <w:numId w:val="35"/>
+        </w:numPr>
+        <w:spacing w:before="0" w:beforeAutospacing="0" w:after="0" w:afterAutospacing="0"/>
+        <w:textAlignment w:val="baseline"/>
+        <w:rPr>
+          <w:rFonts w:ascii="Calibri" w:hAnsi="Calibri" w:cs="Calibri"/>
+          <w:color w:val="000000"/>
+        </w:rPr>
+      </w:pPr>
+      <w:r>
+        <w:rPr>
+          <w:rFonts w:ascii="Calibri" w:hAnsi="Calibri" w:cs="Calibri"/>
+          <w:color w:val="000000"/>
+        </w:rPr>
+        <w:t>Started events page.</w:t>
+      </w:r>
+    </w:p>
+    <w:p>
+      <w:pPr>
+        <w:pStyle w:val="NormalWeb"/>
+        <w:numPr>
+          <w:ilvl w:val="0"/>
+          <w:numId w:val="36"/>
+        </w:numPr>
+        <w:spacing w:before="0" w:beforeAutospacing="0" w:after="0" w:afterAutospacing="0"/>
+        <w:textAlignment w:val="baseline"/>
+        <w:rPr>
+          <w:rFonts w:ascii="Calibri" w:hAnsi="Calibri" w:cs="Calibri"/>
+          <w:color w:val="000000"/>
+        </w:rPr>
+      </w:pPr>
+      <w:r>
+        <w:rPr>
+          <w:rFonts w:ascii="Calibri" w:hAnsi="Calibri" w:cs="Calibri"/>
+          <w:color w:val="000000"/>
+        </w:rPr>
+        <w:t>What are you planning to do today?</w:t>
+      </w:r>
+    </w:p>
+    <w:p>
+      <w:pPr>
+        <w:pStyle w:val="NormalWeb"/>
+        <w:numPr>
+          <w:ilvl w:val="2"/>
+          <w:numId w:val="37"/>
+        </w:numPr>
+        <w:spacing w:before="0" w:beforeAutospacing="0" w:after="0" w:afterAutospacing="0"/>
+        <w:textAlignment w:val="baseline"/>
+        <w:rPr>
+          <w:rFonts w:ascii="Calibri" w:hAnsi="Calibri" w:cs="Calibri"/>
+          <w:color w:val="000000"/>
+        </w:rPr>
+      </w:pPr>
+      <w:r>
+        <w:rPr>
+          <w:rFonts w:ascii="Calibri" w:hAnsi="Calibri" w:cs="Calibri"/>
+          <w:color w:val="000000"/>
+        </w:rPr>
+        <w:t>Add filler events to test the events page. </w:t>
+      </w:r>
+    </w:p>
+    <w:p>
+      <w:pPr>
+        <w:pStyle w:val="NormalWeb"/>
+        <w:numPr>
+          <w:ilvl w:val="0"/>
+          <w:numId w:val="38"/>
+        </w:numPr>
+        <w:spacing w:before="0" w:beforeAutospacing="0" w:after="0" w:afterAutospacing="0"/>
+        <w:textAlignment w:val="baseline"/>
+        <w:rPr>
+          <w:rFonts w:ascii="Calibri" w:hAnsi="Calibri" w:cs="Calibri"/>
+          <w:color w:val="000000"/>
+        </w:rPr>
+      </w:pPr>
+      <w:r>
+        <w:rPr>
+          <w:rFonts w:ascii="Calibri" w:hAnsi="Calibri" w:cs="Calibri"/>
+          <w:color w:val="000000"/>
+        </w:rPr>
+        <w:t>Any problems you are facing?</w:t>
+      </w:r>
+    </w:p>
+    <w:p>
+      <w:pPr>
+        <w:pStyle w:val="NormalWeb"/>
+        <w:numPr>
+          <w:ilvl w:val="2"/>
+          <w:numId w:val="39"/>
+        </w:numPr>
+        <w:spacing w:before="0" w:beforeAutospacing="0" w:after="0" w:afterAutospacing="0"/>
+        <w:textAlignment w:val="baseline"/>
+        <w:rPr>
+          <w:rFonts w:ascii="Calibri" w:hAnsi="Calibri" w:cs="Calibri"/>
+          <w:color w:val="000000"/>
+        </w:rPr>
+      </w:pPr>
+      <w:r>
+        <w:rPr>
+          <w:rFonts w:ascii="Calibri" w:hAnsi="Calibri" w:cs="Calibri"/>
+          <w:color w:val="000000"/>
+        </w:rPr>
+        <w:t>Waiting for content from clients.</w:t>
+      </w:r>
+    </w:p>
+    <w:p>
+      <w:pPr>
+        <w:rPr>
+          <w:rFonts w:ascii="Times New Roman" w:hAnsi="Times New Roman" w:cs="Times New Roman"/>
+        </w:rPr>
+      </w:pPr>
+    </w:p>
+    <w:p>
+      <w:pPr>
+        <w:pStyle w:val="NormalWeb"/>
+        <w:spacing w:before="0" w:beforeAutospacing="0" w:after="0" w:afterAutospacing="0"/>
+      </w:pPr>
+      <w:r>
+        <w:rPr>
+          <w:rFonts w:ascii="Calibri" w:hAnsi="Calibri" w:cs="Calibri"/>
+          <w:b/>
+          <w:bCs/>
+          <w:color w:val="000000"/>
+        </w:rPr>
+        <w:t>Grant</w:t>
+      </w:r>
+    </w:p>
+    <w:p>
+      <w:pPr>
+        <w:pStyle w:val="NormalWeb"/>
+        <w:numPr>
+          <w:ilvl w:val="0"/>
+          <w:numId w:val="40"/>
+        </w:numPr>
+        <w:spacing w:before="0" w:beforeAutospacing="0" w:after="0" w:afterAutospacing="0"/>
+        <w:textAlignment w:val="baseline"/>
+        <w:rPr>
+          <w:rFonts w:ascii="Calibri" w:hAnsi="Calibri" w:cs="Calibri"/>
+          <w:color w:val="000000"/>
+        </w:rPr>
+      </w:pPr>
+      <w:r>
+        <w:rPr>
+          <w:rFonts w:ascii="Calibri" w:hAnsi="Calibri" w:cs="Calibri"/>
+          <w:color w:val="000000"/>
+        </w:rPr>
+        <w:t>What did you do yesterday?</w:t>
+      </w:r>
+    </w:p>
+    <w:p>
+      <w:pPr>
+        <w:pStyle w:val="NormalWeb"/>
+        <w:numPr>
+          <w:ilvl w:val="2"/>
+          <w:numId w:val="41"/>
+        </w:numPr>
+        <w:spacing w:before="0" w:beforeAutospacing="0" w:after="0" w:afterAutospacing="0"/>
+        <w:textAlignment w:val="baseline"/>
+        <w:rPr>
+          <w:rFonts w:ascii="Calibri" w:hAnsi="Calibri" w:cs="Calibri"/>
+          <w:color w:val="000000"/>
+        </w:rPr>
+      </w:pPr>
+      <w:r>
+        <w:rPr>
+          <w:rFonts w:ascii="Calibri" w:hAnsi="Calibri" w:cs="Calibri"/>
+          <w:color w:val="000000"/>
+        </w:rPr>
+        <w:t>Set up a wire frame for the leadership page.</w:t>
+      </w:r>
+    </w:p>
+    <w:p>
+      <w:pPr>
+        <w:pStyle w:val="NormalWeb"/>
+        <w:numPr>
+          <w:ilvl w:val="0"/>
+          <w:numId w:val="42"/>
+        </w:numPr>
+        <w:spacing w:before="0" w:beforeAutospacing="0" w:after="0" w:afterAutospacing="0"/>
+        <w:textAlignment w:val="baseline"/>
+        <w:rPr>
+          <w:rFonts w:ascii="Calibri" w:hAnsi="Calibri" w:cs="Calibri"/>
+          <w:color w:val="000000"/>
+        </w:rPr>
+      </w:pPr>
+      <w:r>
+        <w:rPr>
+          <w:rFonts w:ascii="Calibri" w:hAnsi="Calibri" w:cs="Calibri"/>
+          <w:color w:val="000000"/>
+        </w:rPr>
+        <w:t>What are you planning to do today?</w:t>
+      </w:r>
+    </w:p>
+    <w:p>
+      <w:pPr>
+        <w:pStyle w:val="NormalWeb"/>
+        <w:numPr>
+          <w:ilvl w:val="2"/>
+          <w:numId w:val="43"/>
+        </w:numPr>
+        <w:spacing w:before="0" w:beforeAutospacing="0" w:after="0" w:afterAutospacing="0"/>
+        <w:textAlignment w:val="baseline"/>
+        <w:rPr>
+          <w:rFonts w:ascii="Calibri" w:hAnsi="Calibri" w:cs="Calibri"/>
+          <w:color w:val="000000"/>
+        </w:rPr>
+      </w:pPr>
+      <w:r>
+        <w:rPr>
+          <w:rFonts w:ascii="Calibri" w:hAnsi="Calibri" w:cs="Calibri"/>
+          <w:color w:val="000000"/>
+        </w:rPr>
+        <w:t>Continue working on the leadership page.</w:t>
+      </w:r>
+    </w:p>
+    <w:p>
+      <w:pPr>
+        <w:pStyle w:val="NormalWeb"/>
+        <w:numPr>
+          <w:ilvl w:val="0"/>
+          <w:numId w:val="44"/>
+        </w:numPr>
+        <w:spacing w:before="0" w:beforeAutospacing="0" w:after="0" w:afterAutospacing="0"/>
+        <w:textAlignment w:val="baseline"/>
+        <w:rPr>
+          <w:rFonts w:ascii="Calibri" w:hAnsi="Calibri" w:cs="Calibri"/>
+          <w:color w:val="000000"/>
+        </w:rPr>
+      </w:pPr>
+      <w:r>
+        <w:rPr>
+          <w:rFonts w:ascii="Calibri" w:hAnsi="Calibri" w:cs="Calibri"/>
+          <w:color w:val="000000"/>
+        </w:rPr>
+        <w:t>Any problems you are facing?</w:t>
+      </w:r>
+    </w:p>
+    <w:p>
+      <w:pPr>
+        <w:pStyle w:val="NormalWeb"/>
+        <w:numPr>
+          <w:ilvl w:val="2"/>
+          <w:numId w:val="45"/>
+        </w:numPr>
+        <w:spacing w:before="0" w:beforeAutospacing="0" w:after="0" w:afterAutospacing="0"/>
+        <w:textAlignment w:val="baseline"/>
+        <w:rPr>
+          <w:rFonts w:ascii="Calibri" w:hAnsi="Calibri" w:cs="Calibri"/>
+          <w:color w:val="000000"/>
+        </w:rPr>
+      </w:pPr>
+      <w:r>
+        <w:rPr>
+          <w:rFonts w:ascii="Calibri" w:hAnsi="Calibri" w:cs="Calibri"/>
+          <w:color w:val="000000"/>
+        </w:rPr>
+        <w:t>Waiting for content from clients.</w:t>
+      </w:r>
+    </w:p>
+    <w:p>
+      <w:pPr>
+        <w:rPr>
+          <w:rFonts w:ascii="Times New Roman" w:hAnsi="Times New Roman" w:cs="Times New Roman"/>
+        </w:rPr>
+      </w:pPr>
+    </w:p>
+    <w:p>
+      <w:pPr>
+        <w:pStyle w:val="NormalWeb"/>
+        <w:spacing w:before="0" w:beforeAutospacing="0" w:after="0" w:afterAutospacing="0"/>
+      </w:pPr>
+      <w:r>
+        <w:rPr>
+          <w:rFonts w:ascii="Calibri" w:hAnsi="Calibri" w:cs="Calibri"/>
+          <w:b/>
+          <w:bCs/>
+          <w:color w:val="000000"/>
+        </w:rPr>
+        <w:t>Leo</w:t>
+      </w:r>
+    </w:p>
+    <w:p>
+      <w:pPr>
+        <w:pStyle w:val="NormalWeb"/>
+        <w:numPr>
+          <w:ilvl w:val="0"/>
+          <w:numId w:val="46"/>
+        </w:numPr>
+        <w:spacing w:before="0" w:beforeAutospacing="0" w:after="0" w:afterAutospacing="0"/>
+        <w:textAlignment w:val="baseline"/>
+        <w:rPr>
+          <w:rFonts w:ascii="Calibri" w:hAnsi="Calibri" w:cs="Calibri"/>
+          <w:color w:val="000000"/>
+        </w:rPr>
+      </w:pPr>
+      <w:r>
+        <w:rPr>
+          <w:rFonts w:ascii="Calibri" w:hAnsi="Calibri" w:cs="Calibri"/>
+          <w:color w:val="000000"/>
+        </w:rPr>
+        <w:t>What did you do yesterday?</w:t>
+      </w:r>
+    </w:p>
+    <w:p>
+      <w:pPr>
+        <w:pStyle w:val="NormalWeb"/>
+        <w:numPr>
+          <w:ilvl w:val="2"/>
+          <w:numId w:val="47"/>
+        </w:numPr>
+        <w:spacing w:before="0" w:beforeAutospacing="0" w:after="0" w:afterAutospacing="0"/>
+        <w:textAlignment w:val="baseline"/>
+        <w:rPr>
+          <w:rFonts w:ascii="Calibri" w:hAnsi="Calibri" w:cs="Calibri"/>
+          <w:color w:val="000000"/>
+        </w:rPr>
+      </w:pPr>
+      <w:r>
+        <w:rPr>
+          <w:rFonts w:ascii="Calibri" w:hAnsi="Calibri" w:cs="Calibri"/>
+          <w:color w:val="000000"/>
+        </w:rPr>
+        <w:t>Added a basic login modal.</w:t>
+      </w:r>
+    </w:p>
+    <w:p>
+      <w:pPr>
+        <w:pStyle w:val="NormalWeb"/>
+        <w:numPr>
+          <w:ilvl w:val="0"/>
+          <w:numId w:val="48"/>
+        </w:numPr>
+        <w:spacing w:before="0" w:beforeAutospacing="0" w:after="0" w:afterAutospacing="0"/>
+        <w:textAlignment w:val="baseline"/>
+        <w:rPr>
+          <w:rFonts w:ascii="Calibri" w:hAnsi="Calibri" w:cs="Calibri"/>
+          <w:color w:val="000000"/>
+        </w:rPr>
+      </w:pPr>
+      <w:r>
+        <w:rPr>
+          <w:rFonts w:ascii="Calibri" w:hAnsi="Calibri" w:cs="Calibri"/>
+          <w:color w:val="000000"/>
+        </w:rPr>
+        <w:t>What are you planning to do today?</w:t>
+      </w:r>
+    </w:p>
+    <w:p>
+      <w:pPr>
+        <w:pStyle w:val="NormalWeb"/>
+        <w:numPr>
+          <w:ilvl w:val="2"/>
+          <w:numId w:val="49"/>
+        </w:numPr>
+        <w:spacing w:before="0" w:beforeAutospacing="0" w:after="0" w:afterAutospacing="0"/>
+        <w:textAlignment w:val="baseline"/>
+        <w:rPr>
+          <w:rFonts w:ascii="Calibri" w:hAnsi="Calibri" w:cs="Calibri"/>
+          <w:color w:val="000000"/>
+        </w:rPr>
+      </w:pPr>
+      <w:r>
+        <w:rPr>
+          <w:rFonts w:ascii="Calibri" w:hAnsi="Calibri" w:cs="Calibri"/>
+          <w:color w:val="000000"/>
+        </w:rPr>
+        <w:t>Work on polishing the login interface</w:t>
+      </w:r>
+    </w:p>
+    <w:p>
+      <w:pPr>
+        <w:pStyle w:val="NormalWeb"/>
+        <w:numPr>
+          <w:ilvl w:val="0"/>
+          <w:numId w:val="50"/>
+        </w:numPr>
+        <w:spacing w:before="0" w:beforeAutospacing="0" w:after="0" w:afterAutospacing="0"/>
+        <w:textAlignment w:val="baseline"/>
+        <w:rPr>
+          <w:rFonts w:ascii="Calibri" w:hAnsi="Calibri" w:cs="Calibri"/>
+          <w:color w:val="000000"/>
+        </w:rPr>
+      </w:pPr>
+      <w:r>
+        <w:rPr>
+          <w:rFonts w:ascii="Calibri" w:hAnsi="Calibri" w:cs="Calibri"/>
+          <w:color w:val="000000"/>
+        </w:rPr>
+        <w:t>Any problems you are facing?</w:t>
+      </w:r>
+    </w:p>
+    <w:p>
+      <w:pPr>
+        <w:pStyle w:val="NormalWeb"/>
+        <w:numPr>
+          <w:ilvl w:val="2"/>
+          <w:numId w:val="51"/>
+        </w:numPr>
+        <w:spacing w:before="0" w:beforeAutospacing="0" w:after="0" w:afterAutospacing="0"/>
+        <w:textAlignment w:val="baseline"/>
+        <w:rPr>
+          <w:rFonts w:ascii="Calibri" w:hAnsi="Calibri" w:cs="Calibri"/>
+          <w:color w:val="000000"/>
+        </w:rPr>
+      </w:pPr>
+      <w:r>
+        <w:rPr>
+          <w:rFonts w:ascii="Calibri" w:hAnsi="Calibri" w:cs="Calibri"/>
+          <w:color w:val="000000"/>
+        </w:rPr>
+        <w:t>Waiting to link the login system to firebase</w:t>
+      </w:r>
+    </w:p>
+    <w:p>
+      <w:pPr>
+        <w:spacing w:after="240"/>
+        <w:rPr>
+          <w:rFonts w:ascii="Times New Roman" w:hAnsi="Times New Roman" w:cs="Times New Roman"/>
+        </w:rPr>
+      </w:pPr>
+    </w:p>
+    <w:p>
+      <w:pPr>
+        <w:pStyle w:val="NormalWeb"/>
+        <w:spacing w:before="0" w:beforeAutospacing="0" w:after="0" w:afterAutospacing="0"/>
+      </w:pPr>
+      <w:r>
+        <w:rPr>
+          <w:rFonts w:ascii="Calibri" w:hAnsi="Calibri" w:cs="Calibri"/>
+          <w:b/>
+          <w:bCs/>
+          <w:color w:val="000000"/>
+        </w:rPr>
+        <w:t>4/15/23</w:t>
+      </w:r>
+    </w:p>
+    <w:p>
+      <w:pPr>
+        <w:spacing w:after="240"/>
+      </w:pPr>
+    </w:p>
+    <w:p>
+      <w:pPr>
+        <w:pStyle w:val="NormalWeb"/>
+        <w:spacing w:before="0" w:beforeAutospacing="0" w:after="0" w:afterAutospacing="0"/>
+      </w:pPr>
+      <w:r>
+        <w:rPr>
+          <w:rFonts w:ascii="Calibri" w:hAnsi="Calibri" w:cs="Calibri"/>
+          <w:b/>
+          <w:bCs/>
+          <w:color w:val="000000"/>
+        </w:rPr>
+        <w:t>Cole</w:t>
+      </w:r>
+    </w:p>
+    <w:p>
+      <w:pPr>
+        <w:pStyle w:val="NormalWeb"/>
+        <w:numPr>
+          <w:ilvl w:val="0"/>
+          <w:numId w:val="52"/>
+        </w:numPr>
+        <w:spacing w:before="0" w:beforeAutospacing="0" w:after="0" w:afterAutospacing="0"/>
+        <w:textAlignment w:val="baseline"/>
+        <w:rPr>
+          <w:rFonts w:ascii="Calibri" w:hAnsi="Calibri" w:cs="Calibri"/>
+          <w:color w:val="000000"/>
+        </w:rPr>
+      </w:pPr>
+      <w:r>
+        <w:rPr>
+          <w:rFonts w:ascii="Calibri" w:hAnsi="Calibri" w:cs="Calibri"/>
+          <w:color w:val="000000"/>
+        </w:rPr>
+        <w:t>What did you do yesterday?</w:t>
+      </w:r>
+    </w:p>
+    <w:p>
+      <w:pPr>
+        <w:pStyle w:val="NormalWeb"/>
+        <w:numPr>
+          <w:ilvl w:val="2"/>
+          <w:numId w:val="53"/>
+        </w:numPr>
+        <w:spacing w:before="0" w:beforeAutospacing="0" w:after="0" w:afterAutospacing="0"/>
+        <w:textAlignment w:val="baseline"/>
+        <w:rPr>
+          <w:rFonts w:ascii="Calibri" w:hAnsi="Calibri" w:cs="Calibri"/>
+          <w:color w:val="000000"/>
+        </w:rPr>
+      </w:pPr>
+      <w:r>
+        <w:rPr>
+          <w:rFonts w:ascii="Calibri" w:hAnsi="Calibri" w:cs="Calibri"/>
+          <w:color w:val="000000"/>
+        </w:rPr>
+        <w:t>Worked on firebase rules.</w:t>
+      </w:r>
+    </w:p>
+    <w:p>
+      <w:pPr>
+        <w:pStyle w:val="NormalWeb"/>
+        <w:numPr>
+          <w:ilvl w:val="0"/>
+          <w:numId w:val="54"/>
+        </w:numPr>
+        <w:spacing w:before="0" w:beforeAutospacing="0" w:after="0" w:afterAutospacing="0"/>
+        <w:textAlignment w:val="baseline"/>
+        <w:rPr>
+          <w:rFonts w:ascii="Calibri" w:hAnsi="Calibri" w:cs="Calibri"/>
+          <w:color w:val="000000"/>
+        </w:rPr>
+      </w:pPr>
+      <w:r>
+        <w:rPr>
+          <w:rFonts w:ascii="Calibri" w:hAnsi="Calibri" w:cs="Calibri"/>
+          <w:color w:val="000000"/>
+        </w:rPr>
+        <w:t>What are you planning to do today?</w:t>
+      </w:r>
+    </w:p>
+    <w:p>
+      <w:pPr>
+        <w:pStyle w:val="NormalWeb"/>
+        <w:numPr>
+          <w:ilvl w:val="2"/>
+          <w:numId w:val="55"/>
+        </w:numPr>
+        <w:spacing w:before="0" w:beforeAutospacing="0" w:after="0" w:afterAutospacing="0"/>
+        <w:textAlignment w:val="baseline"/>
+        <w:rPr>
+          <w:rFonts w:ascii="Calibri" w:hAnsi="Calibri" w:cs="Calibri"/>
+          <w:color w:val="000000"/>
+        </w:rPr>
+      </w:pPr>
+      <w:r>
+        <w:rPr>
+          <w:rFonts w:ascii="Calibri" w:hAnsi="Calibri" w:cs="Calibri"/>
+          <w:color w:val="000000"/>
+        </w:rPr>
+        <w:lastRenderedPageBreak/>
+        <w:t>Finalize sprint 2 documentation.</w:t>
+      </w:r>
+    </w:p>
+    <w:p>
+      <w:pPr>
+        <w:pStyle w:val="NormalWeb"/>
+        <w:numPr>
+          <w:ilvl w:val="0"/>
+          <w:numId w:val="56"/>
+        </w:numPr>
+        <w:spacing w:before="0" w:beforeAutospacing="0" w:after="0" w:afterAutospacing="0"/>
+        <w:textAlignment w:val="baseline"/>
+        <w:rPr>
+          <w:rFonts w:ascii="Calibri" w:hAnsi="Calibri" w:cs="Calibri"/>
+          <w:color w:val="000000"/>
+        </w:rPr>
+      </w:pPr>
+      <w:r>
+        <w:rPr>
+          <w:rFonts w:ascii="Calibri" w:hAnsi="Calibri" w:cs="Calibri"/>
+          <w:color w:val="000000"/>
+        </w:rPr>
+        <w:t>Any problems you are facing?</w:t>
+      </w:r>
+    </w:p>
+    <w:p>
+      <w:pPr>
+        <w:pStyle w:val="NormalWeb"/>
+        <w:numPr>
+          <w:ilvl w:val="2"/>
+          <w:numId w:val="57"/>
+        </w:numPr>
+        <w:spacing w:before="0" w:beforeAutospacing="0" w:after="0" w:afterAutospacing="0"/>
+        <w:textAlignment w:val="baseline"/>
+        <w:rPr>
+          <w:rFonts w:ascii="Calibri" w:hAnsi="Calibri" w:cs="Calibri"/>
+          <w:color w:val="000000"/>
+        </w:rPr>
+      </w:pPr>
+      <w:r>
+        <w:rPr>
+          <w:rFonts w:ascii="Calibri" w:hAnsi="Calibri" w:cs="Calibri"/>
+          <w:color w:val="000000"/>
+        </w:rPr>
+        <w:t>None.</w:t>
+      </w:r>
+    </w:p>
+    <w:p>
+      <w:pPr>
+        <w:rPr>
+          <w:rFonts w:ascii="Times New Roman" w:hAnsi="Times New Roman" w:cs="Times New Roman"/>
+        </w:rPr>
+      </w:pPr>
+    </w:p>
+    <w:p>
+      <w:pPr>
+        <w:pStyle w:val="NormalWeb"/>
+        <w:spacing w:before="0" w:beforeAutospacing="0" w:after="0" w:afterAutospacing="0"/>
+      </w:pPr>
+      <w:r>
+        <w:rPr>
+          <w:rFonts w:ascii="Calibri" w:hAnsi="Calibri" w:cs="Calibri"/>
+          <w:b/>
+          <w:bCs/>
+          <w:color w:val="000000"/>
+        </w:rPr>
+        <w:t>Matthew</w:t>
+      </w:r>
+    </w:p>
+    <w:p>
+      <w:pPr>
+        <w:pStyle w:val="NormalWeb"/>
+        <w:numPr>
+          <w:ilvl w:val="0"/>
+          <w:numId w:val="58"/>
+        </w:numPr>
+        <w:spacing w:before="0" w:beforeAutospacing="0" w:after="0" w:afterAutospacing="0"/>
+        <w:textAlignment w:val="baseline"/>
+        <w:rPr>
+          <w:rFonts w:ascii="Calibri" w:hAnsi="Calibri" w:cs="Calibri"/>
+          <w:color w:val="000000"/>
+        </w:rPr>
+      </w:pPr>
+      <w:r>
+        <w:rPr>
+          <w:rFonts w:ascii="Calibri" w:hAnsi="Calibri" w:cs="Calibri"/>
+          <w:color w:val="000000"/>
+        </w:rPr>
+        <w:t>What did you do yesterday?</w:t>
+      </w:r>
+    </w:p>
+    <w:p>
+      <w:pPr>
+        <w:pStyle w:val="NormalWeb"/>
+        <w:numPr>
+          <w:ilvl w:val="2"/>
+          <w:numId w:val="59"/>
+        </w:numPr>
+        <w:spacing w:before="0" w:beforeAutospacing="0" w:after="0" w:afterAutospacing="0"/>
+        <w:textAlignment w:val="baseline"/>
+        <w:rPr>
+          <w:rFonts w:ascii="Calibri" w:hAnsi="Calibri" w:cs="Calibri"/>
+          <w:color w:val="000000"/>
+        </w:rPr>
+      </w:pPr>
+      <w:r>
+        <w:rPr>
+          <w:rFonts w:ascii="Calibri" w:hAnsi="Calibri" w:cs="Calibri"/>
+          <w:color w:val="000000"/>
+        </w:rPr>
+        <w:t>Finished the About Us page with the accordion extension.</w:t>
+      </w:r>
+    </w:p>
+    <w:p>
+      <w:pPr>
+        <w:pStyle w:val="NormalWeb"/>
+        <w:numPr>
+          <w:ilvl w:val="0"/>
+          <w:numId w:val="60"/>
+        </w:numPr>
+        <w:spacing w:before="0" w:beforeAutospacing="0" w:after="0" w:afterAutospacing="0"/>
+        <w:textAlignment w:val="baseline"/>
+        <w:rPr>
+          <w:rFonts w:ascii="Calibri" w:hAnsi="Calibri" w:cs="Calibri"/>
+          <w:color w:val="000000"/>
+        </w:rPr>
+      </w:pPr>
+      <w:r>
+        <w:rPr>
+          <w:rFonts w:ascii="Calibri" w:hAnsi="Calibri" w:cs="Calibri"/>
+          <w:color w:val="000000"/>
+        </w:rPr>
+        <w:t>What are you planning to do today?</w:t>
+      </w:r>
+    </w:p>
+    <w:p>
+      <w:pPr>
+        <w:pStyle w:val="NormalWeb"/>
+        <w:numPr>
+          <w:ilvl w:val="2"/>
+          <w:numId w:val="61"/>
+        </w:numPr>
+        <w:spacing w:before="0" w:beforeAutospacing="0" w:after="0" w:afterAutospacing="0"/>
+        <w:textAlignment w:val="baseline"/>
+        <w:rPr>
+          <w:rFonts w:ascii="Calibri" w:hAnsi="Calibri" w:cs="Calibri"/>
+          <w:color w:val="000000"/>
+        </w:rPr>
+      </w:pPr>
+      <w:r>
+        <w:rPr>
+          <w:rFonts w:ascii="Calibri" w:hAnsi="Calibri" w:cs="Calibri"/>
+          <w:color w:val="000000"/>
+        </w:rPr>
+        <w:t>Added information to the Join Us page</w:t>
+      </w:r>
+    </w:p>
+    <w:p>
+      <w:pPr>
+        <w:pStyle w:val="NormalWeb"/>
+        <w:numPr>
+          <w:ilvl w:val="0"/>
+          <w:numId w:val="62"/>
+        </w:numPr>
+        <w:spacing w:before="0" w:beforeAutospacing="0" w:after="0" w:afterAutospacing="0"/>
+        <w:textAlignment w:val="baseline"/>
+        <w:rPr>
+          <w:rFonts w:ascii="Calibri" w:hAnsi="Calibri" w:cs="Calibri"/>
+          <w:color w:val="000000"/>
+        </w:rPr>
+      </w:pPr>
+      <w:r>
+        <w:rPr>
+          <w:rFonts w:ascii="Calibri" w:hAnsi="Calibri" w:cs="Calibri"/>
+          <w:color w:val="000000"/>
+        </w:rPr>
+        <w:t>Any problems you are facing?</w:t>
+      </w:r>
+    </w:p>
+    <w:p>
+      <w:pPr>
+        <w:pStyle w:val="NormalWeb"/>
+        <w:numPr>
+          <w:ilvl w:val="2"/>
+          <w:numId w:val="63"/>
+        </w:numPr>
+        <w:spacing w:before="0" w:beforeAutospacing="0" w:after="0" w:afterAutospacing="0"/>
+        <w:textAlignment w:val="baseline"/>
+        <w:rPr>
+          <w:rFonts w:ascii="Calibri" w:hAnsi="Calibri" w:cs="Calibri"/>
+          <w:color w:val="000000"/>
+        </w:rPr>
+      </w:pPr>
+      <w:r>
+        <w:rPr>
+          <w:rFonts w:ascii="Calibri" w:hAnsi="Calibri" w:cs="Calibri"/>
+          <w:color w:val="000000"/>
+        </w:rPr>
+        <w:t xml:space="preserve">Issues with </w:t>
+      </w:r>
+      <w:proofErr w:type="spellStart"/>
+      <w:r>
+        <w:rPr>
+          <w:rFonts w:ascii="Calibri" w:hAnsi="Calibri" w:cs="Calibri"/>
+          <w:color w:val="000000"/>
+        </w:rPr>
+        <w:t>bulma</w:t>
+      </w:r>
+      <w:proofErr w:type="spellEnd"/>
+      <w:r>
+        <w:rPr>
+          <w:rFonts w:ascii="Calibri" w:hAnsi="Calibri" w:cs="Calibri"/>
+          <w:color w:val="000000"/>
+        </w:rPr>
+        <w:t xml:space="preserve"> accordion, so I switched to w3 styling</w:t>
+      </w:r>
+    </w:p>
+    <w:p>
+      <w:pPr>
+        <w:rPr>
+          <w:rFonts w:ascii="Times New Roman" w:hAnsi="Times New Roman" w:cs="Times New Roman"/>
+        </w:rPr>
+      </w:pPr>
+    </w:p>
+    <w:p>
+      <w:pPr>
+        <w:pStyle w:val="NormalWeb"/>
+        <w:spacing w:before="0" w:beforeAutospacing="0" w:after="0" w:afterAutospacing="0"/>
+      </w:pPr>
+      <w:r>
+        <w:rPr>
+          <w:rFonts w:ascii="Calibri" w:hAnsi="Calibri" w:cs="Calibri"/>
+          <w:b/>
+          <w:bCs/>
+          <w:color w:val="000000"/>
+        </w:rPr>
+        <w:t>Camden</w:t>
+      </w:r>
+    </w:p>
+    <w:p>
+      <w:pPr>
+        <w:pStyle w:val="NormalWeb"/>
+        <w:numPr>
+          <w:ilvl w:val="0"/>
+          <w:numId w:val="64"/>
+        </w:numPr>
+        <w:spacing w:before="0" w:beforeAutospacing="0" w:after="0" w:afterAutospacing="0"/>
+        <w:textAlignment w:val="baseline"/>
+        <w:rPr>
+          <w:rFonts w:ascii="Calibri" w:hAnsi="Calibri" w:cs="Calibri"/>
+          <w:color w:val="000000"/>
+        </w:rPr>
+      </w:pPr>
+      <w:r>
+        <w:rPr>
+          <w:rFonts w:ascii="Calibri" w:hAnsi="Calibri" w:cs="Calibri"/>
+          <w:color w:val="000000"/>
+        </w:rPr>
+        <w:t>What did you do yesterday?</w:t>
+      </w:r>
+    </w:p>
+    <w:p>
+      <w:pPr>
+        <w:pStyle w:val="NormalWeb"/>
+        <w:numPr>
+          <w:ilvl w:val="2"/>
+          <w:numId w:val="65"/>
+        </w:numPr>
+        <w:spacing w:before="0" w:beforeAutospacing="0" w:after="0" w:afterAutospacing="0"/>
+        <w:textAlignment w:val="baseline"/>
+        <w:rPr>
+          <w:rFonts w:ascii="Calibri" w:hAnsi="Calibri" w:cs="Calibri"/>
+          <w:color w:val="000000"/>
+        </w:rPr>
+      </w:pPr>
+      <w:r>
+        <w:rPr>
+          <w:rFonts w:ascii="Calibri" w:hAnsi="Calibri" w:cs="Calibri"/>
+          <w:color w:val="000000"/>
+        </w:rPr>
+        <w:t>Finalized the calendar.</w:t>
+      </w:r>
+    </w:p>
+    <w:p>
+      <w:pPr>
+        <w:pStyle w:val="NormalWeb"/>
+        <w:numPr>
+          <w:ilvl w:val="0"/>
+          <w:numId w:val="66"/>
+        </w:numPr>
+        <w:spacing w:before="0" w:beforeAutospacing="0" w:after="0" w:afterAutospacing="0"/>
+        <w:textAlignment w:val="baseline"/>
+        <w:rPr>
+          <w:rFonts w:ascii="Calibri" w:hAnsi="Calibri" w:cs="Calibri"/>
+          <w:color w:val="000000"/>
+        </w:rPr>
+      </w:pPr>
+      <w:r>
+        <w:rPr>
+          <w:rFonts w:ascii="Calibri" w:hAnsi="Calibri" w:cs="Calibri"/>
+          <w:color w:val="000000"/>
+        </w:rPr>
+        <w:t>What are you planning to do today?</w:t>
+      </w:r>
+    </w:p>
+    <w:p>
+      <w:pPr>
+        <w:pStyle w:val="NormalWeb"/>
+        <w:numPr>
+          <w:ilvl w:val="2"/>
+          <w:numId w:val="67"/>
+        </w:numPr>
+        <w:spacing w:before="0" w:beforeAutospacing="0" w:after="0" w:afterAutospacing="0"/>
+        <w:textAlignment w:val="baseline"/>
+        <w:rPr>
+          <w:rFonts w:ascii="Calibri" w:hAnsi="Calibri" w:cs="Calibri"/>
+          <w:color w:val="000000"/>
+        </w:rPr>
+      </w:pPr>
+      <w:r>
+        <w:rPr>
+          <w:rFonts w:ascii="Calibri" w:hAnsi="Calibri" w:cs="Calibri"/>
+          <w:color w:val="000000"/>
+        </w:rPr>
+        <w:t>Add client content to the events page.</w:t>
+      </w:r>
+    </w:p>
+    <w:p>
+      <w:pPr>
+        <w:pStyle w:val="NormalWeb"/>
+        <w:numPr>
+          <w:ilvl w:val="0"/>
+          <w:numId w:val="68"/>
+        </w:numPr>
+        <w:spacing w:before="0" w:beforeAutospacing="0" w:after="0" w:afterAutospacing="0"/>
+        <w:textAlignment w:val="baseline"/>
+        <w:rPr>
+          <w:rFonts w:ascii="Calibri" w:hAnsi="Calibri" w:cs="Calibri"/>
+          <w:color w:val="000000"/>
+        </w:rPr>
+      </w:pPr>
+      <w:r>
+        <w:rPr>
+          <w:rFonts w:ascii="Calibri" w:hAnsi="Calibri" w:cs="Calibri"/>
+          <w:color w:val="000000"/>
+        </w:rPr>
+        <w:t>Any problems you are facing?</w:t>
+      </w:r>
+    </w:p>
+    <w:p>
+      <w:pPr>
+        <w:pStyle w:val="NormalWeb"/>
+        <w:numPr>
+          <w:ilvl w:val="2"/>
+          <w:numId w:val="69"/>
+        </w:numPr>
+        <w:spacing w:before="0" w:beforeAutospacing="0" w:after="0" w:afterAutospacing="0"/>
+        <w:textAlignment w:val="baseline"/>
+        <w:rPr>
+          <w:rFonts w:ascii="Calibri" w:hAnsi="Calibri" w:cs="Calibri"/>
+          <w:color w:val="000000"/>
+        </w:rPr>
+      </w:pPr>
+      <w:r>
+        <w:rPr>
+          <w:rFonts w:ascii="Calibri" w:hAnsi="Calibri" w:cs="Calibri"/>
+          <w:color w:val="000000"/>
+        </w:rPr>
+        <w:t>Working on matching the formatting.</w:t>
+      </w:r>
+    </w:p>
+    <w:p>
+      <w:pPr>
+        <w:rPr>
+          <w:rFonts w:ascii="Times New Roman" w:hAnsi="Times New Roman" w:cs="Times New Roman"/>
+        </w:rPr>
+      </w:pPr>
+    </w:p>
+    <w:p>
+      <w:pPr>
+        <w:pStyle w:val="NormalWeb"/>
+        <w:spacing w:before="0" w:beforeAutospacing="0" w:after="0" w:afterAutospacing="0"/>
+      </w:pPr>
+      <w:r>
+        <w:rPr>
+          <w:rFonts w:ascii="Calibri" w:hAnsi="Calibri" w:cs="Calibri"/>
+          <w:b/>
+          <w:bCs/>
+          <w:color w:val="000000"/>
+        </w:rPr>
+        <w:t>Grant</w:t>
+      </w:r>
+    </w:p>
+    <w:p>
+      <w:pPr>
+        <w:pStyle w:val="NormalWeb"/>
+        <w:numPr>
+          <w:ilvl w:val="0"/>
+          <w:numId w:val="70"/>
+        </w:numPr>
+        <w:spacing w:before="0" w:beforeAutospacing="0" w:after="0" w:afterAutospacing="0"/>
+        <w:textAlignment w:val="baseline"/>
+        <w:rPr>
+          <w:rFonts w:ascii="Calibri" w:hAnsi="Calibri" w:cs="Calibri"/>
+          <w:color w:val="000000"/>
+        </w:rPr>
+      </w:pPr>
+      <w:r>
+        <w:rPr>
+          <w:rFonts w:ascii="Calibri" w:hAnsi="Calibri" w:cs="Calibri"/>
+          <w:color w:val="000000"/>
+        </w:rPr>
+        <w:t>What did you do yesterday?</w:t>
+      </w:r>
+    </w:p>
+    <w:p>
+      <w:pPr>
+        <w:pStyle w:val="NormalWeb"/>
+        <w:numPr>
+          <w:ilvl w:val="2"/>
+          <w:numId w:val="71"/>
+        </w:numPr>
+        <w:spacing w:before="0" w:beforeAutospacing="0" w:after="0" w:afterAutospacing="0"/>
+        <w:textAlignment w:val="baseline"/>
+        <w:rPr>
+          <w:rFonts w:ascii="Calibri" w:hAnsi="Calibri" w:cs="Calibri"/>
+          <w:color w:val="000000"/>
+        </w:rPr>
+      </w:pPr>
+      <w:r>
+        <w:rPr>
+          <w:rFonts w:ascii="Calibri" w:hAnsi="Calibri" w:cs="Calibri"/>
+          <w:color w:val="000000"/>
+        </w:rPr>
+        <w:t>Add client information to the leadership page.</w:t>
+      </w:r>
+    </w:p>
+    <w:p>
+      <w:pPr>
+        <w:pStyle w:val="NormalWeb"/>
+        <w:numPr>
+          <w:ilvl w:val="0"/>
+          <w:numId w:val="72"/>
+        </w:numPr>
+        <w:spacing w:before="0" w:beforeAutospacing="0" w:after="0" w:afterAutospacing="0"/>
+        <w:textAlignment w:val="baseline"/>
+        <w:rPr>
+          <w:rFonts w:ascii="Calibri" w:hAnsi="Calibri" w:cs="Calibri"/>
+          <w:color w:val="000000"/>
+        </w:rPr>
+      </w:pPr>
+      <w:r>
+        <w:rPr>
+          <w:rFonts w:ascii="Calibri" w:hAnsi="Calibri" w:cs="Calibri"/>
+          <w:color w:val="000000"/>
+        </w:rPr>
+        <w:t>What are you planning to do today?</w:t>
+      </w:r>
+    </w:p>
+    <w:p>
+      <w:pPr>
+        <w:pStyle w:val="NormalWeb"/>
+        <w:numPr>
+          <w:ilvl w:val="2"/>
+          <w:numId w:val="73"/>
+        </w:numPr>
+        <w:spacing w:before="0" w:beforeAutospacing="0" w:after="0" w:afterAutospacing="0"/>
+        <w:textAlignment w:val="baseline"/>
+        <w:rPr>
+          <w:rFonts w:ascii="Calibri" w:hAnsi="Calibri" w:cs="Calibri"/>
+          <w:color w:val="000000"/>
+        </w:rPr>
+      </w:pPr>
+      <w:r>
+        <w:rPr>
+          <w:rFonts w:ascii="Calibri" w:hAnsi="Calibri" w:cs="Calibri"/>
+          <w:color w:val="000000"/>
+        </w:rPr>
+        <w:t>Add photos to the leadership page.</w:t>
+      </w:r>
+    </w:p>
+    <w:p>
+      <w:pPr>
+        <w:pStyle w:val="NormalWeb"/>
+        <w:numPr>
+          <w:ilvl w:val="0"/>
+          <w:numId w:val="74"/>
+        </w:numPr>
+        <w:spacing w:before="0" w:beforeAutospacing="0" w:after="0" w:afterAutospacing="0"/>
+        <w:textAlignment w:val="baseline"/>
+        <w:rPr>
+          <w:rFonts w:ascii="Calibri" w:hAnsi="Calibri" w:cs="Calibri"/>
+          <w:color w:val="000000"/>
+        </w:rPr>
+      </w:pPr>
+      <w:r>
+        <w:rPr>
+          <w:rFonts w:ascii="Calibri" w:hAnsi="Calibri" w:cs="Calibri"/>
+          <w:color w:val="000000"/>
+        </w:rPr>
+        <w:t>Any problems you are facing?</w:t>
+      </w:r>
+    </w:p>
+    <w:p>
+      <w:pPr>
+        <w:pStyle w:val="NormalWeb"/>
+        <w:numPr>
+          <w:ilvl w:val="2"/>
+          <w:numId w:val="75"/>
+        </w:numPr>
+        <w:spacing w:before="0" w:beforeAutospacing="0" w:after="0" w:afterAutospacing="0"/>
+        <w:textAlignment w:val="baseline"/>
+        <w:rPr>
+          <w:rFonts w:ascii="Calibri" w:hAnsi="Calibri" w:cs="Calibri"/>
+          <w:color w:val="000000"/>
+        </w:rPr>
+      </w:pPr>
+      <w:r>
+        <w:rPr>
+          <w:rFonts w:ascii="Calibri" w:hAnsi="Calibri" w:cs="Calibri"/>
+          <w:color w:val="000000"/>
+        </w:rPr>
+        <w:t>None.</w:t>
+      </w:r>
+    </w:p>
+    <w:p>
+      <w:pPr>
+        <w:spacing w:after="240"/>
+        <w:rPr>
+          <w:rFonts w:ascii="Times New Roman" w:hAnsi="Times New Roman" w:cs="Times New Roman"/>
+        </w:rPr>
+      </w:pPr>
+    </w:p>
+    <w:p>
+      <w:pPr>
+        <w:pStyle w:val="NormalWeb"/>
+        <w:spacing w:before="0" w:beforeAutospacing="0" w:after="0" w:afterAutospacing="0"/>
+      </w:pPr>
+      <w:r>
+        <w:rPr>
+          <w:rFonts w:ascii="Calibri" w:hAnsi="Calibri" w:cs="Calibri"/>
+          <w:b/>
+          <w:bCs/>
+          <w:color w:val="000000"/>
+        </w:rPr>
+        <w:t>Leo</w:t>
+      </w:r>
+    </w:p>
+    <w:p>
+      <w:pPr>
+        <w:pStyle w:val="NormalWeb"/>
+        <w:numPr>
+          <w:ilvl w:val="0"/>
+          <w:numId w:val="76"/>
+        </w:numPr>
+        <w:spacing w:before="0" w:beforeAutospacing="0" w:after="0" w:afterAutospacing="0"/>
+        <w:textAlignment w:val="baseline"/>
+        <w:rPr>
+          <w:rFonts w:ascii="Calibri" w:hAnsi="Calibri" w:cs="Calibri"/>
+          <w:color w:val="000000"/>
+        </w:rPr>
+      </w:pPr>
+      <w:r>
+        <w:rPr>
+          <w:rFonts w:ascii="Calibri" w:hAnsi="Calibri" w:cs="Calibri"/>
+          <w:color w:val="000000"/>
+        </w:rPr>
+        <w:t>What did you do yesterday?</w:t>
+      </w:r>
+    </w:p>
+    <w:p>
+      <w:pPr>
+        <w:pStyle w:val="NormalWeb"/>
+        <w:numPr>
+          <w:ilvl w:val="2"/>
+          <w:numId w:val="77"/>
+        </w:numPr>
+        <w:spacing w:before="0" w:beforeAutospacing="0" w:after="0" w:afterAutospacing="0"/>
+        <w:textAlignment w:val="baseline"/>
+        <w:rPr>
+          <w:rFonts w:ascii="Calibri" w:hAnsi="Calibri" w:cs="Calibri"/>
+          <w:color w:val="000000"/>
+        </w:rPr>
+      </w:pPr>
+      <w:r>
+        <w:rPr>
+          <w:rFonts w:ascii="Calibri" w:hAnsi="Calibri" w:cs="Calibri"/>
+          <w:color w:val="000000"/>
+        </w:rPr>
+        <w:t>Tested out code to facilitate prototype  login in the clients firebase.</w:t>
+      </w:r>
+    </w:p>
+    <w:p>
+      <w:pPr>
+        <w:pStyle w:val="NormalWeb"/>
+        <w:numPr>
+          <w:ilvl w:val="0"/>
+          <w:numId w:val="78"/>
+        </w:numPr>
+        <w:spacing w:before="0" w:beforeAutospacing="0" w:after="0" w:afterAutospacing="0"/>
+        <w:textAlignment w:val="baseline"/>
+        <w:rPr>
+          <w:rFonts w:ascii="Calibri" w:hAnsi="Calibri" w:cs="Calibri"/>
+          <w:color w:val="000000"/>
+        </w:rPr>
+      </w:pPr>
+      <w:r>
+        <w:rPr>
+          <w:rFonts w:ascii="Calibri" w:hAnsi="Calibri" w:cs="Calibri"/>
+          <w:color w:val="000000"/>
+        </w:rPr>
+        <w:t>What are you planning to do today?</w:t>
+      </w:r>
+    </w:p>
+    <w:p>
+      <w:pPr>
+        <w:pStyle w:val="NormalWeb"/>
+        <w:numPr>
+          <w:ilvl w:val="2"/>
+          <w:numId w:val="79"/>
+        </w:numPr>
+        <w:spacing w:before="0" w:beforeAutospacing="0" w:after="0" w:afterAutospacing="0"/>
+        <w:textAlignment w:val="baseline"/>
+        <w:rPr>
+          <w:rFonts w:ascii="Calibri" w:hAnsi="Calibri" w:cs="Calibri"/>
+          <w:color w:val="000000"/>
+        </w:rPr>
+      </w:pPr>
+      <w:r>
+        <w:rPr>
+          <w:rFonts w:ascii="Calibri" w:hAnsi="Calibri" w:cs="Calibri"/>
+          <w:color w:val="000000"/>
+        </w:rPr>
+        <w:t>Implement code to allow for client login.</w:t>
+      </w:r>
+    </w:p>
+    <w:p>
+      <w:pPr>
+        <w:pStyle w:val="NormalWeb"/>
+        <w:numPr>
+          <w:ilvl w:val="0"/>
+          <w:numId w:val="80"/>
+        </w:numPr>
+        <w:spacing w:before="0" w:beforeAutospacing="0" w:after="0" w:afterAutospacing="0"/>
+        <w:textAlignment w:val="baseline"/>
+        <w:rPr>
+          <w:rFonts w:ascii="Calibri" w:hAnsi="Calibri" w:cs="Calibri"/>
+          <w:color w:val="000000"/>
+        </w:rPr>
+      </w:pPr>
+      <w:r>
+        <w:rPr>
+          <w:rFonts w:ascii="Calibri" w:hAnsi="Calibri" w:cs="Calibri"/>
+          <w:color w:val="000000"/>
+        </w:rPr>
+        <w:t>Any problems you are facing?</w:t>
+      </w:r>
+    </w:p>
+    <w:p>
+      <w:pPr>
+        <w:pStyle w:val="NormalWeb"/>
+        <w:numPr>
+          <w:ilvl w:val="2"/>
+          <w:numId w:val="81"/>
+        </w:numPr>
+        <w:spacing w:before="0" w:beforeAutospacing="0" w:after="0" w:afterAutospacing="0"/>
+        <w:textAlignment w:val="baseline"/>
+        <w:rPr>
+          <w:rFonts w:ascii="Calibri" w:hAnsi="Calibri" w:cs="Calibri"/>
+          <w:color w:val="000000"/>
+        </w:rPr>
+      </w:pPr>
+      <w:r>
+        <w:rPr>
+          <w:rFonts w:ascii="Calibri" w:hAnsi="Calibri" w:cs="Calibri"/>
+          <w:color w:val="000000"/>
+        </w:rPr>
+        <w:t>having issues clearing the login modal when it is closed.</w:t>
+      </w:r>
+    </w:p>
+    <w:p>
+      <w:pPr>
+        <w:rPr>
+          <w:rFonts w:ascii="Times New Roman" w:hAnsi="Times New Roman" w:cs="Times New Roman"/>
+        </w:rPr>
+      </w:pPr>
+    </w:p>
+    <w:p>
+      <w:pPr>
+        <w:pStyle w:val="NormalWeb"/>
+        <w:spacing w:before="0" w:beforeAutospacing="0" w:after="0" w:afterAutospacing="0"/>
+      </w:pPr>
+      <w:r>
+        <w:rPr>
+          <w:rFonts w:ascii="Calibri" w:hAnsi="Calibri" w:cs="Calibri"/>
+          <w:b/>
+          <w:bCs/>
+          <w:color w:val="000000"/>
+        </w:rPr>
+        <w:t>Sprint Review</w:t>
+      </w:r>
+    </w:p>
+    <w:p>
+      <w:pPr>
+        <w:pStyle w:val="NormalWeb"/>
+        <w:spacing w:before="0" w:beforeAutospacing="0" w:after="0" w:afterAutospacing="0"/>
+      </w:pPr>
+      <w:r>
+        <w:rPr>
+          <w:rFonts w:ascii="Calibri" w:hAnsi="Calibri" w:cs="Calibri"/>
+          <w:color w:val="000000"/>
+        </w:rPr>
+        <w:t>Team 8</w:t>
+      </w:r>
+    </w:p>
+    <w:p>
+      <w:pPr>
+        <w:pStyle w:val="NormalWeb"/>
+        <w:spacing w:before="0" w:beforeAutospacing="0" w:after="0" w:afterAutospacing="0"/>
+      </w:pPr>
+      <w:r>
+        <w:rPr>
+          <w:rFonts w:ascii="Calibri" w:hAnsi="Calibri" w:cs="Calibri"/>
+          <w:color w:val="000000"/>
+        </w:rPr>
+        <w:t>a. What did you learn from doing our second sprint?</w:t>
+      </w:r>
+    </w:p>
+    <w:p>
+      <w:pPr>
+        <w:pStyle w:val="NormalWeb"/>
+        <w:spacing w:before="0" w:beforeAutospacing="0" w:after="0" w:afterAutospacing="0"/>
+      </w:pPr>
+      <w:r>
+        <w:rPr>
+          <w:rFonts w:ascii="Calibri" w:hAnsi="Calibri" w:cs="Calibri"/>
+          <w:color w:val="000000"/>
+        </w:rPr>
+        <w:t>In our second sprint, we split up the website into different parts to be worked on. While we all worked on them separately, we all had different ideas of how we wanted them to be formatted. In the end, we had to decide on some uniform features each page would be designed with.</w:t>
+      </w:r>
+    </w:p>
+    <w:p/>
+    <w:p>
+      <w:pPr>
+        <w:pStyle w:val="NormalWeb"/>
+        <w:spacing w:before="0" w:beforeAutospacing="0" w:after="0" w:afterAutospacing="0"/>
+      </w:pPr>
+      <w:r>
+        <w:rPr>
+          <w:rFonts w:ascii="Calibri" w:hAnsi="Calibri" w:cs="Calibri"/>
+          <w:color w:val="000000"/>
+        </w:rPr>
+        <w:t>b. What went well? Why?</w:t>
+      </w:r>
+    </w:p>
+    <w:p>
+      <w:pPr>
+        <w:pStyle w:val="NormalWeb"/>
+        <w:spacing w:before="0" w:beforeAutospacing="0" w:after="0" w:afterAutospacing="0"/>
+      </w:pPr>
+      <w:r>
+        <w:rPr>
+          <w:rFonts w:ascii="Calibri" w:hAnsi="Calibri" w:cs="Calibri"/>
+          <w:color w:val="000000"/>
+        </w:rPr>
+        <w:t>Our organization for this sprint was much better. We met and planned out our work much earlier and had more time to work through iterations of our designs for each of the web pages. Our work for the sprint felt a lot smoother as we had time to discuss any issues that came up and fix them. </w:t>
+      </w:r>
+    </w:p>
+    <w:p/>
+    <w:p>
+      <w:pPr>
+        <w:pStyle w:val="NormalWeb"/>
+        <w:spacing w:before="0" w:beforeAutospacing="0" w:after="0" w:afterAutospacing="0"/>
+      </w:pPr>
+      <w:r>
+        <w:rPr>
+          <w:rFonts w:ascii="Calibri" w:hAnsi="Calibri" w:cs="Calibri"/>
+          <w:color w:val="000000"/>
+        </w:rPr>
+        <w:t>c. What didn’t go well? Why not?</w:t>
+      </w:r>
+    </w:p>
+    <w:p>
+      <w:pPr>
+        <w:pStyle w:val="NormalWeb"/>
+        <w:spacing w:before="0" w:beforeAutospacing="0" w:after="0" w:afterAutospacing="0"/>
+      </w:pPr>
+      <w:r>
+        <w:rPr>
+          <w:rFonts w:ascii="Calibri" w:hAnsi="Calibri" w:cs="Calibri"/>
+          <w:color w:val="000000"/>
+        </w:rPr>
+        <w:t>As mentioned in the first part, we didn’t spend enough time listening to each other as a group. Although we had plenty of time to meet and fix any issues, we wouldn’t have had as many issues if we had paid more attention to what our other members were doing. Luckily our issues were formatting and design related and could be easily fixed but in a larger scale project we could have been set back for days or even weeks.</w:t>
+      </w:r>
+    </w:p>
+    <w:p/>
+    <w:p>
+      <w:pPr>
+        <w:pStyle w:val="NormalWeb"/>
+        <w:spacing w:before="0" w:beforeAutospacing="0" w:after="0" w:afterAutospacing="0"/>
+      </w:pPr>
+      <w:r>
+        <w:rPr>
+          <w:rFonts w:ascii="Calibri" w:hAnsi="Calibri" w:cs="Calibri"/>
+          <w:color w:val="000000"/>
+        </w:rPr>
+        <w:t>d. How can you make things better next time?</w:t>
+      </w:r>
+    </w:p>
+    <w:p>
+      <w:pPr>
+        <w:pStyle w:val="NormalWeb"/>
+        <w:spacing w:before="0" w:beforeAutospacing="0" w:after="0" w:afterAutospacing="0"/>
+      </w:pPr>
+      <w:r>
+        <w:rPr>
+          <w:rFonts w:ascii="Calibri" w:hAnsi="Calibri" w:cs="Calibri"/>
+          <w:color w:val="000000"/>
+        </w:rPr>
+        <w:t>One thing that would help for the next sprint would be requesting any needed information from the client far in advance. We spent a lot of time in this sprint waiting for content from the client and as a result wasted a lot of time. Although this could require planning and action far before the sprint, we have luckily already attained most of the information we need from the client and shouldn’t run into many more issues for this project since we are nearing the end.</w:t>
+      </w:r>
+    </w:p>
+    <w:p/>
+    <w:p>
+      <w:pPr>
+        <w:pStyle w:val="NormalWeb"/>
+        <w:spacing w:before="0" w:beforeAutospacing="0" w:after="0" w:afterAutospacing="0"/>
+      </w:pPr>
+      <w:r>
+        <w:rPr>
+          <w:rFonts w:ascii="Calibri" w:hAnsi="Calibri" w:cs="Calibri"/>
+          <w:color w:val="000000"/>
+        </w:rPr>
+        <w:t>e. Are you satisfied with what you already completed?</w:t>
+      </w:r>
+    </w:p>
+    <w:p>
+      <w:pPr>
+        <w:pStyle w:val="NormalWeb"/>
+        <w:spacing w:before="0" w:beforeAutospacing="0" w:after="0" w:afterAutospacing="0"/>
+      </w:pPr>
+      <w:r>
+        <w:rPr>
+          <w:rFonts w:ascii="Calibri" w:hAnsi="Calibri" w:cs="Calibri"/>
+          <w:color w:val="000000"/>
+        </w:rPr>
+        <w:t>As a group, we feel a lot more satisfied with our progress on sprint two than with sprint one and there are two large factors that played into that. Number one, we had planned on having the whole graphical user interface done in sprint one when in reality we didn’t have to have it done till after sprint two. So having more realistic goals for this sprint and successfully accomplishing them was definitely satisfying. This sprint also felt more satisfying to complete since we now have a graphical interface we can play around with and use.</w:t>
+      </w:r>
+    </w:p>
+    <w:p>
+      <w:pPr>
+        <w:spacing w:after="240"/>
+      </w:pPr>
+    </w:p>
+    <w:p>
+      <w:pPr>
+        <w:pStyle w:val="NormalWeb"/>
+        <w:spacing w:before="0" w:beforeAutospacing="0" w:after="0" w:afterAutospacing="0"/>
+      </w:pPr>
+      <w:r>
+        <w:rPr>
+          <w:rFonts w:ascii="Calibri" w:hAnsi="Calibri" w:cs="Calibri"/>
+          <w:color w:val="000000"/>
+        </w:rPr>
+        <w:t>f. Which group was invited? What are your observations/notes? Everybody was present?</w:t>
+      </w:r>
+    </w:p>
+    <w:p>
+      <w:pPr>
+        <w:pStyle w:val="NormalWeb"/>
+        <w:spacing w:before="0" w:beforeAutospacing="0" w:after="0" w:afterAutospacing="0"/>
+      </w:pPr>
+      <w:r>
+        <w:rPr>
+          <w:rFonts w:ascii="Calibri" w:hAnsi="Calibri" w:cs="Calibri"/>
+          <w:color w:val="000000"/>
+        </w:rPr>
+        <w:t>We invited group 4 to our sprint review and we were all present. We noticed that their communication was again much more organized than ours and as a result they avoided the consistency issues we dealt with. They met more earlier in their sprint and got the majority of their work done sooner.</w:t>
+      </w:r>
+    </w:p>
+    <w:p>
+      <w:pPr>
+        <w:spacing w:after="240"/>
+      </w:pPr>
+      <w:r>
+        <w:br/>
+      </w:r>
+      <w:r>
+        <w:br/>
+      </w:r>
+    </w:p>
+    <w:p>
+      <w:pPr>
+        <w:pStyle w:val="NormalWeb"/>
+        <w:spacing w:before="0" w:beforeAutospacing="0" w:after="0" w:afterAutospacing="0"/>
+      </w:pPr>
+      <w:r>
+        <w:rPr>
+          <w:rFonts w:ascii="Calibri" w:hAnsi="Calibri" w:cs="Calibri"/>
+          <w:b/>
+          <w:bCs/>
+          <w:color w:val="000000"/>
+        </w:rPr>
+        <w:t>Burndown Charts</w:t>
+      </w:r>
+    </w:p>
+    <w:p>
+      <w:pPr>
+        <w:pStyle w:val="NormalWeb"/>
+        <w:spacing w:before="0" w:beforeAutospacing="0" w:after="0" w:afterAutospacing="0"/>
+      </w:pPr>
+      <w:r>
+        <w:rPr>
+          <w:rFonts w:ascii="Calibri" w:hAnsi="Calibri" w:cs="Calibri"/>
+          <w:b/>
+          <w:bCs/>
+          <w:color w:val="000000"/>
+        </w:rPr>
+        <w:t>Day 4:</w:t>
+      </w:r>
+    </w:p>
+    <w:p>
+      <w:pPr>
+        <w:pStyle w:val="NormalWeb"/>
+        <w:spacing w:before="0" w:beforeAutospacing="0" w:after="0" w:afterAutospacing="0"/>
+      </w:pPr>
+      <w:r>
+        <w:rPr>
+          <w:rFonts w:ascii="Calibri" w:hAnsi="Calibri" w:cs="Calibri"/>
+          <w:b/>
+          <w:bCs/>
+          <w:color w:val="000000"/>
+        </w:rPr>
+        <w:lastRenderedPageBreak/>
+        <w:t> </w:t>
+      </w:r>
+      <w:r>
+        <w:rPr>
+          <w:rFonts w:ascii="Calibri" w:hAnsi="Calibri" w:cs="Calibri"/>
+          <w:b/>
+          <w:bCs/>
+          <w:noProof/>
+          <w:color w:val="000000"/>
+          <w:bdr w:val="none" w:sz="0" w:space="0" w:color="auto" w:frame="1"/>
+        </w:rPr>
+        <w:drawing>
+          <wp:inline distT="0" distB="0" distL="0" distR="0" wp14:anchorId="44F3217E" wp14:editId="1D73DA56">
+            <wp:extent cx="2255520" cy="3078480"/>
+            <wp:effectExtent l="0" t="0" r="0" b="7620"/>
+            <wp:docPr id="11" name="Picture 11" descr="Chart, line chart&#10;&#10;Description automatically generated"/>
+            <wp:cNvGraphicFramePr>
+              <a:graphicFrameLocks xmlns:a="http://schemas.openxmlformats.org/drawingml/2006/main" noChangeAspect="1"/>
+            </wp:cNvGraphicFramePr>
+            <a:graphic xmlns:a="http://schemas.openxmlformats.org/drawingml/2006/main">
+              <a:graphicData uri="http://schemas.openxmlformats.org/drawingml/2006/picture">
+                <pic:pic xmlns:pic="http://schemas.openxmlformats.org/drawingml/2006/picture">
+                  <pic:nvPicPr>
+                    <pic:cNvPr id="11" name="Picture 11" descr="Chart, line chart&#10;&#10;Description automatically generated"/>
+                    <pic:cNvPicPr>
+                      <a:picLocks noChangeAspect="1" noChangeArrowheads="1"/>
+                    </pic:cNvPicPr>
+                  </pic:nvPicPr>
+                  <pic:blipFill>
+                    <a:blip r:embed="rId10">
+                      <a:extLst>
+                        <a:ext uri="{28A0092B-C50C-407E-A947-70E740481C1C}">
+                          <a14:useLocalDpi xmlns:a14="http://schemas.microsoft.com/office/drawing/2010/main" val="0"/>
+                        </a:ext>
+                      </a:extLst>
+                    </a:blip>
+                    <a:srcRect/>
+                    <a:stretch>
+                      <a:fillRect/>
+                    </a:stretch>
+                  </pic:blipFill>
+                  <pic:spPr bwMode="auto">
+                    <a:xfrm>
+                      <a:off x="0" y="0"/>
+                      <a:ext cx="2255520" cy="3078480"/>
+                    </a:xfrm>
+                    <a:prstGeom prst="rect">
+                      <a:avLst/>
+                    </a:prstGeom>
+                    <a:noFill/>
+                    <a:ln>
+                      <a:noFill/>
+                    </a:ln>
+                  </pic:spPr>
+                </pic:pic>
+              </a:graphicData>
+            </a:graphic>
+          </wp:inline>
+        </w:drawing>
+      </w:r>
+    </w:p>
+    <w:p>
+      <w:pPr>
+        <w:pStyle w:val="NormalWeb"/>
+        <w:spacing w:before="0" w:beforeAutospacing="0" w:after="0" w:afterAutospacing="0"/>
+      </w:pPr>
+      <w:r>
+        <w:rPr>
+          <w:rFonts w:ascii="Calibri" w:hAnsi="Calibri" w:cs="Calibri"/>
+          <w:b/>
+          <w:bCs/>
+          <w:color w:val="000000"/>
+        </w:rPr>
+        <w:t>Day 9:</w:t>
+      </w:r>
+    </w:p>
+    <w:p>
+      <w:pPr>
+        <w:pStyle w:val="NormalWeb"/>
+        <w:spacing w:before="0" w:beforeAutospacing="0" w:after="0" w:afterAutospacing="0"/>
+      </w:pPr>
+      <w:r>
+        <w:rPr>
+          <w:rFonts w:ascii="Calibri" w:hAnsi="Calibri" w:cs="Calibri"/>
+          <w:b/>
+          <w:bCs/>
+          <w:noProof/>
+          <w:color w:val="000000"/>
+          <w:bdr w:val="none" w:sz="0" w:space="0" w:color="auto" w:frame="1"/>
+        </w:rPr>
+        <w:drawing>
+          <wp:inline distT="0" distB="0" distL="0" distR="0" wp14:anchorId="3E58AF19" wp14:editId="687D703C">
+            <wp:extent cx="4594860" cy="2987040"/>
+            <wp:effectExtent l="0" t="0" r="0" b="3810"/>
+            <wp:docPr id="10" name="Picture 10" descr="Chart, line chart&#10;&#10;Description automatically generated"/>
+            <wp:cNvGraphicFramePr>
+              <a:graphicFrameLocks xmlns:a="http://schemas.openxmlformats.org/drawingml/2006/main" noChangeAspect="1"/>
+            </wp:cNvGraphicFramePr>
+            <a:graphic xmlns:a="http://schemas.openxmlformats.org/drawingml/2006/main">
+              <a:graphicData uri="http://schemas.openxmlformats.org/drawingml/2006/picture">
+                <pic:pic xmlns:pic="http://schemas.openxmlformats.org/drawingml/2006/picture">
+                  <pic:nvPicPr>
+                    <pic:cNvPr id="10" name="Picture 10" descr="Chart, line chart&#10;&#10;Description automatically generated"/>
+                    <pic:cNvPicPr>
+                      <a:picLocks noChangeAspect="1" noChangeArrowheads="1"/>
+                    </pic:cNvPicPr>
+                  </pic:nvPicPr>
+                  <pic:blipFill>
+                    <a:blip r:embed="rId11">
+                      <a:extLst>
+                        <a:ext uri="{28A0092B-C50C-407E-A947-70E740481C1C}">
+                          <a14:useLocalDpi xmlns:a14="http://schemas.microsoft.com/office/drawing/2010/main" val="0"/>
+                        </a:ext>
+                      </a:extLst>
+                    </a:blip>
+                    <a:srcRect/>
+                    <a:stretch>
+                      <a:fillRect/>
+                    </a:stretch>
+                  </pic:blipFill>
+                  <pic:spPr bwMode="auto">
+                    <a:xfrm>
+                      <a:off x="0" y="0"/>
+                      <a:ext cx="4594860" cy="2987040"/>
+                    </a:xfrm>
+                    <a:prstGeom prst="rect">
+                      <a:avLst/>
+                    </a:prstGeom>
+                    <a:noFill/>
+                    <a:ln>
+                      <a:noFill/>
+                    </a:ln>
+                  </pic:spPr>
+                </pic:pic>
+              </a:graphicData>
+            </a:graphic>
+          </wp:inline>
+        </w:drawing>
+      </w:r>
+    </w:p>
+    <w:p/>
+    <w:p>
+      <w:pPr>
+        <w:pStyle w:val="NormalWeb"/>
+        <w:spacing w:before="0" w:beforeAutospacing="0" w:after="0" w:afterAutospacing="0"/>
+      </w:pPr>
+      <w:r>
+        <w:rPr>
+          <w:rFonts w:ascii="Calibri" w:hAnsi="Calibri" w:cs="Calibri"/>
+          <w:b/>
+          <w:bCs/>
+          <w:color w:val="000000"/>
+        </w:rPr>
+        <w:t>Day 14:</w:t>
+      </w:r>
+    </w:p>
+    <w:p>
+      <w:pPr>
+        <w:pStyle w:val="NormalWeb"/>
+        <w:spacing w:before="0" w:beforeAutospacing="0" w:after="0" w:afterAutospacing="0"/>
+      </w:pPr>
+      <w:r>
+        <w:rPr>
+          <w:rFonts w:ascii="Calibri" w:hAnsi="Calibri" w:cs="Calibri"/>
+          <w:b/>
+          <w:bCs/>
+          <w:noProof/>
+          <w:color w:val="000000"/>
+          <w:bdr w:val="none" w:sz="0" w:space="0" w:color="auto" w:frame="1"/>
+        </w:rPr>
+        <w:lastRenderedPageBreak/>
+        <w:drawing>
+          <wp:inline distT="0" distB="0" distL="0" distR="0" wp14:anchorId="6B422121" wp14:editId="0228E080">
+            <wp:extent cx="5943600" cy="2697480"/>
+            <wp:effectExtent l="0" t="0" r="0" b="7620"/>
+            <wp:docPr id="9" name="Picture 9" descr="Chart, line chart&#10;&#10;Description automatically generated"/>
+            <wp:cNvGraphicFramePr>
+              <a:graphicFrameLocks xmlns:a="http://schemas.openxmlformats.org/drawingml/2006/main" noChangeAspect="1"/>
+            </wp:cNvGraphicFramePr>
+            <a:graphic xmlns:a="http://schemas.openxmlformats.org/drawingml/2006/main">
+              <a:graphicData uri="http://schemas.openxmlformats.org/drawingml/2006/picture">
+                <pic:pic xmlns:pic="http://schemas.openxmlformats.org/drawingml/2006/picture">
+                  <pic:nvPicPr>
+                    <pic:cNvPr id="9" name="Picture 9" descr="Chart, line chart&#10;&#10;Description automatically generated"/>
+                    <pic:cNvPicPr>
+                      <a:picLocks noChangeAspect="1" noChangeArrowheads="1"/>
+                    </pic:cNvPicPr>
+                  </pic:nvPicPr>
+                  <pic:blipFill>
+                    <a:blip r:embed="rId12">
+                      <a:extLst>
+                        <a:ext uri="{28A0092B-C50C-407E-A947-70E740481C1C}">
+                          <a14:useLocalDpi xmlns:a14="http://schemas.microsoft.com/office/drawing/2010/main" val="0"/>
+                        </a:ext>
+                      </a:extLst>
+                    </a:blip>
+                    <a:srcRect/>
+                    <a:stretch>
+                      <a:fillRect/>
+                    </a:stretch>
+                  </pic:blipFill>
+                  <pic:spPr bwMode="auto">
+                    <a:xfrm>
+                      <a:off x="0" y="0"/>
+                      <a:ext cx="5943600" cy="2697480"/>
+                    </a:xfrm>
+                    <a:prstGeom prst="rect">
+                      <a:avLst/>
+                    </a:prstGeom>
+                    <a:noFill/>
+                    <a:ln>
+                      <a:noFill/>
+                    </a:ln>
+                  </pic:spPr>
+                </pic:pic>
+              </a:graphicData>
+            </a:graphic>
+          </wp:inline>
+        </w:drawing>
+      </w:r>
+    </w:p>
+    <w:p>
+      <w:pPr>
+        <w:spacing w:after="240"/>
+      </w:pPr>
+    </w:p>
+    <w:p>
+      <w:pPr>
+        <w:pStyle w:val="NormalWeb"/>
+        <w:spacing w:before="0" w:beforeAutospacing="0" w:after="0" w:afterAutospacing="0"/>
+      </w:pPr>
+      <w:r>
+        <w:rPr>
+          <w:rFonts w:ascii="Calibri" w:hAnsi="Calibri" w:cs="Calibri"/>
+          <w:b/>
+          <w:bCs/>
+          <w:color w:val="000000"/>
+        </w:rPr>
+        <w:t>Sprint Progress</w:t>
+      </w:r>
+    </w:p>
+    <w:p>
+      <w:pPr>
+        <w:pStyle w:val="NormalWeb"/>
+        <w:spacing w:before="0" w:beforeAutospacing="0" w:after="0" w:afterAutospacing="0"/>
+      </w:pPr>
+      <w:r>
+        <w:rPr>
+          <w:rFonts w:ascii="Calibri" w:hAnsi="Calibri" w:cs="Calibri"/>
+          <w:b/>
+          <w:bCs/>
+          <w:noProof/>
+          <w:color w:val="000000"/>
+          <w:bdr w:val="none" w:sz="0" w:space="0" w:color="auto" w:frame="1"/>
+        </w:rPr>
+        <w:drawing>
+          <wp:inline distT="0" distB="0" distL="0" distR="0" wp14:anchorId="62FDE107" wp14:editId="7C43BFC6">
+            <wp:extent cx="3063240" cy="1874520"/>
+            <wp:effectExtent l="0" t="0" r="3810" b="0"/>
+            <wp:docPr id="8" name="Picture 8" descr="Graphical user interface, application&#10;&#10;Description automatically generated"/>
+            <wp:cNvGraphicFramePr>
+              <a:graphicFrameLocks xmlns:a="http://schemas.openxmlformats.org/drawingml/2006/main" noChangeAspect="1"/>
+            </wp:cNvGraphicFramePr>
+            <a:graphic xmlns:a="http://schemas.openxmlformats.org/drawingml/2006/main">
+              <a:graphicData uri="http://schemas.openxmlformats.org/drawingml/2006/picture">
+                <pic:pic xmlns:pic="http://schemas.openxmlformats.org/drawingml/2006/picture">
+                  <pic:nvPicPr>
+                    <pic:cNvPr id="8" name="Picture 8" descr="Graphical user interface, application&#10;&#10;Description automatically generated"/>
+                    <pic:cNvPicPr>
+                      <a:picLocks noChangeAspect="1" noChangeArrowheads="1"/>
+                    </pic:cNvPicPr>
+                  </pic:nvPicPr>
+                  <pic:blipFill>
+                    <a:blip r:embed="rId13" cstate="print">
+                      <a:extLst>
+                        <a:ext uri="{28A0092B-C50C-407E-A947-70E740481C1C}">
+                          <a14:useLocalDpi xmlns:a14="http://schemas.microsoft.com/office/drawing/2010/main" val="0"/>
+                        </a:ext>
+                      </a:extLst>
+                    </a:blip>
+                    <a:srcRect/>
+                    <a:stretch>
+                      <a:fillRect/>
+                    </a:stretch>
+                  </pic:blipFill>
+                  <pic:spPr bwMode="auto">
+                    <a:xfrm>
+                      <a:off x="0" y="0"/>
+                      <a:ext cx="3063240" cy="1874520"/>
+                    </a:xfrm>
+                    <a:prstGeom prst="rect">
+                      <a:avLst/>
+                    </a:prstGeom>
+                    <a:noFill/>
+                    <a:ln>
+                      <a:noFill/>
+                    </a:ln>
+                  </pic:spPr>
+                </pic:pic>
+              </a:graphicData>
+            </a:graphic>
+          </wp:inline>
+        </w:drawing>
+      </w:r>
+      <w:r>
+        <w:rPr>
+          <w:rFonts w:ascii="Calibri" w:hAnsi="Calibri" w:cs="Calibri"/>
+          <w:b/>
+          <w:bCs/>
+          <w:noProof/>
+          <w:color w:val="000000"/>
+          <w:bdr w:val="none" w:sz="0" w:space="0" w:color="auto" w:frame="1"/>
+        </w:rPr>
+        <w:drawing>
+          <wp:inline distT="0" distB="0" distL="0" distR="0" wp14:anchorId="40AEB511" wp14:editId="16CC74EE">
+            <wp:extent cx="2964180" cy="2049780"/>
+            <wp:effectExtent l="0" t="0" r="7620" b="7620"/>
+            <wp:docPr id="7" name="Picture 7" descr="Graphical user interface, text, application&#10;&#10;Description automatically generated"/>
+            <wp:cNvGraphicFramePr>
+              <a:graphicFrameLocks xmlns:a="http://schemas.openxmlformats.org/drawingml/2006/main" noChangeAspect="1"/>
+            </wp:cNvGraphicFramePr>
+            <a:graphic xmlns:a="http://schemas.openxmlformats.org/drawingml/2006/main">
+              <a:graphicData uri="http://schemas.openxmlformats.org/drawingml/2006/picture">
+                <pic:pic xmlns:pic="http://schemas.openxmlformats.org/drawingml/2006/picture">
+                  <pic:nvPicPr>
+                    <pic:cNvPr id="7" name="Picture 7" descr="Graphical user interface, text, application&#10;&#10;Description automatically generated"/>
+                    <pic:cNvPicPr>
+                      <a:picLocks noChangeAspect="1" noChangeArrowheads="1"/>
+                    </pic:cNvPicPr>
+                  </pic:nvPicPr>
+                  <pic:blipFill>
+                    <a:blip r:embed="rId14" cstate="print">
+                      <a:extLst>
+                        <a:ext uri="{28A0092B-C50C-407E-A947-70E740481C1C}">
+                          <a14:useLocalDpi xmlns:a14="http://schemas.microsoft.com/office/drawing/2010/main" val="0"/>
+                        </a:ext>
+                      </a:extLst>
+                    </a:blip>
+                    <a:srcRect/>
+                    <a:stretch>
+                      <a:fillRect/>
+                    </a:stretch>
+                  </pic:blipFill>
+                  <pic:spPr bwMode="auto">
+                    <a:xfrm>
+                      <a:off x="0" y="0"/>
+                      <a:ext cx="2964180" cy="2049780"/>
+                    </a:xfrm>
+                    <a:prstGeom prst="rect">
+                      <a:avLst/>
+                    </a:prstGeom>
+                    <a:noFill/>
+                    <a:ln>
+                      <a:noFill/>
+                    </a:ln>
+                  </pic:spPr>
+                </pic:pic>
+              </a:graphicData>
+            </a:graphic>
+          </wp:inline>
+        </w:drawing>
+      </w:r>
+    </w:p>
+    <w:p/>
+    <w:p>
+      <w:pPr>
+        <w:pStyle w:val="NormalWeb"/>
+        <w:spacing w:before="0" w:beforeAutospacing="0" w:after="0" w:afterAutospacing="0"/>
+      </w:pPr>
+      <w:r>
+        <w:rPr>
+          <w:rFonts w:ascii="Calibri" w:hAnsi="Calibri" w:cs="Calibri"/>
+          <w:b/>
+          <w:bCs/>
+          <w:noProof/>
+          <w:color w:val="000000"/>
+          <w:bdr w:val="none" w:sz="0" w:space="0" w:color="auto" w:frame="1"/>
+        </w:rPr>
+        <w:lastRenderedPageBreak/>
+        <w:drawing>
+          <wp:inline distT="0" distB="0" distL="0" distR="0" wp14:anchorId="096519C2" wp14:editId="1C90D190">
+            <wp:extent cx="3848100" cy="1905000"/>
+            <wp:effectExtent l="0" t="0" r="0" b="0"/>
+            <wp:docPr id="6" name="Picture 6"/>
+            <wp:cNvGraphicFramePr>
+              <a:graphicFrameLocks xmlns:a="http://schemas.openxmlformats.org/drawingml/2006/main" noChangeAspect="1"/>
+            </wp:cNvGraphicFramePr>
+            <a:graphic xmlns:a="http://schemas.openxmlformats.org/drawingml/2006/main">
+              <a:graphicData uri="http://schemas.openxmlformats.org/drawingml/2006/picture">
+                <pic:pic xmlns:pic="http://schemas.openxmlformats.org/drawingml/2006/picture">
+                  <pic:nvPicPr>
+                    <pic:cNvPr id="0" name="Picture 6"/>
+                    <pic:cNvPicPr>
+                      <a:picLocks noChangeAspect="1" noChangeArrowheads="1"/>
+                    </pic:cNvPicPr>
+                  </pic:nvPicPr>
+                  <pic:blipFill>
+                    <a:blip r:embed="rId15" cstate="print">
+                      <a:extLst>
+                        <a:ext uri="{28A0092B-C50C-407E-A947-70E740481C1C}">
+                          <a14:useLocalDpi xmlns:a14="http://schemas.microsoft.com/office/drawing/2010/main" val="0"/>
+                        </a:ext>
+                      </a:extLst>
+                    </a:blip>
+                    <a:srcRect/>
+                    <a:stretch>
+                      <a:fillRect/>
+                    </a:stretch>
+                  </pic:blipFill>
+                  <pic:spPr bwMode="auto">
+                    <a:xfrm>
+                      <a:off x="0" y="0"/>
+                      <a:ext cx="3848100" cy="1905000"/>
+                    </a:xfrm>
+                    <a:prstGeom prst="rect">
+                      <a:avLst/>
+                    </a:prstGeom>
+                    <a:noFill/>
+                    <a:ln>
+                      <a:noFill/>
+                    </a:ln>
+                  </pic:spPr>
+                </pic:pic>
+              </a:graphicData>
+            </a:graphic>
+          </wp:inline>
+        </w:drawing>
+      </w:r>
+    </w:p>
+    <w:p>
+      <w:pPr>
+        <w:pStyle w:val="NormalWeb"/>
+        <w:spacing w:before="0" w:beforeAutospacing="0" w:after="0" w:afterAutospacing="0"/>
+      </w:pPr>
+      <w:r>
+        <w:rPr>
+          <w:rFonts w:ascii="Calibri" w:hAnsi="Calibri" w:cs="Calibri"/>
+          <w:b/>
+          <w:bCs/>
+          <w:noProof/>
+          <w:color w:val="000000"/>
+          <w:bdr w:val="none" w:sz="0" w:space="0" w:color="auto" w:frame="1"/>
+        </w:rPr>
+        <w:drawing>
+          <wp:inline distT="0" distB="0" distL="0" distR="0" wp14:anchorId="0699CD05" wp14:editId="324202E2">
+            <wp:extent cx="3459480" cy="2194560"/>
+            <wp:effectExtent l="0" t="0" r="7620" b="0"/>
+            <wp:docPr id="5" name="Picture 5" descr="Graphical user interface, text, application, chat or text message&#10;&#10;Description automatically generated"/>
+            <wp:cNvGraphicFramePr>
+              <a:graphicFrameLocks xmlns:a="http://schemas.openxmlformats.org/drawingml/2006/main" noChangeAspect="1"/>
+            </wp:cNvGraphicFramePr>
+            <a:graphic xmlns:a="http://schemas.openxmlformats.org/drawingml/2006/main">
+              <a:graphicData uri="http://schemas.openxmlformats.org/drawingml/2006/picture">
+                <pic:pic xmlns:pic="http://schemas.openxmlformats.org/drawingml/2006/picture">
+                  <pic:nvPicPr>
+                    <pic:cNvPr id="5" name="Picture 5" descr="Graphical user interface, text, application, chat or text message&#10;&#10;Description automatically generated"/>
+                    <pic:cNvPicPr>
+                      <a:picLocks noChangeAspect="1" noChangeArrowheads="1"/>
+                    </pic:cNvPicPr>
+                  </pic:nvPicPr>
+                  <pic:blipFill>
+                    <a:blip r:embed="rId16" cstate="print">
+                      <a:extLst>
+                        <a:ext uri="{28A0092B-C50C-407E-A947-70E740481C1C}">
+                          <a14:useLocalDpi xmlns:a14="http://schemas.microsoft.com/office/drawing/2010/main" val="0"/>
+                        </a:ext>
+                      </a:extLst>
+                    </a:blip>
+                    <a:srcRect/>
+                    <a:stretch>
+                      <a:fillRect/>
+                    </a:stretch>
+                  </pic:blipFill>
+                  <pic:spPr bwMode="auto">
+                    <a:xfrm>
+                      <a:off x="0" y="0"/>
+                      <a:ext cx="3459480" cy="2194560"/>
+                    </a:xfrm>
+                    <a:prstGeom prst="rect">
+                      <a:avLst/>
+                    </a:prstGeom>
+                    <a:noFill/>
+                    <a:ln>
+                      <a:noFill/>
+                    </a:ln>
+                  </pic:spPr>
+                </pic:pic>
+              </a:graphicData>
+            </a:graphic>
+          </wp:inline>
+        </w:drawing>
+      </w:r>
+    </w:p>
+    <w:p>
+      <w:pPr>
+        <w:pStyle w:val="NormalWeb"/>
+        <w:spacing w:before="0" w:beforeAutospacing="0" w:after="0" w:afterAutospacing="0"/>
+      </w:pPr>
+      <w:r>
+        <w:rPr>
+          <w:rFonts w:ascii="Calibri" w:hAnsi="Calibri" w:cs="Calibri"/>
+          <w:b/>
+          <w:bCs/>
+          <w:noProof/>
+          <w:color w:val="000000"/>
+          <w:bdr w:val="none" w:sz="0" w:space="0" w:color="auto" w:frame="1"/>
+        </w:rPr>
+        <w:drawing>
+          <wp:inline distT="0" distB="0" distL="0" distR="0" wp14:anchorId="555AEC5E" wp14:editId="4FFEC126">
+            <wp:extent cx="3528060" cy="1493520"/>
+            <wp:effectExtent l="0" t="0" r="0" b="0"/>
+            <wp:docPr id="4" name="Picture 4"/>
+            <wp:cNvGraphicFramePr>
+              <a:graphicFrameLocks xmlns:a="http://schemas.openxmlformats.org/drawingml/2006/main" noChangeAspect="1"/>
+            </wp:cNvGraphicFramePr>
+            <a:graphic xmlns:a="http://schemas.openxmlformats.org/drawingml/2006/main">
+              <a:graphicData uri="http://schemas.openxmlformats.org/drawingml/2006/picture">
+                <pic:pic xmlns:pic="http://schemas.openxmlformats.org/drawingml/2006/picture">
+                  <pic:nvPicPr>
+                    <pic:cNvPr id="0" name="Picture 8"/>
+                    <pic:cNvPicPr>
+                      <a:picLocks noChangeAspect="1" noChangeArrowheads="1"/>
+                    </pic:cNvPicPr>
+                  </pic:nvPicPr>
+                  <pic:blipFill>
+                    <a:blip r:embed="rId17" cstate="print">
+                      <a:extLst>
+                        <a:ext uri="{28A0092B-C50C-407E-A947-70E740481C1C}">
+                          <a14:useLocalDpi xmlns:a14="http://schemas.microsoft.com/office/drawing/2010/main" val="0"/>
+                        </a:ext>
+                      </a:extLst>
+                    </a:blip>
+                    <a:srcRect/>
+                    <a:stretch>
+                      <a:fillRect/>
+                    </a:stretch>
+                  </pic:blipFill>
+                  <pic:spPr bwMode="auto">
+                    <a:xfrm>
+                      <a:off x="0" y="0"/>
+                      <a:ext cx="3528060" cy="1493520"/>
+                    </a:xfrm>
+                    <a:prstGeom prst="rect">
+                      <a:avLst/>
+                    </a:prstGeom>
+                    <a:noFill/>
+                    <a:ln>
+                      <a:noFill/>
+                    </a:ln>
+                  </pic:spPr>
+                </pic:pic>
+              </a:graphicData>
+            </a:graphic>
+          </wp:inline>
+        </w:drawing>
+      </w:r>
+    </w:p>
+    <w:p/>
     <w:sectPr>
       <w:pgSz w:w="12240" w:h="15840"/>
       <w:pgMar w:top="1440" w:right="1440" w:bottom="1440" w:left="1440" w:header="720" w:footer="720" w:gutter="0"/>
@@ -3052,7 +7605,7 @@
 </file>
 
 <file path=word/numbering.xml><?xml version="1.0" encoding="utf-8"?>
-<w:numbering xmlns:wpc="http://schemas.microsoft.com/office/word/2010/wordprocessingCanvas" xmlns:cx="http://schemas.microsoft.com/office/drawing/2014/chartex" xmlns:cx1="http://schemas.microsoft.com/office/drawing/2015/9/8/chartex" xmlns:cx2="http://schemas.microsoft.com/office/drawing/2015/10/21/chartex" xmlns:cx3="http://schemas.microsoft.com/office/drawing/2016/5/9/chartex" xmlns:cx4="http://schemas.microsoft.com/office/drawing/2016/5/10/chartex" xmlns:cx5="http://schemas.microsoft.com/office/drawing/2016/5/11/chartex" xmlns:cx6="http://schemas.microsoft.com/office/drawing/2016/5/12/chartex" xmlns:cx7="http://schemas.microsoft.com/office/drawing/2016/5/13/chartex" xmlns:cx8="http://schemas.microsoft.com/office/drawing/2016/5/14/chartex" xmlns:mc="http://schemas.openxmlformats.org/markup-compatibility/2006" xmlns:aink="http://schemas.microsoft.com/office/drawing/2016/ink" xmlns:am3d="http://schemas.microsoft.com/office/drawing/2017/model3d" xmlns:o="urn:schemas-microsoft-com:office:office" xmlns:oel="http://schemas.microsoft.com/office/2019/extlst" xmlns:r="http://schemas.openxmlformats.org/officeDocument/2006/relationships" xmlns:m="http://schemas.openxmlformats.org/officeDocument/2006/math" xmlns:v="urn:schemas-microsoft-com:vml" xmlns:wp14="http://schemas.microsoft.com/office/word/2010/wordprocessingDrawing" xmlns:wp="http://schemas.openxmlformats.org/drawingml/2006/wordprocessingDrawing" xmlns:w10="urn:schemas-microsoft-com:office:word" xmlns:w="http://schemas.openxmlformats.org/wordprocessingml/2006/main" xmlns:w14="http://schemas.microsoft.com/office/word/2010/wordml" xmlns:w15="http://schemas.microsoft.com/office/word/2012/wordml" xmlns:w16cex="http://schemas.microsoft.com/office/word/2018/wordml/cex" xmlns:w16cid="http://schemas.microsoft.com/office/word/2016/wordml/cid" xmlns:w16="http://schemas.microsoft.com/office/word/2018/wordml" xmlns:w16sdtdh="http://schemas.microsoft.com/office/word/2020/wordml/sdtdatahash" xmlns:w16se="http://schemas.microsoft.com/office/word/2015/wordml/symex" xmlns:wpg="http://schemas.microsoft.com/office/word/2010/wordprocessingGroup" xmlns:wpi="http://schemas.microsoft.com/office/word/2010/wordprocessingInk" xmlns:wne="http://schemas.microsoft.com/office/word/2006/wordml" xmlns:wps="http://schemas.microsoft.com/office/word/2010/wordprocessingShape" mc:Ignorable="w14 w15 w16se w16cid w16 w16cex w16sdtdh wp14">
+<w:numbering xmlns:wpc="http://schemas.microsoft.com/office/word/2010/wordprocessingCanvas" xmlns:cx="http://schemas.microsoft.com/office/drawing/2014/chartex" xmlns:cx1="http://schemas.microsoft.com/office/drawing/2015/9/8/chartex" xmlns:cx2="http://schemas.microsoft.com/office/drawing/2015/10/21/chartex" xmlns:cx3="http://schemas.microsoft.com/office/drawing/2016/5/9/chartex" xmlns:cx4="http://schemas.microsoft.com/office/drawing/2016/5/10/chartex" xmlns:cx5="http://schemas.microsoft.com/office/drawing/2016/5/11/chartex" xmlns:cx6="http://schemas.microsoft.com/office/drawing/2016/5/12/chartex" xmlns:cx7="http://schemas.microsoft.com/office/drawing/2016/5/13/chartex" xmlns:cx8="http://schemas.microsoft.com/office/drawing/2016/5/14/chartex" xmlns:mc="http://schemas.openxmlformats.org/markup-compatibility/2006" xmlns:aink="http://schemas.microsoft.com/office/drawing/2016/ink" xmlns:am3d="http://schemas.microsoft.com/office/drawing/2017/model3d" xmlns:o="urn:schemas-microsoft-com:office:office" xmlns:oel="http://schemas.microsoft.com/office/2019/extlst" xmlns:r="http://schemas.openxmlformats.org/officeDocument/2006/relationships" xmlns:m="http://schemas.openxmlformats.org/officeDocument/2006/math" xmlns:v="urn:schemas-microsoft-com:vml" xmlns:wp14="http://schemas.microsoft.com/office/word/2010/wordprocessingDrawing" xmlns:wp="http://schemas.openxmlformats.org/drawingml/2006/wordprocessingDrawing" xmlns:w10="urn:schemas-microsoft-com:office:word" xmlns:w="http://schemas.openxmlformats.org/wordprocessingml/2006/main" xmlns:w14="http://schemas.microsoft.com/office/word/2010/wordml" xmlns:w15="http://schemas.microsoft.com/office/word/2012/wordml" xmlns:w16cex="http://schemas.microsoft.com/office/word/2018/wordml/cex" xmlns:w16cid="http://schemas.microsoft.com/office/word/2016/wordml/cid" xmlns:w16="http://schemas.microsoft.com/office/word/2018/wordml" xmlns:w16du="http://schemas.microsoft.com/office/word/2023/wordml/word16du" xmlns:w16sdtdh="http://schemas.microsoft.com/office/word/2020/wordml/sdtdatahash" xmlns:w16se="http://schemas.microsoft.com/office/word/2015/wordml/symex" xmlns:wpg="http://schemas.microsoft.com/office/word/2010/wordprocessingGroup" xmlns:wpi="http://schemas.microsoft.com/office/word/2010/wordprocessingInk" xmlns:wne="http://schemas.microsoft.com/office/word/2006/wordml" xmlns:wps="http://schemas.microsoft.com/office/word/2010/wordprocessingShape" mc:Ignorable="w14 w15 w16se w16cid w16 w16cex w16sdtdh wp14">
   <w:abstractNum w:abstractNumId="0" w15:restartNumberingAfterBreak="0">
     <w:nsid w:val="04473446"/>
     <w:multiLevelType w:val="hybridMultilevel"/>
@@ -3143,6 +7696,119 @@
     </w:lvl>
   </w:abstractNum>
   <w:abstractNum w:abstractNumId="1" w15:restartNumberingAfterBreak="0">
+    <w:nsid w:val="04FD1E53"/>
+    <w:multiLevelType w:val="multilevel"/>
+    <w:tmpl w:val="039A852A"/>
+    <w:lvl w:ilvl="0">
+      <w:start w:val="1"/>
+      <w:numFmt w:val="decimal"/>
+      <w:lvlText w:val="%1."/>
+      <w:lvlJc w:val="left"/>
+      <w:pPr>
+        <w:tabs>
+          <w:tab w:val="num" w:pos="720"/>
+        </w:tabs>
+        <w:ind w:left="720" w:hanging="360"/>
+      </w:pPr>
+    </w:lvl>
+    <w:lvl w:ilvl="1">
+      <w:start w:val="1"/>
+      <w:numFmt w:val="decimal"/>
+      <w:lvlText w:val="%2."/>
+      <w:lvlJc w:val="left"/>
+      <w:pPr>
+        <w:tabs>
+          <w:tab w:val="num" w:pos="1440"/>
+        </w:tabs>
+        <w:ind w:left="1440" w:hanging="360"/>
+      </w:pPr>
+    </w:lvl>
+    <w:lvl w:ilvl="2">
+      <w:start w:val="1"/>
+      <w:numFmt w:val="decimal"/>
+      <w:lvlText w:val="%3."/>
+      <w:lvlJc w:val="left"/>
+      <w:pPr>
+        <w:tabs>
+          <w:tab w:val="num" w:pos="2160"/>
+        </w:tabs>
+        <w:ind w:left="2160" w:hanging="360"/>
+      </w:pPr>
+    </w:lvl>
+    <w:lvl w:ilvl="3" w:tentative="1">
+      <w:start w:val="1"/>
+      <w:numFmt w:val="decimal"/>
+      <w:lvlText w:val="%4."/>
+      <w:lvlJc w:val="left"/>
+      <w:pPr>
+        <w:tabs>
+          <w:tab w:val="num" w:pos="2880"/>
+        </w:tabs>
+        <w:ind w:left="2880" w:hanging="360"/>
+      </w:pPr>
+    </w:lvl>
+    <w:lvl w:ilvl="4" w:tentative="1">
+      <w:start w:val="1"/>
+      <w:numFmt w:val="decimal"/>
+      <w:lvlText w:val="%5."/>
+      <w:lvlJc w:val="left"/>
+      <w:pPr>
+        <w:tabs>
+          <w:tab w:val="num" w:pos="3600"/>
+        </w:tabs>
+        <w:ind w:left="3600" w:hanging="360"/>
+      </w:pPr>
+    </w:lvl>
+    <w:lvl w:ilvl="5" w:tentative="1">
+      <w:start w:val="1"/>
+      <w:numFmt w:val="decimal"/>
+      <w:lvlText w:val="%6."/>
+      <w:lvlJc w:val="left"/>
+      <w:pPr>
+        <w:tabs>
+          <w:tab w:val="num" w:pos="4320"/>
+        </w:tabs>
+        <w:ind w:left="4320" w:hanging="360"/>
+      </w:pPr>
+    </w:lvl>
+    <w:lvl w:ilvl="6" w:tentative="1">
+      <w:start w:val="1"/>
+      <w:numFmt w:val="decimal"/>
+      <w:lvlText w:val="%7."/>
+      <w:lvlJc w:val="left"/>
+      <w:pPr>
+        <w:tabs>
+          <w:tab w:val="num" w:pos="5040"/>
+        </w:tabs>
+        <w:ind w:left="5040" w:hanging="360"/>
+      </w:pPr>
+    </w:lvl>
+    <w:lvl w:ilvl="7" w:tentative="1">
+      <w:start w:val="1"/>
+      <w:numFmt w:val="decimal"/>
+      <w:lvlText w:val="%8."/>
+      <w:lvlJc w:val="left"/>
+      <w:pPr>
+        <w:tabs>
+          <w:tab w:val="num" w:pos="5760"/>
+        </w:tabs>
+        <w:ind w:left="5760" w:hanging="360"/>
+      </w:pPr>
+    </w:lvl>
+    <w:lvl w:ilvl="8" w:tentative="1">
+      <w:start w:val="1"/>
+      <w:numFmt w:val="decimal"/>
+      <w:lvlText w:val="%9."/>
+      <w:lvlJc w:val="left"/>
+      <w:pPr>
+        <w:tabs>
+          <w:tab w:val="num" w:pos="6480"/>
+        </w:tabs>
+        <w:ind w:left="6480" w:hanging="360"/>
+      </w:pPr>
+    </w:lvl>
+  </w:abstractNum>
+  <w:abstractNum w:abstractNumId="2" w15:restartNumberingAfterBreak="0">
     <w:nsid w:val="07254F70"/>
     <w:multiLevelType w:val="hybridMultilevel"/>
     <w:tmpl w:val="8FEE2410"/>
@@ -3231,7 +7897,7 @@
       </w:pPr>
     </w:lvl>
   </w:abstractNum>
-  <w:abstractNum w:abstractNumId="2" w15:restartNumberingAfterBreak="0">
+  <w:abstractNum w:abstractNumId="3" w15:restartNumberingAfterBreak="0">
     <w:nsid w:val="088E5F4D"/>
     <w:multiLevelType w:val="hybridMultilevel"/>
     <w:tmpl w:val="E8F234A2"/>
@@ -3320,7 +7986,7 @@
       </w:pPr>
     </w:lvl>
   </w:abstractNum>
-  <w:abstractNum w:abstractNumId="3" w15:restartNumberingAfterBreak="0">
+  <w:abstractNum w:abstractNumId="4" w15:restartNumberingAfterBreak="0">
     <w:nsid w:val="0BAD1877"/>
     <w:multiLevelType w:val="hybridMultilevel"/>
     <w:tmpl w:val="B19A0900"/>
@@ -3409,7 +8075,7 @@
       </w:pPr>
     </w:lvl>
   </w:abstractNum>
-  <w:abstractNum w:abstractNumId="4" w15:restartNumberingAfterBreak="0">
+  <w:abstractNum w:abstractNumId="5" w15:restartNumberingAfterBreak="0">
     <w:nsid w:val="0E2C5A51"/>
     <w:multiLevelType w:val="hybridMultilevel"/>
     <w:tmpl w:val="2C7CDECE"/>
@@ -3498,7 +8164,7 @@
       </w:pPr>
     </w:lvl>
   </w:abstractNum>
-  <w:abstractNum w:abstractNumId="5" w15:restartNumberingAfterBreak="0">
+  <w:abstractNum w:abstractNumId="6" w15:restartNumberingAfterBreak="0">
     <w:nsid w:val="14DB51D0"/>
     <w:multiLevelType w:val="hybridMultilevel"/>
     <w:tmpl w:val="135854FA"/>
@@ -3587,7 +8253,7 @@
       </w:pPr>
     </w:lvl>
   </w:abstractNum>
-  <w:abstractNum w:abstractNumId="6" w15:restartNumberingAfterBreak="0">
+  <w:abstractNum w:abstractNumId="7" w15:restartNumberingAfterBreak="0">
     <w:nsid w:val="14F76EAB"/>
     <w:multiLevelType w:val="hybridMultilevel"/>
     <w:tmpl w:val="E9A296F0"/>
@@ -3676,7 +8342,7 @@
       </w:pPr>
     </w:lvl>
   </w:abstractNum>
-  <w:abstractNum w:abstractNumId="7" w15:restartNumberingAfterBreak="0">
+  <w:abstractNum w:abstractNumId="8" w15:restartNumberingAfterBreak="0">
     <w:nsid w:val="1B3509AD"/>
     <w:multiLevelType w:val="hybridMultilevel"/>
     <w:tmpl w:val="49584978"/>
@@ -3765,7 +8431,7 @@
       </w:pPr>
     </w:lvl>
   </w:abstractNum>
-  <w:abstractNum w:abstractNumId="8" w15:restartNumberingAfterBreak="0">
+  <w:abstractNum w:abstractNumId="9" w15:restartNumberingAfterBreak="0">
     <w:nsid w:val="1C3002FE"/>
     <w:multiLevelType w:val="hybridMultilevel"/>
     <w:tmpl w:val="1092FB90"/>
@@ -3854,7 +8520,233 @@
       </w:pPr>
     </w:lvl>
   </w:abstractNum>
-  <w:abstractNum w:abstractNumId="9" w15:restartNumberingAfterBreak="0">
+  <w:abstractNum w:abstractNumId="10" w15:restartNumberingAfterBreak="0">
+    <w:nsid w:val="1C337569"/>
+    <w:multiLevelType w:val="multilevel"/>
+    <w:tmpl w:val="07D48B26"/>
+    <w:lvl w:ilvl="0">
+      <w:start w:val="1"/>
+      <w:numFmt w:val="decimal"/>
+      <w:lvlText w:val="%1."/>
+      <w:lvlJc w:val="left"/>
+      <w:pPr>
+        <w:tabs>
+          <w:tab w:val="num" w:pos="720"/>
+        </w:tabs>
+        <w:ind w:left="720" w:hanging="360"/>
+      </w:pPr>
+    </w:lvl>
+    <w:lvl w:ilvl="1">
+      <w:start w:val="1"/>
+      <w:numFmt w:val="decimal"/>
+      <w:lvlText w:val="%2."/>
+      <w:lvlJc w:val="left"/>
+      <w:pPr>
+        <w:tabs>
+          <w:tab w:val="num" w:pos="1440"/>
+        </w:tabs>
+        <w:ind w:left="1440" w:hanging="360"/>
+      </w:pPr>
+    </w:lvl>
+    <w:lvl w:ilvl="2">
+      <w:start w:val="1"/>
+      <w:numFmt w:val="decimal"/>
+      <w:lvlText w:val="%3."/>
+      <w:lvlJc w:val="left"/>
+      <w:pPr>
+        <w:tabs>
+          <w:tab w:val="num" w:pos="2160"/>
+        </w:tabs>
+        <w:ind w:left="2160" w:hanging="360"/>
+      </w:pPr>
+    </w:lvl>
+    <w:lvl w:ilvl="3" w:tentative="1">
+      <w:start w:val="1"/>
+      <w:numFmt w:val="decimal"/>
+      <w:lvlText w:val="%4."/>
+      <w:lvlJc w:val="left"/>
+      <w:pPr>
+        <w:tabs>
+          <w:tab w:val="num" w:pos="2880"/>
+        </w:tabs>
+        <w:ind w:left="2880" w:hanging="360"/>
+      </w:pPr>
+    </w:lvl>
+    <w:lvl w:ilvl="4" w:tentative="1">
+      <w:start w:val="1"/>
+      <w:numFmt w:val="decimal"/>
+      <w:lvlText w:val="%5."/>
+      <w:lvlJc w:val="left"/>
+      <w:pPr>
+        <w:tabs>
+          <w:tab w:val="num" w:pos="3600"/>
+        </w:tabs>
+        <w:ind w:left="3600" w:hanging="360"/>
+      </w:pPr>
+    </w:lvl>
+    <w:lvl w:ilvl="5" w:tentative="1">
+      <w:start w:val="1"/>
+      <w:numFmt w:val="decimal"/>
+      <w:lvlText w:val="%6."/>
+      <w:lvlJc w:val="left"/>
+      <w:pPr>
+        <w:tabs>
+          <w:tab w:val="num" w:pos="4320"/>
+        </w:tabs>
+        <w:ind w:left="4320" w:hanging="360"/>
+      </w:pPr>
+    </w:lvl>
+    <w:lvl w:ilvl="6" w:tentative="1">
+      <w:start w:val="1"/>
+      <w:numFmt w:val="decimal"/>
+      <w:lvlText w:val="%7."/>
+      <w:lvlJc w:val="left"/>
+      <w:pPr>
+        <w:tabs>
+          <w:tab w:val="num" w:pos="5040"/>
+        </w:tabs>
+        <w:ind w:left="5040" w:hanging="360"/>
+      </w:pPr>
+    </w:lvl>
+    <w:lvl w:ilvl="7" w:tentative="1">
+      <w:start w:val="1"/>
+      <w:numFmt w:val="decimal"/>
+      <w:lvlText w:val="%8."/>
+      <w:lvlJc w:val="left"/>
+      <w:pPr>
+        <w:tabs>
+          <w:tab w:val="num" w:pos="5760"/>
+        </w:tabs>
+        <w:ind w:left="5760" w:hanging="360"/>
+      </w:pPr>
+    </w:lvl>
+    <w:lvl w:ilvl="8" w:tentative="1">
+      <w:start w:val="1"/>
+      <w:numFmt w:val="decimal"/>
+      <w:lvlText w:val="%9."/>
+      <w:lvlJc w:val="left"/>
+      <w:pPr>
+        <w:tabs>
+          <w:tab w:val="num" w:pos="6480"/>
+        </w:tabs>
+        <w:ind w:left="6480" w:hanging="360"/>
+      </w:pPr>
+    </w:lvl>
+  </w:abstractNum>
+  <w:abstractNum w:abstractNumId="11" w15:restartNumberingAfterBreak="0">
+    <w:nsid w:val="219F1886"/>
+    <w:multiLevelType w:val="multilevel"/>
+    <w:tmpl w:val="0E6EE14A"/>
+    <w:lvl w:ilvl="0">
+      <w:start w:val="1"/>
+      <w:numFmt w:val="decimal"/>
+      <w:lvlText w:val="%1."/>
+      <w:lvlJc w:val="left"/>
+      <w:pPr>
+        <w:tabs>
+          <w:tab w:val="num" w:pos="720"/>
+        </w:tabs>
+        <w:ind w:left="720" w:hanging="360"/>
+      </w:pPr>
+    </w:lvl>
+    <w:lvl w:ilvl="1">
+      <w:start w:val="1"/>
+      <w:numFmt w:val="decimal"/>
+      <w:lvlText w:val="%2."/>
+      <w:lvlJc w:val="left"/>
+      <w:pPr>
+        <w:tabs>
+          <w:tab w:val="num" w:pos="1440"/>
+        </w:tabs>
+        <w:ind w:left="1440" w:hanging="360"/>
+      </w:pPr>
+    </w:lvl>
+    <w:lvl w:ilvl="2">
+      <w:start w:val="1"/>
+      <w:numFmt w:val="decimal"/>
+      <w:lvlText w:val="%3."/>
+      <w:lvlJc w:val="left"/>
+      <w:pPr>
+        <w:tabs>
+          <w:tab w:val="num" w:pos="2160"/>
+        </w:tabs>
+        <w:ind w:left="2160" w:hanging="360"/>
+      </w:pPr>
+    </w:lvl>
+    <w:lvl w:ilvl="3" w:tentative="1">
+      <w:start w:val="1"/>
+      <w:numFmt w:val="decimal"/>
+      <w:lvlText w:val="%4."/>
+      <w:lvlJc w:val="left"/>
+      <w:pPr>
+        <w:tabs>
+          <w:tab w:val="num" w:pos="2880"/>
+        </w:tabs>
+        <w:ind w:left="2880" w:hanging="360"/>
+      </w:pPr>
+    </w:lvl>
+    <w:lvl w:ilvl="4" w:tentative="1">
+      <w:start w:val="1"/>
+      <w:numFmt w:val="decimal"/>
+      <w:lvlText w:val="%5."/>
+      <w:lvlJc w:val="left"/>
+      <w:pPr>
+        <w:tabs>
+          <w:tab w:val="num" w:pos="3600"/>
+        </w:tabs>
+        <w:ind w:left="3600" w:hanging="360"/>
+      </w:pPr>
+    </w:lvl>
+    <w:lvl w:ilvl="5" w:tentative="1">
+      <w:start w:val="1"/>
+      <w:numFmt w:val="decimal"/>
+      <w:lvlText w:val="%6."/>
+      <w:lvlJc w:val="left"/>
+      <w:pPr>
+        <w:tabs>
+          <w:tab w:val="num" w:pos="4320"/>
+        </w:tabs>
+        <w:ind w:left="4320" w:hanging="360"/>
+      </w:pPr>
+    </w:lvl>
+    <w:lvl w:ilvl="6" w:tentative="1">
+      <w:start w:val="1"/>
+      <w:numFmt w:val="decimal"/>
+      <w:lvlText w:val="%7."/>
+      <w:lvlJc w:val="left"/>
+      <w:pPr>
+        <w:tabs>
+          <w:tab w:val="num" w:pos="5040"/>
+        </w:tabs>
+        <w:ind w:left="5040" w:hanging="360"/>
+      </w:pPr>
+    </w:lvl>
+    <w:lvl w:ilvl="7" w:tentative="1">
+      <w:start w:val="1"/>
+      <w:numFmt w:val="decimal"/>
+      <w:lvlText w:val="%8."/>
+      <w:lvlJc w:val="left"/>
+      <w:pPr>
+        <w:tabs>
+          <w:tab w:val="num" w:pos="5760"/>
+        </w:tabs>
+        <w:ind w:left="5760" w:hanging="360"/>
+      </w:pPr>
+    </w:lvl>
+    <w:lvl w:ilvl="8" w:tentative="1">
+      <w:start w:val="1"/>
+      <w:numFmt w:val="decimal"/>
+      <w:lvlText w:val="%9."/>
+      <w:lvlJc w:val="left"/>
+      <w:pPr>
+        <w:tabs>
+          <w:tab w:val="num" w:pos="6480"/>
+        </w:tabs>
+        <w:ind w:left="6480" w:hanging="360"/>
+      </w:pPr>
+    </w:lvl>
+  </w:abstractNum>
+  <w:abstractNum w:abstractNumId="12" w15:restartNumberingAfterBreak="0">
     <w:nsid w:val="28E51417"/>
     <w:multiLevelType w:val="hybridMultilevel"/>
     <w:tmpl w:val="8E3655AC"/>
@@ -3943,7 +8835,120 @@
       </w:pPr>
     </w:lvl>
   </w:abstractNum>
-  <w:abstractNum w:abstractNumId="10" w15:restartNumberingAfterBreak="0">
+  <w:abstractNum w:abstractNumId="13" w15:restartNumberingAfterBreak="0">
+    <w:nsid w:val="2AC2050E"/>
+    <w:multiLevelType w:val="multilevel"/>
+    <w:tmpl w:val="1882A92E"/>
+    <w:lvl w:ilvl="0">
+      <w:start w:val="1"/>
+      <w:numFmt w:val="decimal"/>
+      <w:lvlText w:val="%1."/>
+      <w:lvlJc w:val="left"/>
+      <w:pPr>
+        <w:tabs>
+          <w:tab w:val="num" w:pos="720"/>
+        </w:tabs>
+        <w:ind w:left="720" w:hanging="360"/>
+      </w:pPr>
+    </w:lvl>
+    <w:lvl w:ilvl="1">
+      <w:start w:val="1"/>
+      <w:numFmt w:val="decimal"/>
+      <w:lvlText w:val="%2."/>
+      <w:lvlJc w:val="left"/>
+      <w:pPr>
+        <w:tabs>
+          <w:tab w:val="num" w:pos="1440"/>
+        </w:tabs>
+        <w:ind w:left="1440" w:hanging="360"/>
+      </w:pPr>
+    </w:lvl>
+    <w:lvl w:ilvl="2">
+      <w:start w:val="1"/>
+      <w:numFmt w:val="decimal"/>
+      <w:lvlText w:val="%3."/>
+      <w:lvlJc w:val="left"/>
+      <w:pPr>
+        <w:tabs>
+          <w:tab w:val="num" w:pos="2160"/>
+        </w:tabs>
+        <w:ind w:left="2160" w:hanging="360"/>
+      </w:pPr>
+    </w:lvl>
+    <w:lvl w:ilvl="3" w:tentative="1">
+      <w:start w:val="1"/>
+      <w:numFmt w:val="decimal"/>
+      <w:lvlText w:val="%4."/>
+      <w:lvlJc w:val="left"/>
+      <w:pPr>
+        <w:tabs>
+          <w:tab w:val="num" w:pos="2880"/>
+        </w:tabs>
+        <w:ind w:left="2880" w:hanging="360"/>
+      </w:pPr>
+    </w:lvl>
+    <w:lvl w:ilvl="4" w:tentative="1">
+      <w:start w:val="1"/>
+      <w:numFmt w:val="decimal"/>
+      <w:lvlText w:val="%5."/>
+      <w:lvlJc w:val="left"/>
+      <w:pPr>
+        <w:tabs>
+          <w:tab w:val="num" w:pos="3600"/>
+        </w:tabs>
+        <w:ind w:left="3600" w:hanging="360"/>
+      </w:pPr>
+    </w:lvl>
+    <w:lvl w:ilvl="5" w:tentative="1">
+      <w:start w:val="1"/>
+      <w:numFmt w:val="decimal"/>
+      <w:lvlText w:val="%6."/>
+      <w:lvlJc w:val="left"/>
+      <w:pPr>
+        <w:tabs>
+          <w:tab w:val="num" w:pos="4320"/>
+        </w:tabs>
+        <w:ind w:left="4320" w:hanging="360"/>
+      </w:pPr>
+    </w:lvl>
+    <w:lvl w:ilvl="6" w:tentative="1">
+      <w:start w:val="1"/>
+      <w:numFmt w:val="decimal"/>
+      <w:lvlText w:val="%7."/>
+      <w:lvlJc w:val="left"/>
+      <w:pPr>
+        <w:tabs>
+          <w:tab w:val="num" w:pos="5040"/>
+        </w:tabs>
+        <w:ind w:left="5040" w:hanging="360"/>
+      </w:pPr>
+    </w:lvl>
+    <w:lvl w:ilvl="7" w:tentative="1">
+      <w:start w:val="1"/>
+      <w:numFmt w:val="decimal"/>
+      <w:lvlText w:val="%8."/>
+      <w:lvlJc w:val="left"/>
+      <w:pPr>
+        <w:tabs>
+          <w:tab w:val="num" w:pos="5760"/>
+        </w:tabs>
+        <w:ind w:left="5760" w:hanging="360"/>
+      </w:pPr>
+    </w:lvl>
+    <w:lvl w:ilvl="8" w:tentative="1">
+      <w:start w:val="1"/>
+      <w:numFmt w:val="decimal"/>
+      <w:lvlText w:val="%9."/>
+      <w:lvlJc w:val="left"/>
+      <w:pPr>
+        <w:tabs>
+          <w:tab w:val="num" w:pos="6480"/>
+        </w:tabs>
+        <w:ind w:left="6480" w:hanging="360"/>
+      </w:pPr>
+    </w:lvl>
+  </w:abstractNum>
+  <w:abstractNum w:abstractNumId="14" w15:restartNumberingAfterBreak="0">
     <w:nsid w:val="2AE844D8"/>
     <w:multiLevelType w:val="hybridMultilevel"/>
     <w:tmpl w:val="83AE2E94"/>
@@ -4032,7 +9037,7 @@
       </w:pPr>
     </w:lvl>
   </w:abstractNum>
-  <w:abstractNum w:abstractNumId="11" w15:restartNumberingAfterBreak="0">
+  <w:abstractNum w:abstractNumId="15" w15:restartNumberingAfterBreak="0">
     <w:nsid w:val="2C847E8C"/>
     <w:multiLevelType w:val="hybridMultilevel"/>
     <w:tmpl w:val="6728F43A"/>
@@ -4121,7 +9126,120 @@
       </w:pPr>
     </w:lvl>
   </w:abstractNum>
-  <w:abstractNum w:abstractNumId="12" w15:restartNumberingAfterBreak="0">
+  <w:abstractNum w:abstractNumId="16" w15:restartNumberingAfterBreak="0">
+    <w:nsid w:val="2CB97CBE"/>
+    <w:multiLevelType w:val="multilevel"/>
+    <w:tmpl w:val="C81A2BAC"/>
+    <w:lvl w:ilvl="0">
+      <w:start w:val="1"/>
+      <w:numFmt w:val="decimal"/>
+      <w:lvlText w:val="%1."/>
+      <w:lvlJc w:val="left"/>
+      <w:pPr>
+        <w:tabs>
+          <w:tab w:val="num" w:pos="720"/>
+        </w:tabs>
+        <w:ind w:left="720" w:hanging="360"/>
+      </w:pPr>
+    </w:lvl>
+    <w:lvl w:ilvl="1">
+      <w:start w:val="1"/>
+      <w:numFmt w:val="decimal"/>
+      <w:lvlText w:val="%2."/>
+      <w:lvlJc w:val="left"/>
+      <w:pPr>
+        <w:tabs>
+          <w:tab w:val="num" w:pos="1440"/>
+        </w:tabs>
+        <w:ind w:left="1440" w:hanging="360"/>
+      </w:pPr>
+    </w:lvl>
+    <w:lvl w:ilvl="2">
+      <w:start w:val="1"/>
+      <w:numFmt w:val="decimal"/>
+      <w:lvlText w:val="%3."/>
+      <w:lvlJc w:val="left"/>
+      <w:pPr>
+        <w:tabs>
+          <w:tab w:val="num" w:pos="2160"/>
+        </w:tabs>
+        <w:ind w:left="2160" w:hanging="360"/>
+      </w:pPr>
+    </w:lvl>
+    <w:lvl w:ilvl="3" w:tentative="1">
+      <w:start w:val="1"/>
+      <w:numFmt w:val="decimal"/>
+      <w:lvlText w:val="%4."/>
+      <w:lvlJc w:val="left"/>
+      <w:pPr>
+        <w:tabs>
+          <w:tab w:val="num" w:pos="2880"/>
+        </w:tabs>
+        <w:ind w:left="2880" w:hanging="360"/>
+      </w:pPr>
+    </w:lvl>
+    <w:lvl w:ilvl="4" w:tentative="1">
+      <w:start w:val="1"/>
+      <w:numFmt w:val="decimal"/>
+      <w:lvlText w:val="%5."/>
+      <w:lvlJc w:val="left"/>
+      <w:pPr>
+        <w:tabs>
+          <w:tab w:val="num" w:pos="3600"/>
+        </w:tabs>
+        <w:ind w:left="3600" w:hanging="360"/>
+      </w:pPr>
+    </w:lvl>
+    <w:lvl w:ilvl="5" w:tentative="1">
+      <w:start w:val="1"/>
+      <w:numFmt w:val="decimal"/>
+      <w:lvlText w:val="%6."/>
+      <w:lvlJc w:val="left"/>
+      <w:pPr>
+        <w:tabs>
+          <w:tab w:val="num" w:pos="4320"/>
+        </w:tabs>
+        <w:ind w:left="4320" w:hanging="360"/>
+      </w:pPr>
+    </w:lvl>
+    <w:lvl w:ilvl="6" w:tentative="1">
+      <w:start w:val="1"/>
+      <w:numFmt w:val="decimal"/>
+      <w:lvlText w:val="%7."/>
+      <w:lvlJc w:val="left"/>
+      <w:pPr>
+        <w:tabs>
+          <w:tab w:val="num" w:pos="5040"/>
+        </w:tabs>
+        <w:ind w:left="5040" w:hanging="360"/>
+      </w:pPr>
+    </w:lvl>
+    <w:lvl w:ilvl="7" w:tentative="1">
+      <w:start w:val="1"/>
+      <w:numFmt w:val="decimal"/>
+      <w:lvlText w:val="%8."/>
+      <w:lvlJc w:val="left"/>
+      <w:pPr>
+        <w:tabs>
+          <w:tab w:val="num" w:pos="5760"/>
+        </w:tabs>
+        <w:ind w:left="5760" w:hanging="360"/>
+      </w:pPr>
+    </w:lvl>
+    <w:lvl w:ilvl="8" w:tentative="1">
+      <w:start w:val="1"/>
+      <w:numFmt w:val="decimal"/>
+      <w:lvlText w:val="%9."/>
+      <w:lvlJc w:val="left"/>
+      <w:pPr>
+        <w:tabs>
+          <w:tab w:val="num" w:pos="6480"/>
+        </w:tabs>
+        <w:ind w:left="6480" w:hanging="360"/>
+      </w:pPr>
+    </w:lvl>
+  </w:abstractNum>
+  <w:abstractNum w:abstractNumId="17" w15:restartNumberingAfterBreak="0">
     <w:nsid w:val="30597CB2"/>
     <w:multiLevelType w:val="hybridMultilevel"/>
     <w:tmpl w:val="8D1E1E00"/>
@@ -4210,7 +9328,7 @@
       </w:pPr>
     </w:lvl>
   </w:abstractNum>
-  <w:abstractNum w:abstractNumId="13" w15:restartNumberingAfterBreak="0">
+  <w:abstractNum w:abstractNumId="18" w15:restartNumberingAfterBreak="0">
     <w:nsid w:val="306A1E97"/>
     <w:multiLevelType w:val="hybridMultilevel"/>
     <w:tmpl w:val="64988334"/>
@@ -4299,7 +9417,7 @@
       </w:pPr>
     </w:lvl>
   </w:abstractNum>
-  <w:abstractNum w:abstractNumId="14" w15:restartNumberingAfterBreak="0">
+  <w:abstractNum w:abstractNumId="19" w15:restartNumberingAfterBreak="0">
     <w:nsid w:val="352A3A8B"/>
     <w:multiLevelType w:val="hybridMultilevel"/>
     <w:tmpl w:val="59662B50"/>
@@ -4388,7 +9506,7 @@
       </w:pPr>
     </w:lvl>
   </w:abstractNum>
-  <w:abstractNum w:abstractNumId="15" w15:restartNumberingAfterBreak="0">
+  <w:abstractNum w:abstractNumId="20" w15:restartNumberingAfterBreak="0">
     <w:nsid w:val="38704D0C"/>
     <w:multiLevelType w:val="hybridMultilevel"/>
     <w:tmpl w:val="5E5C6992"/>
@@ -4477,7 +9595,7 @@
       </w:pPr>
     </w:lvl>
   </w:abstractNum>
-  <w:abstractNum w:abstractNumId="16" w15:restartNumberingAfterBreak="0">
+  <w:abstractNum w:abstractNumId="21" w15:restartNumberingAfterBreak="0">
     <w:nsid w:val="409C570E"/>
     <w:multiLevelType w:val="hybridMultilevel"/>
     <w:tmpl w:val="C2445190"/>
@@ -4566,7 +9684,120 @@
       </w:pPr>
     </w:lvl>
   </w:abstractNum>
-  <w:abstractNum w:abstractNumId="17" w15:restartNumberingAfterBreak="0">
+  <w:abstractNum w:abstractNumId="22" w15:restartNumberingAfterBreak="0">
+    <w:nsid w:val="40FB0F30"/>
+    <w:multiLevelType w:val="multilevel"/>
+    <w:tmpl w:val="AF469938"/>
+    <w:lvl w:ilvl="0">
+      <w:start w:val="1"/>
+      <w:numFmt w:val="decimal"/>
+      <w:lvlText w:val="%1."/>
+      <w:lvlJc w:val="left"/>
+      <w:pPr>
+        <w:tabs>
+          <w:tab w:val="num" w:pos="720"/>
+        </w:tabs>
+        <w:ind w:left="720" w:hanging="360"/>
+      </w:pPr>
+    </w:lvl>
+    <w:lvl w:ilvl="1">
+      <w:start w:val="1"/>
+      <w:numFmt w:val="decimal"/>
+      <w:lvlText w:val="%2."/>
+      <w:lvlJc w:val="left"/>
+      <w:pPr>
+        <w:tabs>
+          <w:tab w:val="num" w:pos="1440"/>
+        </w:tabs>
+        <w:ind w:left="1440" w:hanging="360"/>
+      </w:pPr>
+    </w:lvl>
+    <w:lvl w:ilvl="2">
+      <w:start w:val="1"/>
+      <w:numFmt w:val="decimal"/>
+      <w:lvlText w:val="%3."/>
+      <w:lvlJc w:val="left"/>
+      <w:pPr>
+        <w:tabs>
+          <w:tab w:val="num" w:pos="2160"/>
+        </w:tabs>
+        <w:ind w:left="2160" w:hanging="360"/>
+      </w:pPr>
+    </w:lvl>
+    <w:lvl w:ilvl="3" w:tentative="1">
+      <w:start w:val="1"/>
+      <w:numFmt w:val="decimal"/>
+      <w:lvlText w:val="%4."/>
+      <w:lvlJc w:val="left"/>
+      <w:pPr>
+        <w:tabs>
+          <w:tab w:val="num" w:pos="2880"/>
+        </w:tabs>
+        <w:ind w:left="2880" w:hanging="360"/>
+      </w:pPr>
+    </w:lvl>
+    <w:lvl w:ilvl="4" w:tentative="1">
+      <w:start w:val="1"/>
+      <w:numFmt w:val="decimal"/>
+      <w:lvlText w:val="%5."/>
+      <w:lvlJc w:val="left"/>
+      <w:pPr>
+        <w:tabs>
+          <w:tab w:val="num" w:pos="3600"/>
+        </w:tabs>
+        <w:ind w:left="3600" w:hanging="360"/>
+      </w:pPr>
+    </w:lvl>
+    <w:lvl w:ilvl="5" w:tentative="1">
+      <w:start w:val="1"/>
+      <w:numFmt w:val="decimal"/>
+      <w:lvlText w:val="%6."/>
+      <w:lvlJc w:val="left"/>
+      <w:pPr>
+        <w:tabs>
+          <w:tab w:val="num" w:pos="4320"/>
+        </w:tabs>
+        <w:ind w:left="4320" w:hanging="360"/>
+      </w:pPr>
+    </w:lvl>
+    <w:lvl w:ilvl="6" w:tentative="1">
+      <w:start w:val="1"/>
+      <w:numFmt w:val="decimal"/>
+      <w:lvlText w:val="%7."/>
+      <w:lvlJc w:val="left"/>
+      <w:pPr>
+        <w:tabs>
+          <w:tab w:val="num" w:pos="5040"/>
+        </w:tabs>
+        <w:ind w:left="5040" w:hanging="360"/>
+      </w:pPr>
+    </w:lvl>
+    <w:lvl w:ilvl="7" w:tentative="1">
+      <w:start w:val="1"/>
+      <w:numFmt w:val="decimal"/>
+      <w:lvlText w:val="%8."/>
+      <w:lvlJc w:val="left"/>
+      <w:pPr>
+        <w:tabs>
+          <w:tab w:val="num" w:pos="5760"/>
+        </w:tabs>
+        <w:ind w:left="5760" w:hanging="360"/>
+      </w:pPr>
+    </w:lvl>
+    <w:lvl w:ilvl="8" w:tentative="1">
+      <w:start w:val="1"/>
+      <w:numFmt w:val="decimal"/>
+      <w:lvlText w:val="%9."/>
+      <w:lvlJc w:val="left"/>
+      <w:pPr>
+        <w:tabs>
+          <w:tab w:val="num" w:pos="6480"/>
+        </w:tabs>
+        <w:ind w:left="6480" w:hanging="360"/>
+      </w:pPr>
+    </w:lvl>
+  </w:abstractNum>
+  <w:abstractNum w:abstractNumId="23" w15:restartNumberingAfterBreak="0">
     <w:nsid w:val="43E1609D"/>
     <w:multiLevelType w:val="hybridMultilevel"/>
     <w:tmpl w:val="D85CDFE4"/>
@@ -4655,7 +9886,233 @@
       </w:pPr>
     </w:lvl>
   </w:abstractNum>
-  <w:abstractNum w:abstractNumId="18" w15:restartNumberingAfterBreak="0">
+  <w:abstractNum w:abstractNumId="24" w15:restartNumberingAfterBreak="0">
+    <w:nsid w:val="50F805A1"/>
+    <w:multiLevelType w:val="multilevel"/>
+    <w:tmpl w:val="53708562"/>
+    <w:lvl w:ilvl="0">
+      <w:start w:val="1"/>
+      <w:numFmt w:val="decimal"/>
+      <w:lvlText w:val="%1."/>
+      <w:lvlJc w:val="left"/>
+      <w:pPr>
+        <w:tabs>
+          <w:tab w:val="num" w:pos="720"/>
+        </w:tabs>
+        <w:ind w:left="720" w:hanging="360"/>
+      </w:pPr>
+    </w:lvl>
+    <w:lvl w:ilvl="1">
+      <w:start w:val="1"/>
+      <w:numFmt w:val="decimal"/>
+      <w:lvlText w:val="%2."/>
+      <w:lvlJc w:val="left"/>
+      <w:pPr>
+        <w:tabs>
+          <w:tab w:val="num" w:pos="1440"/>
+        </w:tabs>
+        <w:ind w:left="1440" w:hanging="360"/>
+      </w:pPr>
+    </w:lvl>
+    <w:lvl w:ilvl="2">
+      <w:start w:val="1"/>
+      <w:numFmt w:val="decimal"/>
+      <w:lvlText w:val="%3."/>
+      <w:lvlJc w:val="left"/>
+      <w:pPr>
+        <w:tabs>
+          <w:tab w:val="num" w:pos="2160"/>
+        </w:tabs>
+        <w:ind w:left="2160" w:hanging="360"/>
+      </w:pPr>
+    </w:lvl>
+    <w:lvl w:ilvl="3" w:tentative="1">
+      <w:start w:val="1"/>
+      <w:numFmt w:val="decimal"/>
+      <w:lvlText w:val="%4."/>
+      <w:lvlJc w:val="left"/>
+      <w:pPr>
+        <w:tabs>
+          <w:tab w:val="num" w:pos="2880"/>
+        </w:tabs>
+        <w:ind w:left="2880" w:hanging="360"/>
+      </w:pPr>
+    </w:lvl>
+    <w:lvl w:ilvl="4" w:tentative="1">
+      <w:start w:val="1"/>
+      <w:numFmt w:val="decimal"/>
+      <w:lvlText w:val="%5."/>
+      <w:lvlJc w:val="left"/>
+      <w:pPr>
+        <w:tabs>
+          <w:tab w:val="num" w:pos="3600"/>
+        </w:tabs>
+        <w:ind w:left="3600" w:hanging="360"/>
+      </w:pPr>
+    </w:lvl>
+    <w:lvl w:ilvl="5" w:tentative="1">
+      <w:start w:val="1"/>
+      <w:numFmt w:val="decimal"/>
+      <w:lvlText w:val="%6."/>
+      <w:lvlJc w:val="left"/>
+      <w:pPr>
+        <w:tabs>
+          <w:tab w:val="num" w:pos="4320"/>
+        </w:tabs>
+        <w:ind w:left="4320" w:hanging="360"/>
+      </w:pPr>
+    </w:lvl>
+    <w:lvl w:ilvl="6" w:tentative="1">
+      <w:start w:val="1"/>
+      <w:numFmt w:val="decimal"/>
+      <w:lvlText w:val="%7."/>
+      <w:lvlJc w:val="left"/>
+      <w:pPr>
+        <w:tabs>
+          <w:tab w:val="num" w:pos="5040"/>
+        </w:tabs>
+        <w:ind w:left="5040" w:hanging="360"/>
+      </w:pPr>
+    </w:lvl>
+    <w:lvl w:ilvl="7" w:tentative="1">
+      <w:start w:val="1"/>
+      <w:numFmt w:val="decimal"/>
+      <w:lvlText w:val="%8."/>
+      <w:lvlJc w:val="left"/>
+      <w:pPr>
+        <w:tabs>
+          <w:tab w:val="num" w:pos="5760"/>
+        </w:tabs>
+        <w:ind w:left="5760" w:hanging="360"/>
+      </w:pPr>
+    </w:lvl>
+    <w:lvl w:ilvl="8" w:tentative="1">
+      <w:start w:val="1"/>
+      <w:numFmt w:val="decimal"/>
+      <w:lvlText w:val="%9."/>
+      <w:lvlJc w:val="left"/>
+      <w:pPr>
+        <w:tabs>
+          <w:tab w:val="num" w:pos="6480"/>
+        </w:tabs>
+        <w:ind w:left="6480" w:hanging="360"/>
+      </w:pPr>
+    </w:lvl>
+  </w:abstractNum>
+  <w:abstractNum w:abstractNumId="25" w15:restartNumberingAfterBreak="0">
+    <w:nsid w:val="5B3846B5"/>
+    <w:multiLevelType w:val="multilevel"/>
+    <w:tmpl w:val="B6649542"/>
+    <w:lvl w:ilvl="0">
+      <w:start w:val="1"/>
+      <w:numFmt w:val="decimal"/>
+      <w:lvlText w:val="%1."/>
+      <w:lvlJc w:val="left"/>
+      <w:pPr>
+        <w:tabs>
+          <w:tab w:val="num" w:pos="720"/>
+        </w:tabs>
+        <w:ind w:left="720" w:hanging="360"/>
+      </w:pPr>
+    </w:lvl>
+    <w:lvl w:ilvl="1">
+      <w:start w:val="1"/>
+      <w:numFmt w:val="decimal"/>
+      <w:lvlText w:val="%2."/>
+      <w:lvlJc w:val="left"/>
+      <w:pPr>
+        <w:tabs>
+          <w:tab w:val="num" w:pos="1440"/>
+        </w:tabs>
+        <w:ind w:left="1440" w:hanging="360"/>
+      </w:pPr>
+    </w:lvl>
+    <w:lvl w:ilvl="2">
+      <w:start w:val="1"/>
+      <w:numFmt w:val="decimal"/>
+      <w:lvlText w:val="%3."/>
+      <w:lvlJc w:val="left"/>
+      <w:pPr>
+        <w:tabs>
+          <w:tab w:val="num" w:pos="2160"/>
+        </w:tabs>
+        <w:ind w:left="2160" w:hanging="360"/>
+      </w:pPr>
+    </w:lvl>
+    <w:lvl w:ilvl="3" w:tentative="1">
+      <w:start w:val="1"/>
+      <w:numFmt w:val="decimal"/>
+      <w:lvlText w:val="%4."/>
+      <w:lvlJc w:val="left"/>
+      <w:pPr>
+        <w:tabs>
+          <w:tab w:val="num" w:pos="2880"/>
+        </w:tabs>
+        <w:ind w:left="2880" w:hanging="360"/>
+      </w:pPr>
+    </w:lvl>
+    <w:lvl w:ilvl="4" w:tentative="1">
+      <w:start w:val="1"/>
+      <w:numFmt w:val="decimal"/>
+      <w:lvlText w:val="%5."/>
+      <w:lvlJc w:val="left"/>
+      <w:pPr>
+        <w:tabs>
+          <w:tab w:val="num" w:pos="3600"/>
+        </w:tabs>
+        <w:ind w:left="3600" w:hanging="360"/>
+      </w:pPr>
+    </w:lvl>
+    <w:lvl w:ilvl="5" w:tentative="1">
+      <w:start w:val="1"/>
+      <w:numFmt w:val="decimal"/>
+      <w:lvlText w:val="%6."/>
+      <w:lvlJc w:val="left"/>
+      <w:pPr>
+        <w:tabs>
+          <w:tab w:val="num" w:pos="4320"/>
+        </w:tabs>
+        <w:ind w:left="4320" w:hanging="360"/>
+      </w:pPr>
+    </w:lvl>
+    <w:lvl w:ilvl="6" w:tentative="1">
+      <w:start w:val="1"/>
+      <w:numFmt w:val="decimal"/>
+      <w:lvlText w:val="%7."/>
+      <w:lvlJc w:val="left"/>
+      <w:pPr>
+        <w:tabs>
+          <w:tab w:val="num" w:pos="5040"/>
+        </w:tabs>
+        <w:ind w:left="5040" w:hanging="360"/>
+      </w:pPr>
+    </w:lvl>
+    <w:lvl w:ilvl="7" w:tentative="1">
+      <w:start w:val="1"/>
+      <w:numFmt w:val="decimal"/>
+      <w:lvlText w:val="%8."/>
+      <w:lvlJc w:val="left"/>
+      <w:pPr>
+        <w:tabs>
+          <w:tab w:val="num" w:pos="5760"/>
+        </w:tabs>
+        <w:ind w:left="5760" w:hanging="360"/>
+      </w:pPr>
+    </w:lvl>
+    <w:lvl w:ilvl="8" w:tentative="1">
+      <w:start w:val="1"/>
+      <w:numFmt w:val="decimal"/>
+      <w:lvlText w:val="%9."/>
+      <w:lvlJc w:val="left"/>
+      <w:pPr>
+        <w:tabs>
+          <w:tab w:val="num" w:pos="6480"/>
+        </w:tabs>
+        <w:ind w:left="6480" w:hanging="360"/>
+      </w:pPr>
+    </w:lvl>
+  </w:abstractNum>
+  <w:abstractNum w:abstractNumId="26" w15:restartNumberingAfterBreak="0">
     <w:nsid w:val="5DED1A12"/>
     <w:multiLevelType w:val="hybridMultilevel"/>
     <w:tmpl w:val="59E87EA0"/>
@@ -4744,7 +10201,7 @@
       </w:pPr>
     </w:lvl>
   </w:abstractNum>
-  <w:abstractNum w:abstractNumId="19" w15:restartNumberingAfterBreak="0">
+  <w:abstractNum w:abstractNumId="27" w15:restartNumberingAfterBreak="0">
     <w:nsid w:val="6B7C489F"/>
     <w:multiLevelType w:val="hybridMultilevel"/>
     <w:tmpl w:val="002876D4"/>
@@ -4833,65 +10290,1007 @@
       </w:pPr>
     </w:lvl>
   </w:abstractNum>
+  <w:abstractNum w:abstractNumId="28" w15:restartNumberingAfterBreak="0">
+    <w:nsid w:val="6D1F0502"/>
+    <w:multiLevelType w:val="multilevel"/>
+    <w:tmpl w:val="BE66D3E0"/>
+    <w:lvl w:ilvl="0">
+      <w:start w:val="1"/>
+      <w:numFmt w:val="decimal"/>
+      <w:lvlText w:val="%1."/>
+      <w:lvlJc w:val="left"/>
+      <w:pPr>
+        <w:tabs>
+          <w:tab w:val="num" w:pos="720"/>
+        </w:tabs>
+        <w:ind w:left="720" w:hanging="360"/>
+      </w:pPr>
+    </w:lvl>
+    <w:lvl w:ilvl="1" w:tentative="1">
+      <w:start w:val="1"/>
+      <w:numFmt w:val="decimal"/>
+      <w:lvlText w:val="%2."/>
+      <w:lvlJc w:val="left"/>
+      <w:pPr>
+        <w:tabs>
+          <w:tab w:val="num" w:pos="1440"/>
+        </w:tabs>
+        <w:ind w:left="1440" w:hanging="360"/>
+      </w:pPr>
+    </w:lvl>
+    <w:lvl w:ilvl="2" w:tentative="1">
+      <w:start w:val="1"/>
+      <w:numFmt w:val="decimal"/>
+      <w:lvlText w:val="%3."/>
+      <w:lvlJc w:val="left"/>
+      <w:pPr>
+        <w:tabs>
+          <w:tab w:val="num" w:pos="2160"/>
+        </w:tabs>
+        <w:ind w:left="2160" w:hanging="360"/>
+      </w:pPr>
+    </w:lvl>
+    <w:lvl w:ilvl="3" w:tentative="1">
+      <w:start w:val="1"/>
+      <w:numFmt w:val="decimal"/>
+      <w:lvlText w:val="%4."/>
+      <w:lvlJc w:val="left"/>
+      <w:pPr>
+        <w:tabs>
+          <w:tab w:val="num" w:pos="2880"/>
+        </w:tabs>
+        <w:ind w:left="2880" w:hanging="360"/>
+      </w:pPr>
+    </w:lvl>
+    <w:lvl w:ilvl="4" w:tentative="1">
+      <w:start w:val="1"/>
+      <w:numFmt w:val="decimal"/>
+      <w:lvlText w:val="%5."/>
+      <w:lvlJc w:val="left"/>
+      <w:pPr>
+        <w:tabs>
+          <w:tab w:val="num" w:pos="3600"/>
+        </w:tabs>
+        <w:ind w:left="3600" w:hanging="360"/>
+      </w:pPr>
+    </w:lvl>
+    <w:lvl w:ilvl="5" w:tentative="1">
+      <w:start w:val="1"/>
+      <w:numFmt w:val="decimal"/>
+      <w:lvlText w:val="%6."/>
+      <w:lvlJc w:val="left"/>
+      <w:pPr>
+        <w:tabs>
+          <w:tab w:val="num" w:pos="4320"/>
+        </w:tabs>
+        <w:ind w:left="4320" w:hanging="360"/>
+      </w:pPr>
+    </w:lvl>
+    <w:lvl w:ilvl="6" w:tentative="1">
+      <w:start w:val="1"/>
+      <w:numFmt w:val="decimal"/>
+      <w:lvlText w:val="%7."/>
+      <w:lvlJc w:val="left"/>
+      <w:pPr>
+        <w:tabs>
+          <w:tab w:val="num" w:pos="5040"/>
+        </w:tabs>
+        <w:ind w:left="5040" w:hanging="360"/>
+      </w:pPr>
+    </w:lvl>
+    <w:lvl w:ilvl="7" w:tentative="1">
+      <w:start w:val="1"/>
+      <w:numFmt w:val="decimal"/>
+      <w:lvlText w:val="%8."/>
+      <w:lvlJc w:val="left"/>
+      <w:pPr>
+        <w:tabs>
+          <w:tab w:val="num" w:pos="5760"/>
+        </w:tabs>
+        <w:ind w:left="5760" w:hanging="360"/>
+      </w:pPr>
+    </w:lvl>
+    <w:lvl w:ilvl="8" w:tentative="1">
+      <w:start w:val="1"/>
+      <w:numFmt w:val="decimal"/>
+      <w:lvlText w:val="%9."/>
+      <w:lvlJc w:val="left"/>
+      <w:pPr>
+        <w:tabs>
+          <w:tab w:val="num" w:pos="6480"/>
+        </w:tabs>
+        <w:ind w:left="6480" w:hanging="360"/>
+      </w:pPr>
+    </w:lvl>
+  </w:abstractNum>
+  <w:abstractNum w:abstractNumId="29" w15:restartNumberingAfterBreak="0">
+    <w:nsid w:val="6D680B0F"/>
+    <w:multiLevelType w:val="multilevel"/>
+    <w:tmpl w:val="D9FAE6EA"/>
+    <w:lvl w:ilvl="0">
+      <w:start w:val="1"/>
+      <w:numFmt w:val="decimal"/>
+      <w:lvlText w:val="%1."/>
+      <w:lvlJc w:val="left"/>
+      <w:pPr>
+        <w:tabs>
+          <w:tab w:val="num" w:pos="720"/>
+        </w:tabs>
+        <w:ind w:left="720" w:hanging="360"/>
+      </w:pPr>
+    </w:lvl>
+    <w:lvl w:ilvl="1">
+      <w:start w:val="1"/>
+      <w:numFmt w:val="decimal"/>
+      <w:lvlText w:val="%2."/>
+      <w:lvlJc w:val="left"/>
+      <w:pPr>
+        <w:tabs>
+          <w:tab w:val="num" w:pos="1440"/>
+        </w:tabs>
+        <w:ind w:left="1440" w:hanging="360"/>
+      </w:pPr>
+    </w:lvl>
+    <w:lvl w:ilvl="2">
+      <w:start w:val="1"/>
+      <w:numFmt w:val="decimal"/>
+      <w:lvlText w:val="%3."/>
+      <w:lvlJc w:val="left"/>
+      <w:pPr>
+        <w:tabs>
+          <w:tab w:val="num" w:pos="2160"/>
+        </w:tabs>
+        <w:ind w:left="2160" w:hanging="360"/>
+      </w:pPr>
+    </w:lvl>
+    <w:lvl w:ilvl="3" w:tentative="1">
+      <w:start w:val="1"/>
+      <w:numFmt w:val="decimal"/>
+      <w:lvlText w:val="%4."/>
+      <w:lvlJc w:val="left"/>
+      <w:pPr>
+        <w:tabs>
+          <w:tab w:val="num" w:pos="2880"/>
+        </w:tabs>
+        <w:ind w:left="2880" w:hanging="360"/>
+      </w:pPr>
+    </w:lvl>
+    <w:lvl w:ilvl="4" w:tentative="1">
+      <w:start w:val="1"/>
+      <w:numFmt w:val="decimal"/>
+      <w:lvlText w:val="%5."/>
+      <w:lvlJc w:val="left"/>
+      <w:pPr>
+        <w:tabs>
+          <w:tab w:val="num" w:pos="3600"/>
+        </w:tabs>
+        <w:ind w:left="3600" w:hanging="360"/>
+      </w:pPr>
+    </w:lvl>
+    <w:lvl w:ilvl="5" w:tentative="1">
+      <w:start w:val="1"/>
+      <w:numFmt w:val="decimal"/>
+      <w:lvlText w:val="%6."/>
+      <w:lvlJc w:val="left"/>
+      <w:pPr>
+        <w:tabs>
+          <w:tab w:val="num" w:pos="4320"/>
+        </w:tabs>
+        <w:ind w:left="4320" w:hanging="360"/>
+      </w:pPr>
+    </w:lvl>
+    <w:lvl w:ilvl="6" w:tentative="1">
+      <w:start w:val="1"/>
+      <w:numFmt w:val="decimal"/>
+      <w:lvlText w:val="%7."/>
+      <w:lvlJc w:val="left"/>
+      <w:pPr>
+        <w:tabs>
+          <w:tab w:val="num" w:pos="5040"/>
+        </w:tabs>
+        <w:ind w:left="5040" w:hanging="360"/>
+      </w:pPr>
+    </w:lvl>
+    <w:lvl w:ilvl="7" w:tentative="1">
+      <w:start w:val="1"/>
+      <w:numFmt w:val="decimal"/>
+      <w:lvlText w:val="%8."/>
+      <w:lvlJc w:val="left"/>
+      <w:pPr>
+        <w:tabs>
+          <w:tab w:val="num" w:pos="5760"/>
+        </w:tabs>
+        <w:ind w:left="5760" w:hanging="360"/>
+      </w:pPr>
+    </w:lvl>
+    <w:lvl w:ilvl="8" w:tentative="1">
+      <w:start w:val="1"/>
+      <w:numFmt w:val="decimal"/>
+      <w:lvlText w:val="%9."/>
+      <w:lvlJc w:val="left"/>
+      <w:pPr>
+        <w:tabs>
+          <w:tab w:val="num" w:pos="6480"/>
+        </w:tabs>
+        <w:ind w:left="6480" w:hanging="360"/>
+      </w:pPr>
+    </w:lvl>
+  </w:abstractNum>
+  <w:abstractNum w:abstractNumId="30" w15:restartNumberingAfterBreak="0">
+    <w:nsid w:val="7EBC3DD0"/>
+    <w:multiLevelType w:val="multilevel"/>
+    <w:tmpl w:val="4E406B98"/>
+    <w:lvl w:ilvl="0">
+      <w:start w:val="1"/>
+      <w:numFmt w:val="decimal"/>
+      <w:lvlText w:val="%1."/>
+      <w:lvlJc w:val="left"/>
+      <w:pPr>
+        <w:tabs>
+          <w:tab w:val="num" w:pos="720"/>
+        </w:tabs>
+        <w:ind w:left="720" w:hanging="360"/>
+      </w:pPr>
+    </w:lvl>
+    <w:lvl w:ilvl="1">
+      <w:start w:val="1"/>
+      <w:numFmt w:val="decimal"/>
+      <w:lvlText w:val="%2."/>
+      <w:lvlJc w:val="left"/>
+      <w:pPr>
+        <w:tabs>
+          <w:tab w:val="num" w:pos="1440"/>
+        </w:tabs>
+        <w:ind w:left="1440" w:hanging="360"/>
+      </w:pPr>
+    </w:lvl>
+    <w:lvl w:ilvl="2">
+      <w:start w:val="1"/>
+      <w:numFmt w:val="decimal"/>
+      <w:lvlText w:val="%3."/>
+      <w:lvlJc w:val="left"/>
+      <w:pPr>
+        <w:tabs>
+          <w:tab w:val="num" w:pos="2160"/>
+        </w:tabs>
+        <w:ind w:left="2160" w:hanging="360"/>
+      </w:pPr>
+    </w:lvl>
+    <w:lvl w:ilvl="3" w:tentative="1">
+      <w:start w:val="1"/>
+      <w:numFmt w:val="decimal"/>
+      <w:lvlText w:val="%4."/>
+      <w:lvlJc w:val="left"/>
+      <w:pPr>
+        <w:tabs>
+          <w:tab w:val="num" w:pos="2880"/>
+        </w:tabs>
+        <w:ind w:left="2880" w:hanging="360"/>
+      </w:pPr>
+    </w:lvl>
+    <w:lvl w:ilvl="4" w:tentative="1">
+      <w:start w:val="1"/>
+      <w:numFmt w:val="decimal"/>
+      <w:lvlText w:val="%5."/>
+      <w:lvlJc w:val="left"/>
+      <w:pPr>
+        <w:tabs>
+          <w:tab w:val="num" w:pos="3600"/>
+        </w:tabs>
+        <w:ind w:left="3600" w:hanging="360"/>
+      </w:pPr>
+    </w:lvl>
+    <w:lvl w:ilvl="5" w:tentative="1">
+      <w:start w:val="1"/>
+      <w:numFmt w:val="decimal"/>
+      <w:lvlText w:val="%6."/>
+      <w:lvlJc w:val="left"/>
+      <w:pPr>
+        <w:tabs>
+          <w:tab w:val="num" w:pos="4320"/>
+        </w:tabs>
+        <w:ind w:left="4320" w:hanging="360"/>
+      </w:pPr>
+    </w:lvl>
+    <w:lvl w:ilvl="6" w:tentative="1">
+      <w:start w:val="1"/>
+      <w:numFmt w:val="decimal"/>
+      <w:lvlText w:val="%7."/>
+      <w:lvlJc w:val="left"/>
+      <w:pPr>
+        <w:tabs>
+          <w:tab w:val="num" w:pos="5040"/>
+        </w:tabs>
+        <w:ind w:left="5040" w:hanging="360"/>
+      </w:pPr>
+    </w:lvl>
+    <w:lvl w:ilvl="7" w:tentative="1">
+      <w:start w:val="1"/>
+      <w:numFmt w:val="decimal"/>
+      <w:lvlText w:val="%8."/>
+      <w:lvlJc w:val="left"/>
+      <w:pPr>
+        <w:tabs>
+          <w:tab w:val="num" w:pos="5760"/>
+        </w:tabs>
+        <w:ind w:left="5760" w:hanging="360"/>
+      </w:pPr>
+    </w:lvl>
+    <w:lvl w:ilvl="8" w:tentative="1">
+      <w:start w:val="1"/>
+      <w:numFmt w:val="decimal"/>
+      <w:lvlText w:val="%9."/>
+      <w:lvlJc w:val="left"/>
+      <w:pPr>
+        <w:tabs>
+          <w:tab w:val="num" w:pos="6480"/>
+        </w:tabs>
+        <w:ind w:left="6480" w:hanging="360"/>
+      </w:pPr>
+    </w:lvl>
+  </w:abstractNum>
   <w:num w:numId="1" w16cid:durableId="536509193">
-    <w:abstractNumId w:val="17"/>
+    <w:abstractNumId w:val="23"/>
   </w:num>
   <w:num w:numId="2" w16cid:durableId="1841576642">
-    <w:abstractNumId w:val="3"/>
+    <w:abstractNumId w:val="4"/>
   </w:num>
   <w:num w:numId="3" w16cid:durableId="1796168714">
-    <w:abstractNumId w:val="13"/>
+    <w:abstractNumId w:val="18"/>
   </w:num>
   <w:num w:numId="4" w16cid:durableId="2090613471">
-    <w:abstractNumId w:val="18"/>
+    <w:abstractNumId w:val="26"/>
   </w:num>
   <w:num w:numId="5" w16cid:durableId="50740140">
-    <w:abstractNumId w:val="6"/>
+    <w:abstractNumId w:val="7"/>
   </w:num>
   <w:num w:numId="6" w16cid:durableId="1805538087">
-    <w:abstractNumId w:val="10"/>
+    <w:abstractNumId w:val="14"/>
   </w:num>
   <w:num w:numId="7" w16cid:durableId="1947153324">
-    <w:abstractNumId w:val="4"/>
+    <w:abstractNumId w:val="5"/>
   </w:num>
   <w:num w:numId="8" w16cid:durableId="323163489">
-    <w:abstractNumId w:val="16"/>
+    <w:abstractNumId w:val="21"/>
   </w:num>
   <w:num w:numId="9" w16cid:durableId="330521673">
-    <w:abstractNumId w:val="14"/>
+    <w:abstractNumId w:val="19"/>
   </w:num>
   <w:num w:numId="10" w16cid:durableId="352194442">
-    <w:abstractNumId w:val="1"/>
+    <w:abstractNumId w:val="2"/>
   </w:num>
   <w:num w:numId="11" w16cid:durableId="790900129">
+    <w:abstractNumId w:val="20"/>
+  </w:num>
+  <w:num w:numId="12" w16cid:durableId="1792745324">
     <w:abstractNumId w:val="15"/>
   </w:num>
-  <w:num w:numId="12" w16cid:durableId="1792745324">
-    <w:abstractNumId w:val="11"/>
-  </w:num>
   <w:num w:numId="13" w16cid:durableId="33968293">
-    <w:abstractNumId w:val="19"/>
+    <w:abstractNumId w:val="27"/>
   </w:num>
   <w:num w:numId="14" w16cid:durableId="1432121474">
-    <w:abstractNumId w:val="2"/>
+    <w:abstractNumId w:val="3"/>
   </w:num>
   <w:num w:numId="15" w16cid:durableId="1988435061">
     <w:abstractNumId w:val="0"/>
   </w:num>
   <w:num w:numId="16" w16cid:durableId="1238858740">
-    <w:abstractNumId w:val="5"/>
+    <w:abstractNumId w:val="6"/>
   </w:num>
   <w:num w:numId="17" w16cid:durableId="1617634514">
+    <w:abstractNumId w:val="17"/>
+  </w:num>
+  <w:num w:numId="18" w16cid:durableId="1523930931">
+    <w:abstractNumId w:val="9"/>
+  </w:num>
+  <w:num w:numId="19" w16cid:durableId="1755935329">
     <w:abstractNumId w:val="12"/>
   </w:num>
-  <w:num w:numId="18" w16cid:durableId="1523930931">
+  <w:num w:numId="20" w16cid:durableId="1933969265">
     <w:abstractNumId w:val="8"/>
   </w:num>
-  <w:num w:numId="19" w16cid:durableId="1755935329">
-    <w:abstractNumId w:val="9"/>
+  <w:num w:numId="21" w16cid:durableId="652493911">
+    <w:abstractNumId w:val="28"/>
   </w:num>
-  <w:num w:numId="20" w16cid:durableId="1933969265">
-    <w:abstractNumId w:val="7"/>
+  <w:num w:numId="22" w16cid:durableId="1063874244">
+    <w:abstractNumId w:val="11"/>
+    <w:lvlOverride w:ilvl="0">
+      <w:lvl w:ilvl="0">
+        <w:numFmt w:val="lowerLetter"/>
+        <w:lvlText w:val="%1."/>
+        <w:lvlJc w:val="left"/>
+      </w:lvl>
+    </w:lvlOverride>
+  </w:num>
+  <w:num w:numId="23" w16cid:durableId="1063874244">
+    <w:abstractNumId w:val="11"/>
+    <w:lvlOverride w:ilvl="1">
+      <w:lvl w:ilvl="1">
+        <w:numFmt w:val="lowerLetter"/>
+        <w:lvlText w:val="%2."/>
+        <w:lvlJc w:val="left"/>
+      </w:lvl>
+    </w:lvlOverride>
+  </w:num>
+  <w:num w:numId="24" w16cid:durableId="1063874244">
+    <w:abstractNumId w:val="11"/>
+    <w:lvlOverride w:ilvl="0">
+      <w:lvl w:ilvl="0">
+        <w:numFmt w:val="lowerLetter"/>
+        <w:lvlText w:val="%1."/>
+        <w:lvlJc w:val="left"/>
+      </w:lvl>
+    </w:lvlOverride>
+  </w:num>
+  <w:num w:numId="25" w16cid:durableId="1063874244">
+    <w:abstractNumId w:val="11"/>
+    <w:lvlOverride w:ilvl="1">
+      <w:lvl w:ilvl="1">
+        <w:numFmt w:val="lowerLetter"/>
+        <w:lvlText w:val="%2."/>
+        <w:lvlJc w:val="left"/>
+      </w:lvl>
+    </w:lvlOverride>
+  </w:num>
+  <w:num w:numId="26" w16cid:durableId="1063874244">
+    <w:abstractNumId w:val="11"/>
+    <w:lvlOverride w:ilvl="0">
+      <w:lvl w:ilvl="0">
+        <w:numFmt w:val="lowerLetter"/>
+        <w:lvlText w:val="%1."/>
+        <w:lvlJc w:val="left"/>
+      </w:lvl>
+    </w:lvlOverride>
+  </w:num>
+  <w:num w:numId="27" w16cid:durableId="1063874244">
+    <w:abstractNumId w:val="11"/>
+    <w:lvlOverride w:ilvl="1">
+      <w:lvl w:ilvl="1">
+        <w:numFmt w:val="lowerLetter"/>
+        <w:lvlText w:val="%2."/>
+        <w:lvlJc w:val="left"/>
+      </w:lvl>
+    </w:lvlOverride>
+  </w:num>
+  <w:num w:numId="28" w16cid:durableId="896547693">
+    <w:abstractNumId w:val="22"/>
+    <w:lvlOverride w:ilvl="0">
+      <w:lvl w:ilvl="0">
+        <w:numFmt w:val="lowerLetter"/>
+        <w:lvlText w:val="%1."/>
+        <w:lvlJc w:val="left"/>
+      </w:lvl>
+    </w:lvlOverride>
+  </w:num>
+  <w:num w:numId="29" w16cid:durableId="896547693">
+    <w:abstractNumId w:val="22"/>
+    <w:lvlOverride w:ilvl="1">
+      <w:lvl w:ilvl="1">
+        <w:numFmt w:val="lowerLetter"/>
+        <w:lvlText w:val="%2."/>
+        <w:lvlJc w:val="left"/>
+      </w:lvl>
+    </w:lvlOverride>
+  </w:num>
+  <w:num w:numId="30" w16cid:durableId="896547693">
+    <w:abstractNumId w:val="22"/>
+    <w:lvlOverride w:ilvl="0">
+      <w:lvl w:ilvl="0">
+        <w:numFmt w:val="lowerLetter"/>
+        <w:lvlText w:val="%1."/>
+        <w:lvlJc w:val="left"/>
+      </w:lvl>
+    </w:lvlOverride>
+  </w:num>
+  <w:num w:numId="31" w16cid:durableId="896547693">
+    <w:abstractNumId w:val="22"/>
+    <w:lvlOverride w:ilvl="1">
+      <w:lvl w:ilvl="1">
+        <w:numFmt w:val="lowerLetter"/>
+        <w:lvlText w:val="%2."/>
+        <w:lvlJc w:val="left"/>
+      </w:lvl>
+    </w:lvlOverride>
+  </w:num>
+  <w:num w:numId="32" w16cid:durableId="896547693">
+    <w:abstractNumId w:val="22"/>
+    <w:lvlOverride w:ilvl="0">
+      <w:lvl w:ilvl="0">
+        <w:numFmt w:val="lowerLetter"/>
+        <w:lvlText w:val="%1."/>
+        <w:lvlJc w:val="left"/>
+      </w:lvl>
+    </w:lvlOverride>
+  </w:num>
+  <w:num w:numId="33" w16cid:durableId="896547693">
+    <w:abstractNumId w:val="22"/>
+    <w:lvlOverride w:ilvl="1">
+      <w:lvl w:ilvl="1">
+        <w:numFmt w:val="lowerLetter"/>
+        <w:lvlText w:val="%2."/>
+        <w:lvlJc w:val="left"/>
+      </w:lvl>
+    </w:lvlOverride>
+  </w:num>
+  <w:num w:numId="34" w16cid:durableId="1828279143">
+    <w:abstractNumId w:val="16"/>
+    <w:lvlOverride w:ilvl="0">
+      <w:lvl w:ilvl="0">
+        <w:numFmt w:val="lowerLetter"/>
+        <w:lvlText w:val="%1."/>
+        <w:lvlJc w:val="left"/>
+      </w:lvl>
+    </w:lvlOverride>
+  </w:num>
+  <w:num w:numId="35" w16cid:durableId="1828279143">
+    <w:abstractNumId w:val="16"/>
+    <w:lvlOverride w:ilvl="1">
+      <w:lvl w:ilvl="1">
+        <w:numFmt w:val="lowerLetter"/>
+        <w:lvlText w:val="%2."/>
+        <w:lvlJc w:val="left"/>
+      </w:lvl>
+    </w:lvlOverride>
+  </w:num>
+  <w:num w:numId="36" w16cid:durableId="1828279143">
+    <w:abstractNumId w:val="16"/>
+    <w:lvlOverride w:ilvl="0">
+      <w:lvl w:ilvl="0">
+        <w:numFmt w:val="lowerLetter"/>
+        <w:lvlText w:val="%1."/>
+        <w:lvlJc w:val="left"/>
+      </w:lvl>
+    </w:lvlOverride>
+  </w:num>
+  <w:num w:numId="37" w16cid:durableId="1828279143">
+    <w:abstractNumId w:val="16"/>
+    <w:lvlOverride w:ilvl="1">
+      <w:lvl w:ilvl="1">
+        <w:numFmt w:val="lowerLetter"/>
+        <w:lvlText w:val="%2."/>
+        <w:lvlJc w:val="left"/>
+      </w:lvl>
+    </w:lvlOverride>
+  </w:num>
+  <w:num w:numId="38" w16cid:durableId="1828279143">
+    <w:abstractNumId w:val="16"/>
+    <w:lvlOverride w:ilvl="0">
+      <w:lvl w:ilvl="0">
+        <w:numFmt w:val="lowerLetter"/>
+        <w:lvlText w:val="%1."/>
+        <w:lvlJc w:val="left"/>
+      </w:lvl>
+    </w:lvlOverride>
+  </w:num>
+  <w:num w:numId="39" w16cid:durableId="1828279143">
+    <w:abstractNumId w:val="16"/>
+    <w:lvlOverride w:ilvl="1">
+      <w:lvl w:ilvl="1">
+        <w:numFmt w:val="lowerLetter"/>
+        <w:lvlText w:val="%2."/>
+        <w:lvlJc w:val="left"/>
+      </w:lvl>
+    </w:lvlOverride>
+  </w:num>
+  <w:num w:numId="40" w16cid:durableId="1039621117">
+    <w:abstractNumId w:val="24"/>
+    <w:lvlOverride w:ilvl="0">
+      <w:lvl w:ilvl="0">
+        <w:numFmt w:val="lowerLetter"/>
+        <w:lvlText w:val="%1."/>
+        <w:lvlJc w:val="left"/>
+      </w:lvl>
+    </w:lvlOverride>
+  </w:num>
+  <w:num w:numId="41" w16cid:durableId="1039621117">
+    <w:abstractNumId w:val="24"/>
+    <w:lvlOverride w:ilvl="1">
+      <w:lvl w:ilvl="1">
+        <w:numFmt w:val="lowerLetter"/>
+        <w:lvlText w:val="%2."/>
+        <w:lvlJc w:val="left"/>
+      </w:lvl>
+    </w:lvlOverride>
+  </w:num>
+  <w:num w:numId="42" w16cid:durableId="1039621117">
+    <w:abstractNumId w:val="24"/>
+    <w:lvlOverride w:ilvl="0">
+      <w:lvl w:ilvl="0">
+        <w:numFmt w:val="lowerLetter"/>
+        <w:lvlText w:val="%1."/>
+        <w:lvlJc w:val="left"/>
+      </w:lvl>
+    </w:lvlOverride>
+  </w:num>
+  <w:num w:numId="43" w16cid:durableId="1039621117">
+    <w:abstractNumId w:val="24"/>
+    <w:lvlOverride w:ilvl="1">
+      <w:lvl w:ilvl="1">
+        <w:numFmt w:val="lowerLetter"/>
+        <w:lvlText w:val="%2."/>
+        <w:lvlJc w:val="left"/>
+      </w:lvl>
+    </w:lvlOverride>
+  </w:num>
+  <w:num w:numId="44" w16cid:durableId="1039621117">
+    <w:abstractNumId w:val="24"/>
+    <w:lvlOverride w:ilvl="0">
+      <w:lvl w:ilvl="0">
+        <w:numFmt w:val="lowerLetter"/>
+        <w:lvlText w:val="%1."/>
+        <w:lvlJc w:val="left"/>
+      </w:lvl>
+    </w:lvlOverride>
+  </w:num>
+  <w:num w:numId="45" w16cid:durableId="1039621117">
+    <w:abstractNumId w:val="24"/>
+    <w:lvlOverride w:ilvl="1">
+      <w:lvl w:ilvl="1">
+        <w:numFmt w:val="lowerLetter"/>
+        <w:lvlText w:val="%2."/>
+        <w:lvlJc w:val="left"/>
+      </w:lvl>
+    </w:lvlOverride>
+  </w:num>
+  <w:num w:numId="46" w16cid:durableId="348265868">
+    <w:abstractNumId w:val="29"/>
+    <w:lvlOverride w:ilvl="0">
+      <w:lvl w:ilvl="0">
+        <w:numFmt w:val="lowerLetter"/>
+        <w:lvlText w:val="%1."/>
+        <w:lvlJc w:val="left"/>
+      </w:lvl>
+    </w:lvlOverride>
+  </w:num>
+  <w:num w:numId="47" w16cid:durableId="348265868">
+    <w:abstractNumId w:val="29"/>
+    <w:lvlOverride w:ilvl="1">
+      <w:lvl w:ilvl="1">
+        <w:numFmt w:val="lowerLetter"/>
+        <w:lvlText w:val="%2."/>
+        <w:lvlJc w:val="left"/>
+      </w:lvl>
+    </w:lvlOverride>
+  </w:num>
+  <w:num w:numId="48" w16cid:durableId="348265868">
+    <w:abstractNumId w:val="29"/>
+    <w:lvlOverride w:ilvl="0">
+      <w:lvl w:ilvl="0">
+        <w:numFmt w:val="lowerLetter"/>
+        <w:lvlText w:val="%1."/>
+        <w:lvlJc w:val="left"/>
+      </w:lvl>
+    </w:lvlOverride>
+  </w:num>
+  <w:num w:numId="49" w16cid:durableId="348265868">
+    <w:abstractNumId w:val="29"/>
+    <w:lvlOverride w:ilvl="1">
+      <w:lvl w:ilvl="1">
+        <w:numFmt w:val="lowerLetter"/>
+        <w:lvlText w:val="%2."/>
+        <w:lvlJc w:val="left"/>
+      </w:lvl>
+    </w:lvlOverride>
+  </w:num>
+  <w:num w:numId="50" w16cid:durableId="348265868">
+    <w:abstractNumId w:val="29"/>
+    <w:lvlOverride w:ilvl="0">
+      <w:lvl w:ilvl="0">
+        <w:numFmt w:val="lowerLetter"/>
+        <w:lvlText w:val="%1."/>
+        <w:lvlJc w:val="left"/>
+      </w:lvl>
+    </w:lvlOverride>
+  </w:num>
+  <w:num w:numId="51" w16cid:durableId="348265868">
+    <w:abstractNumId w:val="29"/>
+    <w:lvlOverride w:ilvl="1">
+      <w:lvl w:ilvl="1">
+        <w:numFmt w:val="lowerLetter"/>
+        <w:lvlText w:val="%2."/>
+        <w:lvlJc w:val="left"/>
+      </w:lvl>
+    </w:lvlOverride>
+  </w:num>
+  <w:num w:numId="52" w16cid:durableId="98571791">
+    <w:abstractNumId w:val="30"/>
+    <w:lvlOverride w:ilvl="0">
+      <w:lvl w:ilvl="0">
+        <w:numFmt w:val="lowerLetter"/>
+        <w:lvlText w:val="%1."/>
+        <w:lvlJc w:val="left"/>
+      </w:lvl>
+    </w:lvlOverride>
+  </w:num>
+  <w:num w:numId="53" w16cid:durableId="98571791">
+    <w:abstractNumId w:val="30"/>
+    <w:lvlOverride w:ilvl="1">
+      <w:lvl w:ilvl="1">
+        <w:numFmt w:val="lowerLetter"/>
+        <w:lvlText w:val="%2."/>
+        <w:lvlJc w:val="left"/>
+      </w:lvl>
+    </w:lvlOverride>
+  </w:num>
+  <w:num w:numId="54" w16cid:durableId="98571791">
+    <w:abstractNumId w:val="30"/>
+    <w:lvlOverride w:ilvl="0">
+      <w:lvl w:ilvl="0">
+        <w:numFmt w:val="lowerLetter"/>
+        <w:lvlText w:val="%1."/>
+        <w:lvlJc w:val="left"/>
+      </w:lvl>
+    </w:lvlOverride>
+  </w:num>
+  <w:num w:numId="55" w16cid:durableId="98571791">
+    <w:abstractNumId w:val="30"/>
+    <w:lvlOverride w:ilvl="1">
+      <w:lvl w:ilvl="1">
+        <w:numFmt w:val="lowerLetter"/>
+        <w:lvlText w:val="%2."/>
+        <w:lvlJc w:val="left"/>
+      </w:lvl>
+    </w:lvlOverride>
+  </w:num>
+  <w:num w:numId="56" w16cid:durableId="98571791">
+    <w:abstractNumId w:val="30"/>
+    <w:lvlOverride w:ilvl="0">
+      <w:lvl w:ilvl="0">
+        <w:numFmt w:val="lowerLetter"/>
+        <w:lvlText w:val="%1."/>
+        <w:lvlJc w:val="left"/>
+      </w:lvl>
+    </w:lvlOverride>
+  </w:num>
+  <w:num w:numId="57" w16cid:durableId="98571791">
+    <w:abstractNumId w:val="30"/>
+    <w:lvlOverride w:ilvl="1">
+      <w:lvl w:ilvl="1">
+        <w:numFmt w:val="lowerLetter"/>
+        <w:lvlText w:val="%2."/>
+        <w:lvlJc w:val="left"/>
+      </w:lvl>
+    </w:lvlOverride>
+  </w:num>
+  <w:num w:numId="58" w16cid:durableId="2061860223">
+    <w:abstractNumId w:val="13"/>
+    <w:lvlOverride w:ilvl="0">
+      <w:lvl w:ilvl="0">
+        <w:numFmt w:val="lowerLetter"/>
+        <w:lvlText w:val="%1."/>
+        <w:lvlJc w:val="left"/>
+      </w:lvl>
+    </w:lvlOverride>
+  </w:num>
+  <w:num w:numId="59" w16cid:durableId="2061860223">
+    <w:abstractNumId w:val="13"/>
+    <w:lvlOverride w:ilvl="1">
+      <w:lvl w:ilvl="1">
+        <w:numFmt w:val="lowerLetter"/>
+        <w:lvlText w:val="%2."/>
+        <w:lvlJc w:val="left"/>
+      </w:lvl>
+    </w:lvlOverride>
+  </w:num>
+  <w:num w:numId="60" w16cid:durableId="2061860223">
+    <w:abstractNumId w:val="13"/>
+    <w:lvlOverride w:ilvl="0">
+      <w:lvl w:ilvl="0">
+        <w:numFmt w:val="lowerLetter"/>
+        <w:lvlText w:val="%1."/>
+        <w:lvlJc w:val="left"/>
+      </w:lvl>
+    </w:lvlOverride>
+  </w:num>
+  <w:num w:numId="61" w16cid:durableId="2061860223">
+    <w:abstractNumId w:val="13"/>
+    <w:lvlOverride w:ilvl="1">
+      <w:lvl w:ilvl="1">
+        <w:numFmt w:val="lowerLetter"/>
+        <w:lvlText w:val="%2."/>
+        <w:lvlJc w:val="left"/>
+      </w:lvl>
+    </w:lvlOverride>
+  </w:num>
+  <w:num w:numId="62" w16cid:durableId="2061860223">
+    <w:abstractNumId w:val="13"/>
+    <w:lvlOverride w:ilvl="0">
+      <w:lvl w:ilvl="0">
+        <w:numFmt w:val="lowerLetter"/>
+        <w:lvlText w:val="%1."/>
+        <w:lvlJc w:val="left"/>
+      </w:lvl>
+    </w:lvlOverride>
+  </w:num>
+  <w:num w:numId="63" w16cid:durableId="2061860223">
+    <w:abstractNumId w:val="13"/>
+    <w:lvlOverride w:ilvl="1">
+      <w:lvl w:ilvl="1">
+        <w:numFmt w:val="lowerLetter"/>
+        <w:lvlText w:val="%2."/>
+        <w:lvlJc w:val="left"/>
+      </w:lvl>
+    </w:lvlOverride>
+  </w:num>
+  <w:num w:numId="64" w16cid:durableId="1042486426">
+    <w:abstractNumId w:val="25"/>
+    <w:lvlOverride w:ilvl="0">
+      <w:lvl w:ilvl="0">
+        <w:numFmt w:val="lowerLetter"/>
+        <w:lvlText w:val="%1."/>
+        <w:lvlJc w:val="left"/>
+      </w:lvl>
+    </w:lvlOverride>
+  </w:num>
+  <w:num w:numId="65" w16cid:durableId="1042486426">
+    <w:abstractNumId w:val="25"/>
+    <w:lvlOverride w:ilvl="1">
+      <w:lvl w:ilvl="1">
+        <w:numFmt w:val="lowerLetter"/>
+        <w:lvlText w:val="%2."/>
+        <w:lvlJc w:val="left"/>
+      </w:lvl>
+    </w:lvlOverride>
+  </w:num>
+  <w:num w:numId="66" w16cid:durableId="1042486426">
+    <w:abstractNumId w:val="25"/>
+    <w:lvlOverride w:ilvl="0">
+      <w:lvl w:ilvl="0">
+        <w:numFmt w:val="lowerLetter"/>
+        <w:lvlText w:val="%1."/>
+        <w:lvlJc w:val="left"/>
+      </w:lvl>
+    </w:lvlOverride>
+  </w:num>
+  <w:num w:numId="67" w16cid:durableId="1042486426">
+    <w:abstractNumId w:val="25"/>
+    <w:lvlOverride w:ilvl="1">
+      <w:lvl w:ilvl="1">
+        <w:numFmt w:val="lowerLetter"/>
+        <w:lvlText w:val="%2."/>
+        <w:lvlJc w:val="left"/>
+      </w:lvl>
+    </w:lvlOverride>
+  </w:num>
+  <w:num w:numId="68" w16cid:durableId="1042486426">
+    <w:abstractNumId w:val="25"/>
+    <w:lvlOverride w:ilvl="0">
+      <w:lvl w:ilvl="0">
+        <w:numFmt w:val="lowerLetter"/>
+        <w:lvlText w:val="%1."/>
+        <w:lvlJc w:val="left"/>
+      </w:lvl>
+    </w:lvlOverride>
+  </w:num>
+  <w:num w:numId="69" w16cid:durableId="1042486426">
+    <w:abstractNumId w:val="25"/>
+    <w:lvlOverride w:ilvl="1">
+      <w:lvl w:ilvl="1">
+        <w:numFmt w:val="lowerLetter"/>
+        <w:lvlText w:val="%2."/>
+        <w:lvlJc w:val="left"/>
+      </w:lvl>
+    </w:lvlOverride>
+  </w:num>
+  <w:num w:numId="70" w16cid:durableId="531765615">
+    <w:abstractNumId w:val="1"/>
+    <w:lvlOverride w:ilvl="0">
+      <w:lvl w:ilvl="0">
+        <w:numFmt w:val="lowerLetter"/>
+        <w:lvlText w:val="%1."/>
+        <w:lvlJc w:val="left"/>
+      </w:lvl>
+    </w:lvlOverride>
+  </w:num>
+  <w:num w:numId="71" w16cid:durableId="531765615">
+    <w:abstractNumId w:val="1"/>
+    <w:lvlOverride w:ilvl="1">
+      <w:lvl w:ilvl="1">
+        <w:numFmt w:val="lowerLetter"/>
+        <w:lvlText w:val="%2."/>
+        <w:lvlJc w:val="left"/>
+      </w:lvl>
+    </w:lvlOverride>
+  </w:num>
+  <w:num w:numId="72" w16cid:durableId="531765615">
+    <w:abstractNumId w:val="1"/>
+    <w:lvlOverride w:ilvl="0">
+      <w:lvl w:ilvl="0">
+        <w:numFmt w:val="lowerLetter"/>
+        <w:lvlText w:val="%1."/>
+        <w:lvlJc w:val="left"/>
+      </w:lvl>
+    </w:lvlOverride>
+  </w:num>
+  <w:num w:numId="73" w16cid:durableId="531765615">
+    <w:abstractNumId w:val="1"/>
+    <w:lvlOverride w:ilvl="1">
+      <w:lvl w:ilvl="1">
+        <w:numFmt w:val="lowerLetter"/>
+        <w:lvlText w:val="%2."/>
+        <w:lvlJc w:val="left"/>
+      </w:lvl>
+    </w:lvlOverride>
+  </w:num>
+  <w:num w:numId="74" w16cid:durableId="531765615">
+    <w:abstractNumId w:val="1"/>
+    <w:lvlOverride w:ilvl="0">
+      <w:lvl w:ilvl="0">
+        <w:numFmt w:val="lowerLetter"/>
+        <w:lvlText w:val="%1."/>
+        <w:lvlJc w:val="left"/>
+      </w:lvl>
+    </w:lvlOverride>
+  </w:num>
+  <w:num w:numId="75" w16cid:durableId="531765615">
+    <w:abstractNumId w:val="1"/>
+    <w:lvlOverride w:ilvl="1">
+      <w:lvl w:ilvl="1">
+        <w:numFmt w:val="lowerLetter"/>
+        <w:lvlText w:val="%2."/>
+        <w:lvlJc w:val="left"/>
+      </w:lvl>
+    </w:lvlOverride>
+  </w:num>
+  <w:num w:numId="76" w16cid:durableId="1851093331">
+    <w:abstractNumId w:val="10"/>
+    <w:lvlOverride w:ilvl="0">
+      <w:lvl w:ilvl="0">
+        <w:numFmt w:val="lowerLetter"/>
+        <w:lvlText w:val="%1."/>
+        <w:lvlJc w:val="left"/>
+      </w:lvl>
+    </w:lvlOverride>
+  </w:num>
+  <w:num w:numId="77" w16cid:durableId="1851093331">
+    <w:abstractNumId w:val="10"/>
+    <w:lvlOverride w:ilvl="1">
+      <w:lvl w:ilvl="1">
+        <w:numFmt w:val="lowerLetter"/>
+        <w:lvlText w:val="%2."/>
+        <w:lvlJc w:val="left"/>
+      </w:lvl>
+    </w:lvlOverride>
+  </w:num>
+  <w:num w:numId="78" w16cid:durableId="1851093331">
+    <w:abstractNumId w:val="10"/>
+    <w:lvlOverride w:ilvl="0">
+      <w:lvl w:ilvl="0">
+        <w:numFmt w:val="lowerLetter"/>
+        <w:lvlText w:val="%1."/>
+        <w:lvlJc w:val="left"/>
+      </w:lvl>
+    </w:lvlOverride>
+  </w:num>
+  <w:num w:numId="79" w16cid:durableId="1851093331">
+    <w:abstractNumId w:val="10"/>
+    <w:lvlOverride w:ilvl="1">
+      <w:lvl w:ilvl="1">
+        <w:numFmt w:val="lowerLetter"/>
+        <w:lvlText w:val="%2."/>
+        <w:lvlJc w:val="left"/>
+      </w:lvl>
+    </w:lvlOverride>
+  </w:num>
+  <w:num w:numId="80" w16cid:durableId="1851093331">
+    <w:abstractNumId w:val="10"/>
+    <w:lvlOverride w:ilvl="0">
+      <w:lvl w:ilvl="0">
+        <w:numFmt w:val="lowerLetter"/>
+        <w:lvlText w:val="%1."/>
+        <w:lvlJc w:val="left"/>
+      </w:lvl>
+    </w:lvlOverride>
+  </w:num>
+  <w:num w:numId="81" w16cid:durableId="1851093331">
+    <w:abstractNumId w:val="10"/>
+    <w:lvlOverride w:ilvl="1">
+      <w:lvl w:ilvl="1">
+        <w:numFmt w:val="lowerLetter"/>
+        <w:lvlText w:val="%2."/>
+        <w:lvlJc w:val="left"/>
+      </w:lvl>
+    </w:lvlOverride>
   </w:num>
 </w:numbering>
 </file>
@@ -5368,6 +11767,53 @@
       <w:shd w:val="clear" w:color="auto" w:fill="E1DFDD"/>
     </w:rPr>
   </w:style>
+  <w:style w:type="paragraph" w:styleId="Title">
+    <w:name w:val="Title"/>
+    <w:basedOn w:val="Normal"/>
+    <w:next w:val="Normal"/>
+    <w:link w:val="TitleChar"/>
+    <w:uiPriority w:val="10"/>
+    <w:qFormat/>
+    <w:rsid w:val="00275952"/>
+    <w:pPr>
+      <w:contextualSpacing/>
+    </w:pPr>
+    <w:rPr>
+      <w:rFonts w:asciiTheme="majorHAnsi" w:eastAsiaTheme="majorEastAsia" w:hAnsiTheme="majorHAnsi" w:cstheme="majorBidi"/>
+      <w:spacing w:val="-10"/>
+      <w:kern w:val="28"/>
+      <w:sz w:val="56"/>
+      <w:szCs w:val="56"/>
+    </w:rPr>
+  </w:style>
+  <w:style w:type="character" w:customStyle="1" w:styleId="TitleChar">
+    <w:name w:val="Title Char"/>
+    <w:basedOn w:val="DefaultParagraphFont"/>
+    <w:link w:val="Title"/>
+    <w:uiPriority w:val="10"/>
+    <w:rsid w:val="00275952"/>
+    <w:rPr>
+      <w:rFonts w:asciiTheme="majorHAnsi" w:eastAsiaTheme="majorEastAsia" w:hAnsiTheme="majorHAnsi" w:cstheme="majorBidi"/>
+      <w:spacing w:val="-10"/>
+      <w:kern w:val="28"/>
+      <w:sz w:val="56"/>
+      <w:szCs w:val="56"/>
+    </w:rPr>
+  </w:style>
+  <w:style w:type="paragraph" w:styleId="NormalWeb">
+    <w:name w:val="Normal (Web)"/>
+    <w:basedOn w:val="Normal"/>
+    <w:uiPriority w:val="99"/>
+    <w:semiHidden/>
+    <w:unhideWhenUsed/>
+    <w:rsid w:val="00E751B8"/>
+    <w:pPr>
+      <w:spacing w:before="100" w:beforeAutospacing="1" w:after="100" w:afterAutospacing="1"/>
+    </w:pPr>
+    <w:rPr>
+      <w:rFonts w:ascii="Times New Roman" w:eastAsia="Times New Roman" w:hAnsi="Times New Roman" w:cs="Times New Roman"/>
+    </w:rPr>
+  </w:style>
 </w:styles>
 </file>
 
